--- a/Document de Neo4j.docx
+++ b/Document de Neo4j.docx
@@ -336,7 +336,32 @@
           <w:sz w:val="40"/>
           <w:szCs w:val="40"/>
           <w:u w:val="single"/>
-          <w:lang w:val="en-US" w:bidi="ar-LB"/>
+          <w:lang w:bidi="ar-LB"/>
+        </w:rPr>
+      </w:pPr>
+      <w:r>
+        <w:rPr>
+          <w:b/>
+          <w:bCs/>
+          <w:sz w:val="40"/>
+          <w:szCs w:val="40"/>
+          <w:u w:val="single"/>
+          <w:lang w:bidi="ar-LB"/>
+        </w:rPr>
+        <w:t xml:space="preserve">SMB214 </w:t>
+      </w:r>
+    </w:p>
+    <w:p>
+      <w:pPr>
+        <w:bidi w:val="0"/>
+        <w:jc w:val="center"/>
+        <w:rPr>
+          <w:b/>
+          <w:bCs/>
+          <w:sz w:val="40"/>
+          <w:szCs w:val="40"/>
+          <w:u w:val="single"/>
+          <w:lang w:bidi="ar-LB"/>
         </w:rPr>
       </w:pPr>
       <w:r>
@@ -348,13 +373,9 @@
           <w:u w:val="single"/>
           <w:lang w:val="en-US" w:bidi="ar-LB"/>
         </w:rPr>
-        <w:t xml:space="preserve">SMB214 </w:t>
-      </w:r>
-    </w:p>
-    <w:p>
-      <w:pPr>
-        <w:bidi w:val="0"/>
-        <w:jc w:val="center"/>
+        <w:t>Respons</w:t>
+      </w:r>
+      <w:r>
         <w:rPr>
           <w:b/>
           <w:bCs/>
@@ -363,8 +384,10 @@
           <w:u w:val="single"/>
           <w:lang w:val="en-US" w:bidi="ar-LB"/>
         </w:rPr>
-      </w:pPr>
-      <w:proofErr w:type="gramStart"/>
+        <w:t>a</w:t>
+      </w:r>
+      <w:bookmarkStart w:id="0" w:name="_GoBack"/>
+      <w:bookmarkEnd w:id="0"/>
       <w:r>
         <w:rPr>
           <w:b/>
@@ -374,9 +397,9 @@
           <w:u w:val="single"/>
           <w:lang w:val="en-US" w:bidi="ar-LB"/>
         </w:rPr>
-        <w:t>Responsible :</w:t>
-      </w:r>
-      <w:proofErr w:type="gramEnd"/>
+        <w:t xml:space="preserve">ble : </w:t>
+      </w:r>
+      <w:proofErr w:type="spellStart"/>
       <w:r>
         <w:rPr>
           <w:b/>
@@ -386,9 +409,9 @@
           <w:u w:val="single"/>
           <w:lang w:val="en-US" w:bidi="ar-LB"/>
         </w:rPr>
-        <w:t xml:space="preserve"> </w:t>
-      </w:r>
-      <w:proofErr w:type="spellStart"/>
+        <w:t>Mr.Pascal</w:t>
+      </w:r>
+      <w:proofErr w:type="spellEnd"/>
       <w:r>
         <w:rPr>
           <w:b/>
@@ -398,18 +421,6 @@
           <w:u w:val="single"/>
           <w:lang w:val="en-US" w:bidi="ar-LB"/>
         </w:rPr>
-        <w:t>Mr.Pascal</w:t>
-      </w:r>
-      <w:proofErr w:type="spellEnd"/>
-      <w:r>
-        <w:rPr>
-          <w:b/>
-          <w:bCs/>
-          <w:sz w:val="40"/>
-          <w:szCs w:val="40"/>
-          <w:u w:val="single"/>
-          <w:lang w:val="en-US" w:bidi="ar-LB"/>
-        </w:rPr>
         <w:t xml:space="preserve"> Fares</w:t>
       </w:r>
     </w:p>
@@ -484,8 +495,6 @@
           <w:lang w:bidi="ar-LB"/>
         </w:rPr>
       </w:pPr>
-      <w:bookmarkStart w:id="0" w:name="_GoBack"/>
-      <w:bookmarkEnd w:id="0"/>
       <w:r>
         <w:rPr>
           <w:rFonts w:ascii="Times New Roman" w:hAnsi="Times New Roman" w:cs="Times New Roman"/>
@@ -19088,14 +19097,14 @@
         <v:path o:extrusionok="f" gradientshapeok="t" o:connecttype="rect"/>
         <o:lock v:ext="edit" aspectratio="t"/>
       </v:shapetype>
-      <v:shape id="_x0000_i1036" type="#_x0000_t75" style="width:25.5pt;height:24.75pt" o:bullet="t">
+      <v:shape id="_x0000_i1028" type="#_x0000_t75" style="width:25.5pt;height:24.75pt" o:bullet="t">
         <v:imagedata r:id="rId1" o:title="art4CD"/>
       </v:shape>
     </w:pict>
   </w:numPicBullet>
   <w:numPicBullet w:numPicBulletId="1">
     <w:pict>
-      <v:shape id="_x0000_i1037" type="#_x0000_t75" style="width:67.5pt;height:31.5pt" o:bullet="t">
+      <v:shape id="_x0000_i1029" type="#_x0000_t75" style="width:67.5pt;height:31.5pt" o:bullet="t">
         <v:imagedata r:id="rId2" o:title="art4CE"/>
       </v:shape>
     </w:pict>
@@ -25535,7 +25544,7 @@
 </file>
 
 <file path=customXml/itemProps1.xml><?xml version="1.0" encoding="utf-8"?>
-<ds:datastoreItem xmlns:ds="http://schemas.openxmlformats.org/officeDocument/2006/customXml" ds:itemID="{5AEA644B-9EEE-4158-AF96-A3CC47D4637D}">
+<ds:datastoreItem xmlns:ds="http://schemas.openxmlformats.org/officeDocument/2006/customXml" ds:itemID="{AAE65D76-6F65-4B72-8DF1-82AB597AFA78}">
   <ds:schemaRefs>
     <ds:schemaRef ds:uri="http://schemas.openxmlformats.org/officeDocument/2006/bibliography"/>
   </ds:schemaRefs>

--- a/Document de Neo4j.docx
+++ b/Document de Neo4j.docx
@@ -364,6 +364,7 @@
           <w:lang w:bidi="ar-LB"/>
         </w:rPr>
       </w:pPr>
+      <w:proofErr w:type="spellStart"/>
       <w:r>
         <w:rPr>
           <w:b/>
@@ -373,7 +374,7 @@
           <w:u w:val="single"/>
           <w:lang w:val="en-US" w:bidi="ar-LB"/>
         </w:rPr>
-        <w:t>Respons</w:t>
+        <w:t>R</w:t>
       </w:r>
       <w:r>
         <w:rPr>
@@ -384,10 +385,9 @@
           <w:u w:val="single"/>
           <w:lang w:val="en-US" w:bidi="ar-LB"/>
         </w:rPr>
-        <w:t>a</w:t>
-      </w:r>
-      <w:bookmarkStart w:id="0" w:name="_GoBack"/>
-      <w:bookmarkEnd w:id="0"/>
+        <w:t>esponsable</w:t>
+      </w:r>
+      <w:proofErr w:type="spellEnd"/>
       <w:r>
         <w:rPr>
           <w:b/>
@@ -397,7 +397,7 @@
           <w:u w:val="single"/>
           <w:lang w:val="en-US" w:bidi="ar-LB"/>
         </w:rPr>
-        <w:t xml:space="preserve">ble : </w:t>
+        <w:t xml:space="preserve">: </w:t>
       </w:r>
       <w:proofErr w:type="spellStart"/>
       <w:r>
@@ -439,6 +439,8 @@
           <w:lang w:bidi="ar-LB"/>
         </w:rPr>
       </w:pPr>
+      <w:bookmarkStart w:id="0" w:name="_GoBack"/>
+      <w:bookmarkEnd w:id="0"/>
       <w:r>
         <w:rPr>
           <w:b/>
@@ -19097,14 +19099,14 @@
         <v:path o:extrusionok="f" gradientshapeok="t" o:connecttype="rect"/>
         <o:lock v:ext="edit" aspectratio="t"/>
       </v:shapetype>
-      <v:shape id="_x0000_i1028" type="#_x0000_t75" style="width:25.5pt;height:24.75pt" o:bullet="t">
+      <v:shape id="_x0000_i1032" type="#_x0000_t75" style="width:25.5pt;height:24.75pt" o:bullet="t">
         <v:imagedata r:id="rId1" o:title="art4CD"/>
       </v:shape>
     </w:pict>
   </w:numPicBullet>
   <w:numPicBullet w:numPicBulletId="1">
     <w:pict>
-      <v:shape id="_x0000_i1029" type="#_x0000_t75" style="width:67.5pt;height:31.5pt" o:bullet="t">
+      <v:shape id="_x0000_i1033" type="#_x0000_t75" style="width:67.5pt;height:31.5pt" o:bullet="t">
         <v:imagedata r:id="rId2" o:title="art4CE"/>
       </v:shape>
     </w:pict>
@@ -25544,7 +25546,7 @@
 </file>
 
 <file path=customXml/itemProps1.xml><?xml version="1.0" encoding="utf-8"?>
-<ds:datastoreItem xmlns:ds="http://schemas.openxmlformats.org/officeDocument/2006/customXml" ds:itemID="{AAE65D76-6F65-4B72-8DF1-82AB597AFA78}">
+<ds:datastoreItem xmlns:ds="http://schemas.openxmlformats.org/officeDocument/2006/customXml" ds:itemID="{3B5449BD-284A-4B00-A028-0DC0D633EBA6}">
   <ds:schemaRefs>
     <ds:schemaRef ds:uri="http://schemas.openxmlformats.org/officeDocument/2006/bibliography"/>
   </ds:schemaRefs>

--- a/Document de Neo4j.docx
+++ b/Document de Neo4j.docx
@@ -364,7 +364,6 @@
           <w:lang w:bidi="ar-LB"/>
         </w:rPr>
       </w:pPr>
-      <w:proofErr w:type="spellStart"/>
       <w:r>
         <w:rPr>
           <w:b/>
@@ -372,9 +371,9 @@
           <w:sz w:val="40"/>
           <w:szCs w:val="40"/>
           <w:u w:val="single"/>
-          <w:lang w:val="en-US" w:bidi="ar-LB"/>
-        </w:rPr>
-        <w:t>R</w:t>
+          <w:lang w:bidi="ar-LB"/>
+        </w:rPr>
+        <w:t>Responsable</w:t>
       </w:r>
       <w:r>
         <w:rPr>
@@ -383,11 +382,11 @@
           <w:sz w:val="40"/>
           <w:szCs w:val="40"/>
           <w:u w:val="single"/>
-          <w:lang w:val="en-US" w:bidi="ar-LB"/>
-        </w:rPr>
-        <w:t>esponsable</w:t>
-      </w:r>
-      <w:proofErr w:type="spellEnd"/>
+          <w:lang w:bidi="ar-LB"/>
+        </w:rPr>
+        <w:t xml:space="preserve">: </w:t>
+      </w:r>
+      <w:proofErr w:type="spellStart"/>
       <w:r>
         <w:rPr>
           <w:b/>
@@ -395,11 +394,11 @@
           <w:sz w:val="40"/>
           <w:szCs w:val="40"/>
           <w:u w:val="single"/>
-          <w:lang w:val="en-US" w:bidi="ar-LB"/>
-        </w:rPr>
-        <w:t xml:space="preserve">: </w:t>
-      </w:r>
-      <w:proofErr w:type="spellStart"/>
+          <w:lang w:bidi="ar-LB"/>
+        </w:rPr>
+        <w:t>Mr.Pascal</w:t>
+      </w:r>
+      <w:proofErr w:type="spellEnd"/>
       <w:r>
         <w:rPr>
           <w:b/>
@@ -407,11 +406,11 @@
           <w:sz w:val="40"/>
           <w:szCs w:val="40"/>
           <w:u w:val="single"/>
-          <w:lang w:val="en-US" w:bidi="ar-LB"/>
-        </w:rPr>
-        <w:t>Mr.Pascal</w:t>
-      </w:r>
-      <w:proofErr w:type="spellEnd"/>
+          <w:lang w:bidi="ar-LB"/>
+        </w:rPr>
+        <w:t xml:space="preserve"> </w:t>
+      </w:r>
+      <w:proofErr w:type="spellStart"/>
       <w:r>
         <w:rPr>
           <w:b/>
@@ -419,10 +418,11 @@
           <w:sz w:val="40"/>
           <w:szCs w:val="40"/>
           <w:u w:val="single"/>
-          <w:lang w:val="en-US" w:bidi="ar-LB"/>
-        </w:rPr>
-        <w:t xml:space="preserve"> Fares</w:t>
-      </w:r>
+          <w:lang w:bidi="ar-LB"/>
+        </w:rPr>
+        <w:t>Fares</w:t>
+      </w:r>
+      <w:proofErr w:type="spellEnd"/>
     </w:p>
     <w:p>
       <w:pPr>
@@ -439,8 +439,6 @@
           <w:lang w:bidi="ar-LB"/>
         </w:rPr>
       </w:pPr>
-      <w:bookmarkStart w:id="0" w:name="_GoBack"/>
-      <w:bookmarkEnd w:id="0"/>
       <w:r>
         <w:rPr>
           <w:b/>
@@ -5916,8 +5914,21 @@
                           <w:szCs w:val="16"/>
                           <w:lang w:bidi="ar-LB"/>
                         </w:rPr>
-                        <w:t>Vehicle: Tardis</w:t>
+                        <w:t xml:space="preserve">Vehicle: </w:t>
                       </w:r>
+                      <w:proofErr w:type="spellStart"/>
+                      <w:r>
+                        <w:rPr>
+                          <w:rFonts w:ascii="Courier New" w:hAnsi="Courier New" w:cs="Courier New"/>
+                          <w:color w:val="000000" w:themeColor="text1"/>
+                          <w:kern w:val="24"/>
+                          <w:sz w:val="16"/>
+                          <w:szCs w:val="16"/>
+                          <w:lang w:bidi="ar-LB"/>
+                        </w:rPr>
+                        <w:t>Tardis</w:t>
+                      </w:r>
+                      <w:proofErr w:type="spellEnd"/>
                     </w:p>
                     <w:p>
                       <w:pPr>
@@ -8322,6 +8333,7 @@
                           <w:szCs w:val="18"/>
                         </w:rPr>
                       </w:pPr>
+                      <w:proofErr w:type="spellStart"/>
                       <w:r>
                         <w:rPr>
                           <w:rFonts w:cstheme="minorHAnsi"/>
@@ -8330,6 +8342,7 @@
                         </w:rPr>
                         <w:t>Niveau</w:t>
                       </w:r>
+                      <w:proofErr w:type="spellEnd"/>
                       <w:r>
                         <w:rPr>
                           <w:rFonts w:cstheme="minorHAnsi"/>
@@ -8362,13 +8375,23 @@
                           <w:szCs w:val="18"/>
                         </w:rPr>
                       </w:pPr>
+                      <w:proofErr w:type="spellStart"/>
                       <w:r>
                         <w:rPr>
                           <w:rFonts w:cstheme="minorHAnsi"/>
                           <w:sz w:val="18"/>
                           <w:szCs w:val="18"/>
                         </w:rPr>
-                        <w:t>Niveau 2</w:t>
+                        <w:t>Niveau</w:t>
+                      </w:r>
+                      <w:proofErr w:type="spellEnd"/>
+                      <w:r>
+                        <w:rPr>
+                          <w:rFonts w:cstheme="minorHAnsi"/>
+                          <w:sz w:val="18"/>
+                          <w:szCs w:val="18"/>
+                        </w:rPr>
+                        <w:t xml:space="preserve"> 2</w:t>
                       </w:r>
                     </w:p>
                     <w:p>
@@ -8395,13 +8418,23 @@
                           <w:rtl/>
                         </w:rPr>
                       </w:pPr>
+                      <w:proofErr w:type="spellStart"/>
                       <w:r>
                         <w:rPr>
                           <w:rFonts w:cstheme="minorHAnsi"/>
                           <w:sz w:val="18"/>
                           <w:szCs w:val="18"/>
                         </w:rPr>
-                        <w:t>Niveau 3</w:t>
+                        <w:t>Niveau</w:t>
+                      </w:r>
+                      <w:proofErr w:type="spellEnd"/>
+                      <w:r>
+                        <w:rPr>
+                          <w:rFonts w:cstheme="minorHAnsi"/>
+                          <w:sz w:val="18"/>
+                          <w:szCs w:val="18"/>
+                        </w:rPr>
+                        <w:t xml:space="preserve"> 3</w:t>
                       </w:r>
                     </w:p>
                   </w:txbxContent>
@@ -10307,6 +10340,7 @@
                           <w:szCs w:val="18"/>
                         </w:rPr>
                       </w:pPr>
+                      <w:proofErr w:type="spellStart"/>
                       <w:r>
                         <w:rPr>
                           <w:rFonts w:cstheme="minorHAnsi"/>
@@ -10315,6 +10349,7 @@
                         </w:rPr>
                         <w:t>Branche</w:t>
                       </w:r>
+                      <w:proofErr w:type="spellEnd"/>
                       <w:r>
                         <w:rPr>
                           <w:rFonts w:cstheme="minorHAnsi"/>
@@ -10347,13 +10382,23 @@
                           <w:szCs w:val="18"/>
                         </w:rPr>
                       </w:pPr>
+                      <w:proofErr w:type="spellStart"/>
                       <w:r>
                         <w:rPr>
                           <w:rFonts w:cstheme="minorHAnsi"/>
                           <w:sz w:val="18"/>
                           <w:szCs w:val="18"/>
                         </w:rPr>
-                        <w:t>Branche 2</w:t>
+                        <w:t>Branche</w:t>
+                      </w:r>
+                      <w:proofErr w:type="spellEnd"/>
+                      <w:r>
+                        <w:rPr>
+                          <w:rFonts w:cstheme="minorHAnsi"/>
+                          <w:sz w:val="18"/>
+                          <w:szCs w:val="18"/>
+                        </w:rPr>
+                        <w:t xml:space="preserve"> 2</w:t>
                       </w:r>
                     </w:p>
                     <w:p>
@@ -10379,13 +10424,23 @@
                           <w:szCs w:val="18"/>
                         </w:rPr>
                       </w:pPr>
+                      <w:proofErr w:type="spellStart"/>
                       <w:r>
                         <w:rPr>
                           <w:rFonts w:cstheme="minorHAnsi"/>
                           <w:sz w:val="18"/>
                           <w:szCs w:val="18"/>
                         </w:rPr>
-                        <w:t>Branche 3</w:t>
+                        <w:t>Branche</w:t>
+                      </w:r>
+                      <w:proofErr w:type="spellEnd"/>
+                      <w:r>
+                        <w:rPr>
+                          <w:rFonts w:cstheme="minorHAnsi"/>
+                          <w:sz w:val="18"/>
+                          <w:szCs w:val="18"/>
+                        </w:rPr>
+                        <w:t xml:space="preserve"> 3</w:t>
                       </w:r>
                     </w:p>
                     <w:p>
@@ -10412,13 +10467,23 @@
                           <w:lang w:bidi="ar-LB"/>
                         </w:rPr>
                       </w:pPr>
+                      <w:proofErr w:type="spellStart"/>
                       <w:r>
                         <w:rPr>
                           <w:rFonts w:cstheme="minorHAnsi"/>
                           <w:sz w:val="18"/>
                           <w:szCs w:val="18"/>
                         </w:rPr>
-                        <w:t>Branche 4</w:t>
+                        <w:t>Branche</w:t>
+                      </w:r>
+                      <w:proofErr w:type="spellEnd"/>
+                      <w:r>
+                        <w:rPr>
+                          <w:rFonts w:cstheme="minorHAnsi"/>
+                          <w:sz w:val="18"/>
+                          <w:szCs w:val="18"/>
+                        </w:rPr>
+                        <w:t xml:space="preserve"> 4</w:t>
                       </w:r>
                     </w:p>
                   </w:txbxContent>
@@ -15476,6 +15541,7 @@
                         </w:rPr>
                         <w:t xml:space="preserve"> </w:t>
                       </w:r>
+                      <w:proofErr w:type="spellStart"/>
                       <w:r>
                         <w:rPr>
                           <w:rFonts w:asciiTheme="minorHAnsi" w:hAnsi="Calibri" w:cstheme="minorBidi"/>
@@ -15487,6 +15553,7 @@
                         </w:rPr>
                         <w:t>noeud</w:t>
                       </w:r>
+                      <w:proofErr w:type="spellEnd"/>
                       <w:r>
                         <w:rPr>
                           <w:rFonts w:asciiTheme="minorHAnsi" w:hAnsi="Calibri" w:cstheme="minorBidi"/>
@@ -18692,7 +18759,7 @@
       <w:pPr>
         <w:pStyle w:val="ListParagraph"/>
         <w:bidi w:val="0"/>
-        <w:ind w:left="0"/>
+        <w:ind w:left="90"/>
         <w:rPr>
           <w:rFonts w:asciiTheme="majorBidi" w:hAnsiTheme="majorBidi" w:cstheme="majorBidi"/>
           <w:b/>
@@ -18700,7 +18767,6 @@
           <w:sz w:val="28"/>
           <w:szCs w:val="28"/>
           <w:u w:val="single"/>
-          <w:lang w:bidi="ar-LB"/>
         </w:rPr>
       </w:pPr>
       <w:r>
@@ -18711,11 +18777,132 @@
           <w:sz w:val="28"/>
           <w:szCs w:val="28"/>
           <w:u w:val="single"/>
-          <w:lang w:bidi="ar-LB"/>
-        </w:rPr>
-        <w:t>C</w:t>
-      </w:r>
-      <w:r>
+        </w:rPr>
+        <w:t>Installation</w:t>
+      </w:r>
+    </w:p>
+    <w:p>
+      <w:pPr>
+        <w:pStyle w:val="ListParagraph"/>
+        <w:bidi w:val="0"/>
+        <w:ind w:left="90"/>
+        <w:rPr>
+          <w:rFonts w:asciiTheme="majorBidi" w:hAnsiTheme="majorBidi" w:cstheme="majorBidi"/>
+          <w:sz w:val="24"/>
+          <w:szCs w:val="24"/>
+        </w:rPr>
+      </w:pPr>
+    </w:p>
+    <w:p>
+      <w:pPr>
+        <w:pStyle w:val="ListParagraph"/>
+        <w:bidi w:val="0"/>
+        <w:ind w:left="90"/>
+        <w:rPr>
+          <w:rFonts w:asciiTheme="majorBidi" w:hAnsiTheme="majorBidi" w:cstheme="majorBidi"/>
+          <w:color w:val="000000"/>
+          <w:sz w:val="24"/>
+          <w:szCs w:val="24"/>
+        </w:rPr>
+      </w:pPr>
+      <w:r>
+        <w:rPr>
+          <w:rFonts w:asciiTheme="majorBidi" w:hAnsiTheme="majorBidi" w:cstheme="majorBidi"/>
+          <w:color w:val="000000"/>
+          <w:sz w:val="24"/>
+          <w:szCs w:val="24"/>
+        </w:rPr>
+        <w:t>Vous pouvez télécharger la dernière version de Neo4j à l'adresse</w:t>
+      </w:r>
+      <w:r>
+        <w:rPr>
+          <w:rFonts w:asciiTheme="majorBidi" w:hAnsiTheme="majorBidi" w:cstheme="majorBidi"/>
+          <w:color w:val="000000"/>
+          <w:sz w:val="24"/>
+          <w:szCs w:val="24"/>
+        </w:rPr>
+        <w:t xml:space="preserve"> suivante : </w:t>
+      </w:r>
+      <w:hyperlink r:id="rId32" w:history="1">
+        <w:r>
+          <w:rPr>
+            <w:rStyle w:val="Hyperlink"/>
+            <w:rFonts w:asciiTheme="majorBidi" w:eastAsiaTheme="majorEastAsia" w:hAnsiTheme="majorBidi" w:cstheme="majorBidi"/>
+            <w:b/>
+            <w:bCs/>
+            <w:color w:val="446372"/>
+            <w:sz w:val="24"/>
+            <w:szCs w:val="24"/>
+          </w:rPr>
+          <w:t>http://neo4j.com/download/</w:t>
+        </w:r>
+      </w:hyperlink>
+    </w:p>
+    <w:p>
+      <w:pPr>
+        <w:pStyle w:val="NormalWeb"/>
+        <w:shd w:val="clear" w:color="auto" w:fill="FFFFFF"/>
+        <w:spacing w:before="0" w:beforeAutospacing="0" w:after="0" w:afterAutospacing="0" w:line="270" w:lineRule="atLeast"/>
+        <w:ind w:left="187"/>
+        <w:jc w:val="both"/>
+        <w:rPr>
+          <w:rFonts w:asciiTheme="majorBidi" w:hAnsiTheme="majorBidi" w:cstheme="majorBidi"/>
+          <w:color w:val="000000"/>
+          <w:lang w:val="fr-FR"/>
+        </w:rPr>
+      </w:pPr>
+    </w:p>
+    <w:p>
+      <w:pPr>
+        <w:pStyle w:val="NormalWeb"/>
+        <w:shd w:val="clear" w:color="auto" w:fill="FFFFFF"/>
+        <w:spacing w:before="0" w:beforeAutospacing="0" w:after="0" w:afterAutospacing="0" w:line="270" w:lineRule="atLeast"/>
+        <w:ind w:left="187"/>
+        <w:jc w:val="both"/>
+        <w:rPr>
+          <w:rFonts w:asciiTheme="majorBidi" w:hAnsiTheme="majorBidi" w:cstheme="majorBidi"/>
+          <w:color w:val="000000"/>
+          <w:lang w:val="fr-FR"/>
+        </w:rPr>
+      </w:pPr>
+      <w:r>
+        <w:rPr>
+          <w:rFonts w:asciiTheme="majorBidi" w:hAnsiTheme="majorBidi" w:cstheme="majorBidi"/>
+          <w:color w:val="000000"/>
+          <w:lang w:val="fr-FR"/>
+        </w:rPr>
+        <w:t>Sur cette page, vous y trouverez la version entreprise et la communautaire pour votre OS (Linu</w:t>
+      </w:r>
+      <w:bookmarkStart w:id="0" w:name="_GoBack"/>
+      <w:bookmarkEnd w:id="0"/>
+      <w:r>
+        <w:rPr>
+          <w:rFonts w:asciiTheme="majorBidi" w:hAnsiTheme="majorBidi" w:cstheme="majorBidi"/>
+          <w:color w:val="000000"/>
+          <w:lang w:val="fr-FR"/>
+        </w:rPr>
+        <w:t>x, Mac ou Windows).</w:t>
+      </w:r>
+    </w:p>
+    <w:p>
+      <w:pPr>
+        <w:pStyle w:val="NormalWeb"/>
+        <w:shd w:val="clear" w:color="auto" w:fill="FFFFFF"/>
+        <w:spacing w:before="0" w:beforeAutospacing="0" w:after="0" w:afterAutospacing="0" w:line="270" w:lineRule="atLeast"/>
+        <w:ind w:left="187"/>
+        <w:jc w:val="both"/>
+        <w:rPr>
+          <w:rFonts w:asciiTheme="majorBidi" w:hAnsiTheme="majorBidi" w:cstheme="majorBidi"/>
+          <w:color w:val="000000"/>
+          <w:lang w:val="fr-FR"/>
+        </w:rPr>
+      </w:pPr>
+    </w:p>
+    <w:p>
+      <w:pPr>
+        <w:pStyle w:val="ListParagraph"/>
+        <w:bidi w:val="0"/>
+        <w:ind w:left="0"/>
         <w:rPr>
           <w:rFonts w:asciiTheme="majorBidi" w:hAnsiTheme="majorBidi" w:cstheme="majorBidi"/>
           <w:b/>
@@ -18725,8 +18912,7 @@
           <w:u w:val="single"/>
           <w:lang w:bidi="ar-LB"/>
         </w:rPr>
-        <w:t xml:space="preserve">onclusion: </w:t>
-      </w:r>
+      </w:pPr>
     </w:p>
     <w:p>
       <w:pPr>
@@ -18753,9 +18939,8 @@
           <w:rFonts w:asciiTheme="majorBidi" w:hAnsiTheme="majorBidi" w:cstheme="majorBidi"/>
           <w:b/>
           <w:bCs/>
-          <w:color w:val="000000" w:themeColor="text1"/>
-          <w:sz w:val="24"/>
-          <w:szCs w:val="24"/>
+          <w:sz w:val="28"/>
+          <w:szCs w:val="28"/>
           <w:u w:val="single"/>
           <w:lang w:bidi="ar-LB"/>
         </w:rPr>
@@ -18763,13 +18948,26 @@
       <w:r>
         <w:rPr>
           <w:rFonts w:asciiTheme="majorBidi" w:hAnsiTheme="majorBidi" w:cstheme="majorBidi"/>
-          <w:color w:val="000000" w:themeColor="text1"/>
-          <w:spacing w:val="8"/>
-          <w:sz w:val="24"/>
-          <w:szCs w:val="24"/>
-          <w:shd w:val="clear" w:color="auto" w:fill="FFFFFF"/>
-        </w:rPr>
-        <w:t>Comme les autres systèmes de gestion de bases de données, Neo4J est très complet et possède beaucoup de fonctions et autres mots-clés permettant un contrôle très poussé des données. L’avantage dans un système orienté graphe réside dans sa très grande lisibilité pour l’homme, ce qui permet de comprendre rapidement l’architecture mise en place pour ces données, leur organisation et donc, un traitement humain plus vif.</w:t>
+          <w:b/>
+          <w:bCs/>
+          <w:sz w:val="28"/>
+          <w:szCs w:val="28"/>
+          <w:u w:val="single"/>
+          <w:lang w:bidi="ar-LB"/>
+        </w:rPr>
+        <w:t>C</w:t>
+      </w:r>
+      <w:r>
+        <w:rPr>
+          <w:rFonts w:asciiTheme="majorBidi" w:hAnsiTheme="majorBidi" w:cstheme="majorBidi"/>
+          <w:b/>
+          <w:bCs/>
+          <w:sz w:val="28"/>
+          <w:szCs w:val="28"/>
+          <w:u w:val="single"/>
+          <w:lang w:bidi="ar-LB"/>
+        </w:rPr>
+        <w:t xml:space="preserve">onclusion: </w:t>
       </w:r>
     </w:p>
     <w:p>
@@ -18779,6 +18977,50 @@
         <w:ind w:left="0"/>
         <w:rPr>
           <w:rFonts w:asciiTheme="majorBidi" w:hAnsiTheme="majorBidi" w:cstheme="majorBidi"/>
+          <w:b/>
+          <w:bCs/>
+          <w:sz w:val="28"/>
+          <w:szCs w:val="28"/>
+          <w:u w:val="single"/>
+          <w:lang w:bidi="ar-LB"/>
+        </w:rPr>
+      </w:pPr>
+    </w:p>
+    <w:p>
+      <w:pPr>
+        <w:pStyle w:val="ListParagraph"/>
+        <w:bidi w:val="0"/>
+        <w:ind w:left="0"/>
+        <w:rPr>
+          <w:rFonts w:asciiTheme="majorBidi" w:hAnsiTheme="majorBidi" w:cstheme="majorBidi"/>
+          <w:b/>
+          <w:bCs/>
+          <w:color w:val="000000" w:themeColor="text1"/>
+          <w:sz w:val="24"/>
+          <w:szCs w:val="24"/>
+          <w:u w:val="single"/>
+          <w:lang w:bidi="ar-LB"/>
+        </w:rPr>
+      </w:pPr>
+      <w:r>
+        <w:rPr>
+          <w:rFonts w:asciiTheme="majorBidi" w:hAnsiTheme="majorBidi" w:cstheme="majorBidi"/>
+          <w:color w:val="000000" w:themeColor="text1"/>
+          <w:spacing w:val="8"/>
+          <w:sz w:val="24"/>
+          <w:szCs w:val="24"/>
+          <w:shd w:val="clear" w:color="auto" w:fill="FFFFFF"/>
+        </w:rPr>
+        <w:t>Comme les autres systèmes de gestion de bases de données, Neo4J est très complet et possède beaucoup de fonctions et autres mots-clés permettant un contrôle très poussé des données. L’avantage dans un système orienté graphe réside dans sa très grande lisibilité pour l’homme, ce qui permet de comprendre rapidement l’architecture mise en place pour ces données, leur organisation et donc, un traitement humain plus vif.</w:t>
+      </w:r>
+    </w:p>
+    <w:p>
+      <w:pPr>
+        <w:pStyle w:val="ListParagraph"/>
+        <w:bidi w:val="0"/>
+        <w:ind w:left="0"/>
+        <w:rPr>
+          <w:rFonts w:asciiTheme="majorBidi" w:hAnsiTheme="majorBidi" w:cstheme="majorBidi"/>
           <w:sz w:val="24"/>
           <w:szCs w:val="24"/>
           <w:rtl/>
@@ -18876,7 +19118,7 @@
       </w:pPr>
     </w:p>
     <w:sectPr>
-      <w:footerReference w:type="default" r:id="rId32"/>
+      <w:footerReference w:type="default" r:id="rId33"/>
       <w:pgSz w:w="11906" w:h="16838"/>
       <w:pgMar w:top="993" w:right="1133" w:bottom="1440" w:left="1418" w:header="708" w:footer="708" w:gutter="0"/>
       <w:cols w:space="708"/>
@@ -18981,7 +19223,7 @@
                 <w:noProof/>
                 <w:rtl/>
               </w:rPr>
-              <w:t>1</w:t>
+              <w:t>12</w:t>
             </w:r>
             <w:r>
               <w:rPr>
@@ -19099,14 +19341,14 @@
         <v:path o:extrusionok="f" gradientshapeok="t" o:connecttype="rect"/>
         <o:lock v:ext="edit" aspectratio="t"/>
       </v:shapetype>
-      <v:shape id="_x0000_i1032" type="#_x0000_t75" style="width:25.5pt;height:24.75pt" o:bullet="t">
+      <v:shape id="_x0000_i1046" type="#_x0000_t75" style="width:25.5pt;height:24.75pt" o:bullet="t">
         <v:imagedata r:id="rId1" o:title="art4CD"/>
       </v:shape>
     </w:pict>
   </w:numPicBullet>
   <w:numPicBullet w:numPicBulletId="1">
     <w:pict>
-      <v:shape id="_x0000_i1033" type="#_x0000_t75" style="width:67.5pt;height:31.5pt" o:bullet="t">
+      <v:shape id="_x0000_i1047" type="#_x0000_t75" style="width:67.5pt;height:31.5pt" o:bullet="t">
         <v:imagedata r:id="rId2" o:title="art4CE"/>
       </v:shape>
     </w:pict>
@@ -24647,6 +24889,31 @@
       <w:color w:val="4F81BD" w:themeColor="accent1"/>
     </w:rPr>
   </w:style>
+  <w:style w:type="paragraph" w:styleId="Heading4">
+    <w:name w:val="heading 4"/>
+    <w:basedOn w:val="Normal"/>
+    <w:next w:val="Normal"/>
+    <w:link w:val="Heading4Char"/>
+    <w:uiPriority w:val="9"/>
+    <w:semiHidden/>
+    <w:unhideWhenUsed/>
+    <w:qFormat/>
+    <w:rsid w:val="00A736B8"/>
+    <w:pPr>
+      <w:keepNext/>
+      <w:keepLines/>
+      <w:spacing w:before="200" w:after="0"/>
+      <w:outlineLvl w:val="3"/>
+    </w:pPr>
+    <w:rPr>
+      <w:rFonts w:asciiTheme="majorHAnsi" w:eastAsiaTheme="majorEastAsia" w:hAnsiTheme="majorHAnsi" w:cstheme="majorBidi"/>
+      <w:b/>
+      <w:bCs/>
+      <w:i/>
+      <w:iCs/>
+      <w:color w:val="4F81BD" w:themeColor="accent1"/>
+    </w:rPr>
+  </w:style>
   <w:style w:type="character" w:default="1" w:styleId="DefaultParagraphFont">
     <w:name w:val="Default Paragraph Font"/>
     <w:uiPriority w:val="1"/>
@@ -24840,6 +25107,35 @@
       <w:sz w:val="26"/>
       <w:szCs w:val="26"/>
       <w:lang w:val="fr-FR"/>
+    </w:rPr>
+  </w:style>
+  <w:style w:type="character" w:customStyle="1" w:styleId="Heading4Char">
+    <w:name w:val="Heading 4 Char"/>
+    <w:basedOn w:val="DefaultParagraphFont"/>
+    <w:link w:val="Heading4"/>
+    <w:uiPriority w:val="9"/>
+    <w:semiHidden/>
+    <w:rsid w:val="00A736B8"/>
+    <w:rPr>
+      <w:rFonts w:asciiTheme="majorHAnsi" w:eastAsiaTheme="majorEastAsia" w:hAnsiTheme="majorHAnsi" w:cstheme="majorBidi"/>
+      <w:b/>
+      <w:bCs/>
+      <w:i/>
+      <w:iCs/>
+      <w:color w:val="4F81BD" w:themeColor="accent1"/>
+      <w:lang w:val="fr-FR"/>
+    </w:rPr>
+  </w:style>
+  <w:style w:type="character" w:styleId="FollowedHyperlink">
+    <w:name w:val="FollowedHyperlink"/>
+    <w:basedOn w:val="DefaultParagraphFont"/>
+    <w:uiPriority w:val="99"/>
+    <w:semiHidden/>
+    <w:unhideWhenUsed/>
+    <w:rsid w:val="00A736B8"/>
+    <w:rPr>
+      <w:color w:val="800080" w:themeColor="followedHyperlink"/>
+      <w:u w:val="single"/>
     </w:rPr>
   </w:style>
 </w:styles>
@@ -25058,6 +25354,31 @@
       <w:color w:val="4F81BD" w:themeColor="accent1"/>
     </w:rPr>
   </w:style>
+  <w:style w:type="paragraph" w:styleId="Heading4">
+    <w:name w:val="heading 4"/>
+    <w:basedOn w:val="Normal"/>
+    <w:next w:val="Normal"/>
+    <w:link w:val="Heading4Char"/>
+    <w:uiPriority w:val="9"/>
+    <w:semiHidden/>
+    <w:unhideWhenUsed/>
+    <w:qFormat/>
+    <w:rsid w:val="00A736B8"/>
+    <w:pPr>
+      <w:keepNext/>
+      <w:keepLines/>
+      <w:spacing w:before="200" w:after="0"/>
+      <w:outlineLvl w:val="3"/>
+    </w:pPr>
+    <w:rPr>
+      <w:rFonts w:asciiTheme="majorHAnsi" w:eastAsiaTheme="majorEastAsia" w:hAnsiTheme="majorHAnsi" w:cstheme="majorBidi"/>
+      <w:b/>
+      <w:bCs/>
+      <w:i/>
+      <w:iCs/>
+      <w:color w:val="4F81BD" w:themeColor="accent1"/>
+    </w:rPr>
+  </w:style>
   <w:style w:type="character" w:default="1" w:styleId="DefaultParagraphFont">
     <w:name w:val="Default Paragraph Font"/>
     <w:uiPriority w:val="1"/>
@@ -25251,6 +25572,35 @@
       <w:sz w:val="26"/>
       <w:szCs w:val="26"/>
       <w:lang w:val="fr-FR"/>
+    </w:rPr>
+  </w:style>
+  <w:style w:type="character" w:customStyle="1" w:styleId="Heading4Char">
+    <w:name w:val="Heading 4 Char"/>
+    <w:basedOn w:val="DefaultParagraphFont"/>
+    <w:link w:val="Heading4"/>
+    <w:uiPriority w:val="9"/>
+    <w:semiHidden/>
+    <w:rsid w:val="00A736B8"/>
+    <w:rPr>
+      <w:rFonts w:asciiTheme="majorHAnsi" w:eastAsiaTheme="majorEastAsia" w:hAnsiTheme="majorHAnsi" w:cstheme="majorBidi"/>
+      <w:b/>
+      <w:bCs/>
+      <w:i/>
+      <w:iCs/>
+      <w:color w:val="4F81BD" w:themeColor="accent1"/>
+      <w:lang w:val="fr-FR"/>
+    </w:rPr>
+  </w:style>
+  <w:style w:type="character" w:styleId="FollowedHyperlink">
+    <w:name w:val="FollowedHyperlink"/>
+    <w:basedOn w:val="DefaultParagraphFont"/>
+    <w:uiPriority w:val="99"/>
+    <w:semiHidden/>
+    <w:unhideWhenUsed/>
+    <w:rsid w:val="00A736B8"/>
+    <w:rPr>
+      <w:color w:val="800080" w:themeColor="followedHyperlink"/>
+      <w:u w:val="single"/>
     </w:rPr>
   </w:style>
 </w:styles>
@@ -25546,7 +25896,7 @@
 </file>
 
 <file path=customXml/itemProps1.xml><?xml version="1.0" encoding="utf-8"?>
-<ds:datastoreItem xmlns:ds="http://schemas.openxmlformats.org/officeDocument/2006/customXml" ds:itemID="{3B5449BD-284A-4B00-A028-0DC0D633EBA6}">
+<ds:datastoreItem xmlns:ds="http://schemas.openxmlformats.org/officeDocument/2006/customXml" ds:itemID="{CDDD82BA-10FD-4672-AA60-D1C6C819EA29}">
   <ds:schemaRefs>
     <ds:schemaRef ds:uri="http://schemas.openxmlformats.org/officeDocument/2006/bibliography"/>
   </ds:schemaRefs>

--- a/Document de Neo4j.docx
+++ b/Document de Neo4j.docx
@@ -10,6 +10,18 @@
           <w:lang w:eastAsia="fr-FR"/>
         </w:rPr>
       </w:pPr>
+      <w:bookmarkStart w:id="0" w:name="_GoBack"/>
+      <w:bookmarkEnd w:id="0"/>
+      <w:r>
+        <w:rPr>
+          <w:rFonts w:ascii="Segoe UI" w:hAnsi="Segoe UI" w:cs="Segoe UI"/>
+          <w:color w:val="000000"/>
+          <w:sz w:val="18"/>
+          <w:szCs w:val="18"/>
+          <w:shd w:val="clear" w:color="auto" w:fill="FFFFFF"/>
+        </w:rPr>
+        <w:t>(mad_lb@hotmail.com</w:t>
+      </w:r>
     </w:p>
     <w:p>
       <w:pPr>
@@ -281,35 +293,7 @@
           <w:szCs w:val="48"/>
           <w:lang w:val="fr-FR"/>
         </w:rPr>
-        <w:t xml:space="preserve"> </w:t>
-      </w:r>
-      <w:proofErr w:type="spellStart"/>
-      <w:r>
-        <w:rPr>
-          <w:rFonts w:asciiTheme="majorHAnsi" w:hAnsi="Cambria" w:cstheme="minorBidi"/>
-          <w:b/>
-          <w:bCs/>
-          <w:color w:val="4F81BD" w:themeColor="accent1"/>
-          <w:kern w:val="24"/>
-          <w:sz w:val="48"/>
-          <w:szCs w:val="48"/>
-          <w:lang w:val="fr-FR"/>
-        </w:rPr>
-        <w:t>Majed</w:t>
-      </w:r>
-      <w:proofErr w:type="spellEnd"/>
-      <w:r>
-        <w:rPr>
-          <w:rFonts w:asciiTheme="majorHAnsi" w:hAnsi="Cambria" w:cstheme="minorBidi"/>
-          <w:b/>
-          <w:bCs/>
-          <w:color w:val="4F81BD" w:themeColor="accent1"/>
-          <w:kern w:val="24"/>
-          <w:sz w:val="48"/>
-          <w:szCs w:val="48"/>
-          <w:lang w:val="fr-FR"/>
-        </w:rPr>
-        <w:t xml:space="preserve"> ABOU HAMDAN</w:t>
+        <w:t xml:space="preserve"> Majed ABOU HAMDAN</w:t>
       </w:r>
     </w:p>
     <w:p>
@@ -386,7 +370,6 @@
         </w:rPr>
         <w:t xml:space="preserve">: </w:t>
       </w:r>
-      <w:proofErr w:type="spellStart"/>
       <w:r>
         <w:rPr>
           <w:b/>
@@ -396,33 +379,8 @@
           <w:u w:val="single"/>
           <w:lang w:bidi="ar-LB"/>
         </w:rPr>
-        <w:t>Mr.Pascal</w:t>
-      </w:r>
-      <w:proofErr w:type="spellEnd"/>
-      <w:r>
-        <w:rPr>
-          <w:b/>
-          <w:bCs/>
-          <w:sz w:val="40"/>
-          <w:szCs w:val="40"/>
-          <w:u w:val="single"/>
-          <w:lang w:bidi="ar-LB"/>
-        </w:rPr>
-        <w:t xml:space="preserve"> </w:t>
-      </w:r>
-      <w:proofErr w:type="spellStart"/>
-      <w:r>
-        <w:rPr>
-          <w:b/>
-          <w:bCs/>
-          <w:sz w:val="40"/>
-          <w:szCs w:val="40"/>
-          <w:u w:val="single"/>
-          <w:lang w:bidi="ar-LB"/>
-        </w:rPr>
-        <w:t>Fares</w:t>
-      </w:r>
-      <w:proofErr w:type="spellEnd"/>
+        <w:t>Mr.Pascal Fares</w:t>
+      </w:r>
     </w:p>
     <w:p>
       <w:pPr>
@@ -659,27 +617,30 @@
           <w:szCs w:val="24"/>
           <w:lang w:bidi="ar-LB"/>
         </w:rPr>
-        <w:t xml:space="preserve">Avec l’évolution du Web au cours des années passant du Web 01, au Web 02 et le Web 03 à nos jours avec XML, </w:t>
-      </w:r>
-      <w:proofErr w:type="spellStart"/>
-      <w:r>
+        <w:t>Avec l’évolution du Web au cours des années passant du Web 01, au Web 02 et le Web 03 à nos jours avec XML, RDFa et les réseaux sociaux, la connectivité des données est actuellement très importante et bien développée.</w:t>
+      </w:r>
+    </w:p>
+    <w:p>
+      <w:pPr>
+        <w:bidi w:val="0"/>
+        <w:spacing w:before="240" w:after="0"/>
         <w:rPr>
           <w:rFonts w:ascii="Times New Roman" w:hAnsi="Times New Roman" w:cs="Times New Roman"/>
           <w:sz w:val="24"/>
           <w:szCs w:val="24"/>
-          <w:lang w:bidi="ar-LB"/>
-        </w:rPr>
-        <w:t>RDFa</w:t>
-      </w:r>
-      <w:proofErr w:type="spellEnd"/>
+          <w:u w:val="single"/>
+          <w:lang w:bidi="ar-LB"/>
+        </w:rPr>
+      </w:pPr>
       <w:r>
         <w:rPr>
           <w:rFonts w:ascii="Times New Roman" w:hAnsi="Times New Roman" w:cs="Times New Roman"/>
           <w:sz w:val="24"/>
           <w:szCs w:val="24"/>
-          <w:lang w:bidi="ar-LB"/>
-        </w:rPr>
-        <w:t xml:space="preserve"> et les réseaux sociaux, la connectivité des données est actuellement très importante et bien développée.</w:t>
+          <w:u w:val="single"/>
+          <w:lang w:bidi="ar-LB"/>
+        </w:rPr>
+        <w:t>Le problème de la performance de RBDMS :</w:t>
       </w:r>
     </w:p>
     <w:p>
@@ -690,7 +651,7 @@
           <w:rFonts w:ascii="Times New Roman" w:hAnsi="Times New Roman" w:cs="Times New Roman"/>
           <w:sz w:val="24"/>
           <w:szCs w:val="24"/>
-          <w:u w:val="single"/>
+          <w:rtl/>
           <w:lang w:bidi="ar-LB"/>
         </w:rPr>
       </w:pPr>
@@ -699,24 +660,19 @@
           <w:rFonts w:ascii="Times New Roman" w:hAnsi="Times New Roman" w:cs="Times New Roman"/>
           <w:sz w:val="24"/>
           <w:szCs w:val="24"/>
-          <w:u w:val="single"/>
-          <w:lang w:bidi="ar-LB"/>
-        </w:rPr>
-        <w:t>Le problème de la performance de RBDMS :</w:t>
-      </w:r>
-    </w:p>
-    <w:p>
-      <w:pPr>
-        <w:bidi w:val="0"/>
-        <w:spacing w:before="240" w:after="0"/>
+          <w:lang w:bidi="ar-LB"/>
+        </w:rPr>
+        <w:t>Le RDBM</w:t>
+      </w:r>
+      <w:r>
         <w:rPr>
           <w:rFonts w:ascii="Times New Roman" w:hAnsi="Times New Roman" w:cs="Times New Roman"/>
           <w:sz w:val="24"/>
           <w:szCs w:val="24"/>
-          <w:rtl/>
-          <w:lang w:bidi="ar-LB"/>
-        </w:rPr>
-      </w:pPr>
+          <w:lang w:bidi="ar-LB"/>
+        </w:rPr>
+        <w:t>présente une perte de performance significative lors</w:t>
+      </w:r>
       <w:r>
         <w:rPr>
           <w:rFonts w:ascii="Times New Roman" w:hAnsi="Times New Roman" w:cs="Times New Roman"/>
@@ -724,9 +680,8 @@
           <w:szCs w:val="24"/>
           <w:lang w:bidi="ar-LB"/>
         </w:rPr>
-        <w:t xml:space="preserve">Le </w:t>
-      </w:r>
-      <w:proofErr w:type="spellStart"/>
+        <w:t>q</w:t>
+      </w:r>
       <w:r>
         <w:rPr>
           <w:rFonts w:ascii="Times New Roman" w:hAnsi="Times New Roman" w:cs="Times New Roman"/>
@@ -734,7 +689,7 @@
           <w:szCs w:val="24"/>
           <w:lang w:bidi="ar-LB"/>
         </w:rPr>
-        <w:t>RDBM</w:t>
+        <w:t xml:space="preserve">u’on doit traiter un très grand </w:t>
       </w:r>
       <w:r>
         <w:rPr>
@@ -743,9 +698,8 @@
           <w:szCs w:val="24"/>
           <w:lang w:bidi="ar-LB"/>
         </w:rPr>
-        <w:t>présente</w:t>
-      </w:r>
-      <w:proofErr w:type="spellEnd"/>
+        <w:t xml:space="preserve">volume de donner. </w:t>
+      </w:r>
       <w:r>
         <w:rPr>
           <w:rFonts w:ascii="Times New Roman" w:hAnsi="Times New Roman" w:cs="Times New Roman"/>
@@ -753,7 +707,7 @@
           <w:szCs w:val="24"/>
           <w:lang w:bidi="ar-LB"/>
         </w:rPr>
-        <w:t xml:space="preserve"> une perte de performance significative lors</w:t>
+        <w:t xml:space="preserve">Elle diminue avec l’augmentation du volume de la taille des domaines. Ainsi, un outil permettant de gérer des données volumineuses tout en conservant un niveau élevé de </w:t>
       </w:r>
       <w:r>
         <w:rPr>
@@ -762,7 +716,7 @@
           <w:szCs w:val="24"/>
           <w:lang w:bidi="ar-LB"/>
         </w:rPr>
-        <w:t>q</w:t>
+        <w:t>performance rend très utile cette conception</w:t>
       </w:r>
       <w:r>
         <w:rPr>
@@ -771,63 +725,7 @@
           <w:szCs w:val="24"/>
           <w:lang w:bidi="ar-LB"/>
         </w:rPr>
-        <w:t xml:space="preserve">u’on doit traiter un très grand </w:t>
-      </w:r>
-      <w:r>
-        <w:rPr>
-          <w:rFonts w:ascii="Times New Roman" w:hAnsi="Times New Roman" w:cs="Times New Roman"/>
-          <w:sz w:val="24"/>
-          <w:szCs w:val="24"/>
-          <w:lang w:bidi="ar-LB"/>
-        </w:rPr>
-        <w:t xml:space="preserve">volume de donner. </w:t>
-      </w:r>
-      <w:r>
-        <w:rPr>
-          <w:rFonts w:ascii="Times New Roman" w:hAnsi="Times New Roman" w:cs="Times New Roman"/>
-          <w:sz w:val="24"/>
-          <w:szCs w:val="24"/>
-          <w:lang w:bidi="ar-LB"/>
-        </w:rPr>
-        <w:t xml:space="preserve">Elle diminue avec l’augmentation du volume de la taille des domaines. Ainsi, un outil permettant de gérer des données volumineuses tout en conservant un niveau élevé de </w:t>
-      </w:r>
-      <w:r>
-        <w:rPr>
-          <w:rFonts w:ascii="Times New Roman" w:hAnsi="Times New Roman" w:cs="Times New Roman"/>
-          <w:sz w:val="24"/>
-          <w:szCs w:val="24"/>
-          <w:lang w:bidi="ar-LB"/>
-        </w:rPr>
-        <w:t>performance rend très utile cette conception</w:t>
-      </w:r>
-      <w:r>
-        <w:rPr>
-          <w:rFonts w:ascii="Times New Roman" w:hAnsi="Times New Roman" w:cs="Times New Roman"/>
-          <w:sz w:val="24"/>
-          <w:szCs w:val="24"/>
-          <w:lang w:bidi="ar-LB"/>
-        </w:rPr>
-        <w:t xml:space="preserve">. En effet, l’une des solutions était d’utiliser le </w:t>
-      </w:r>
-      <w:proofErr w:type="spellStart"/>
-      <w:r>
-        <w:rPr>
-          <w:rFonts w:ascii="Times New Roman" w:hAnsi="Times New Roman" w:cs="Times New Roman"/>
-          <w:sz w:val="24"/>
-          <w:szCs w:val="24"/>
-          <w:lang w:bidi="ar-LB"/>
-        </w:rPr>
-        <w:t>NoSQL</w:t>
-      </w:r>
-      <w:proofErr w:type="spellEnd"/>
-      <w:r>
-        <w:rPr>
-          <w:rFonts w:ascii="Times New Roman" w:hAnsi="Times New Roman" w:cs="Times New Roman"/>
-          <w:sz w:val="24"/>
-          <w:szCs w:val="24"/>
-          <w:lang w:bidi="ar-LB"/>
-        </w:rPr>
-        <w:t>.</w:t>
+        <w:t>. En effet, l’une des solutions était d’utiliser le NoSQL.</w:t>
       </w:r>
     </w:p>
     <w:p>
@@ -867,7 +765,6 @@
         </w:rPr>
         <w:t xml:space="preserve">Le </w:t>
       </w:r>
-      <w:proofErr w:type="spellStart"/>
       <w:r>
         <w:rPr>
           <w:rFonts w:ascii="Times New Roman" w:hAnsi="Times New Roman" w:cs="Times New Roman"/>
@@ -878,32 +775,73 @@
           <w:u w:val="single"/>
           <w:lang w:bidi="ar-LB"/>
         </w:rPr>
-        <w:t>NoSQL</w:t>
-      </w:r>
-      <w:proofErr w:type="spellEnd"/>
+        <w:t>NoSQL:</w:t>
+      </w:r>
+    </w:p>
+    <w:p>
+      <w:pPr>
+        <w:bidi w:val="0"/>
+        <w:rPr>
+          <w:rFonts w:asciiTheme="majorBidi" w:hAnsiTheme="majorBidi" w:cstheme="majorBidi"/>
+          <w:color w:val="000000"/>
+          <w:sz w:val="24"/>
+          <w:szCs w:val="24"/>
+        </w:rPr>
+      </w:pPr>
+      <w:r>
+        <w:rPr>
+          <w:rFonts w:asciiTheme="majorBidi" w:hAnsiTheme="majorBidi" w:cstheme="majorBidi"/>
+          <w:color w:val="000000"/>
+          <w:sz w:val="24"/>
+          <w:szCs w:val="24"/>
+        </w:rPr>
+        <w:t xml:space="preserve">Le NoSQL </w:t>
+      </w:r>
       <w:r>
         <w:rPr>
           <w:rFonts w:ascii="Times New Roman" w:hAnsi="Times New Roman" w:cs="Times New Roman"/>
-          <w:b/>
-          <w:bCs/>
-          <w:sz w:val="40"/>
-          <w:szCs w:val="40"/>
-          <w:u w:val="single"/>
-          <w:lang w:bidi="ar-LB"/>
-        </w:rPr>
-        <w:t>:</w:t>
-      </w:r>
-    </w:p>
-    <w:p>
-      <w:pPr>
-        <w:bidi w:val="0"/>
+          <w:sz w:val="24"/>
+          <w:szCs w:val="24"/>
+          <w:lang w:bidi="ar-LB"/>
+        </w:rPr>
+        <w:t>signifie « Not Only SQL » qui e</w:t>
+      </w:r>
+      <w:r>
+        <w:rPr>
+          <w:rFonts w:ascii="Times New Roman" w:hAnsi="Times New Roman" w:cs="Times New Roman"/>
+          <w:sz w:val="24"/>
+          <w:szCs w:val="24"/>
+          <w:lang w:bidi="ar-LB"/>
+        </w:rPr>
+        <w:t>st</w:t>
+      </w:r>
+      <w:r>
+        <w:rPr>
+          <w:rFonts w:ascii="Times New Roman" w:hAnsi="Times New Roman" w:cs="Times New Roman"/>
+          <w:sz w:val="24"/>
+          <w:szCs w:val="24"/>
+          <w:lang w:bidi="ar-LB"/>
+        </w:rPr>
+        <w:t xml:space="preserve"> traduit par “pas seulement SQL”. </w:t>
+      </w:r>
+      <w:r>
+        <w:rPr>
+          <w:rFonts w:ascii="Times New Roman" w:hAnsi="Times New Roman" w:cs="Times New Roman"/>
+          <w:sz w:val="24"/>
+          <w:szCs w:val="24"/>
+          <w:lang w:bidi="ar-LB"/>
+        </w:rPr>
+        <w:t xml:space="preserve">Il </w:t>
+      </w:r>
+      <w:r>
         <w:rPr>
           <w:rFonts w:asciiTheme="majorBidi" w:hAnsiTheme="majorBidi" w:cstheme="majorBidi"/>
           <w:color w:val="000000"/>
           <w:sz w:val="24"/>
           <w:szCs w:val="24"/>
         </w:rPr>
-      </w:pPr>
+        <w:t>désigne une catégorie de base de données apparue en 2009 qui se différencie du modèle relationnel que l'on trouve dans des bases de données connues comme MySQL ou PostgreSQL. Ceci permet d'offrir une alternative au langage SQL</w:t>
+      </w:r>
       <w:r>
         <w:rPr>
           <w:rFonts w:asciiTheme="majorBidi" w:hAnsiTheme="majorBidi" w:cstheme="majorBidi"/>
@@ -911,19 +849,19 @@
           <w:sz w:val="24"/>
           <w:szCs w:val="24"/>
         </w:rPr>
-        <w:t xml:space="preserve">Le </w:t>
-      </w:r>
-      <w:proofErr w:type="spellStart"/>
-      <w:r>
+        <w:t>.</w:t>
+      </w:r>
+    </w:p>
+    <w:p>
+      <w:pPr>
+        <w:bidi w:val="0"/>
         <w:rPr>
           <w:rFonts w:asciiTheme="majorBidi" w:hAnsiTheme="majorBidi" w:cstheme="majorBidi"/>
           <w:color w:val="000000"/>
           <w:sz w:val="24"/>
           <w:szCs w:val="24"/>
         </w:rPr>
-        <w:t>NoSQL</w:t>
-      </w:r>
-      <w:proofErr w:type="spellEnd"/>
+      </w:pPr>
       <w:r>
         <w:rPr>
           <w:rFonts w:asciiTheme="majorBidi" w:hAnsiTheme="majorBidi" w:cstheme="majorBidi"/>
@@ -931,63 +869,7 @@
           <w:sz w:val="24"/>
           <w:szCs w:val="24"/>
         </w:rPr>
-        <w:t xml:space="preserve"> </w:t>
-      </w:r>
-      <w:r>
-        <w:rPr>
-          <w:rFonts w:ascii="Times New Roman" w:hAnsi="Times New Roman" w:cs="Times New Roman"/>
-          <w:sz w:val="24"/>
-          <w:szCs w:val="24"/>
-          <w:lang w:bidi="ar-LB"/>
-        </w:rPr>
-        <w:t xml:space="preserve">signifie « Not </w:t>
-      </w:r>
-      <w:proofErr w:type="spellStart"/>
-      <w:r>
-        <w:rPr>
-          <w:rFonts w:ascii="Times New Roman" w:hAnsi="Times New Roman" w:cs="Times New Roman"/>
-          <w:sz w:val="24"/>
-          <w:szCs w:val="24"/>
-          <w:lang w:bidi="ar-LB"/>
-        </w:rPr>
-        <w:t>Only</w:t>
-      </w:r>
-      <w:proofErr w:type="spellEnd"/>
-      <w:r>
-        <w:rPr>
-          <w:rFonts w:ascii="Times New Roman" w:hAnsi="Times New Roman" w:cs="Times New Roman"/>
-          <w:sz w:val="24"/>
-          <w:szCs w:val="24"/>
-          <w:lang w:bidi="ar-LB"/>
-        </w:rPr>
-        <w:t xml:space="preserve"> SQL » qui e</w:t>
-      </w:r>
-      <w:r>
-        <w:rPr>
-          <w:rFonts w:ascii="Times New Roman" w:hAnsi="Times New Roman" w:cs="Times New Roman"/>
-          <w:sz w:val="24"/>
-          <w:szCs w:val="24"/>
-          <w:lang w:bidi="ar-LB"/>
-        </w:rPr>
-        <w:t>st</w:t>
-      </w:r>
-      <w:r>
-        <w:rPr>
-          <w:rFonts w:ascii="Times New Roman" w:hAnsi="Times New Roman" w:cs="Times New Roman"/>
-          <w:sz w:val="24"/>
-          <w:szCs w:val="24"/>
-          <w:lang w:bidi="ar-LB"/>
-        </w:rPr>
-        <w:t xml:space="preserve"> traduit par “pas seulement SQL”. </w:t>
-      </w:r>
-      <w:r>
-        <w:rPr>
-          <w:rFonts w:ascii="Times New Roman" w:hAnsi="Times New Roman" w:cs="Times New Roman"/>
-          <w:sz w:val="24"/>
-          <w:szCs w:val="24"/>
-          <w:lang w:bidi="ar-LB"/>
-        </w:rPr>
-        <w:t xml:space="preserve">Il </w:t>
+        <w:t xml:space="preserve">Le NoSQL est apparu afin de contrer la dominance des bases de données relationnelles dans le domaine de l'internet. En effet, un des problème récurrent des bases de données relationnelles est la perte de performance lorsque l'on doit traiter un très gros volume de données. De plus, la multiplication des architectures distribués a apporté le besoin de disposer de solution s'adaptant </w:t>
       </w:r>
       <w:r>
         <w:rPr>
@@ -996,124 +878,6 @@
           <w:sz w:val="24"/>
           <w:szCs w:val="24"/>
         </w:rPr>
-        <w:t xml:space="preserve">désigne une catégorie de base de données apparue en 2009 qui se différencie du modèle relationnel que l'on trouve dans des bases de données connues comme MySQL ou </w:t>
-      </w:r>
-      <w:proofErr w:type="spellStart"/>
-      <w:r>
-        <w:rPr>
-          <w:rFonts w:asciiTheme="majorBidi" w:hAnsiTheme="majorBidi" w:cstheme="majorBidi"/>
-          <w:color w:val="000000"/>
-          <w:sz w:val="24"/>
-          <w:szCs w:val="24"/>
-        </w:rPr>
-        <w:t>PostgreSQL</w:t>
-      </w:r>
-      <w:proofErr w:type="spellEnd"/>
-      <w:r>
-        <w:rPr>
-          <w:rFonts w:asciiTheme="majorBidi" w:hAnsiTheme="majorBidi" w:cstheme="majorBidi"/>
-          <w:color w:val="000000"/>
-          <w:sz w:val="24"/>
-          <w:szCs w:val="24"/>
-        </w:rPr>
-        <w:t>. Ceci permet d'offrir une alternative au langage SQL</w:t>
-      </w:r>
-      <w:r>
-        <w:rPr>
-          <w:rFonts w:asciiTheme="majorBidi" w:hAnsiTheme="majorBidi" w:cstheme="majorBidi"/>
-          <w:color w:val="000000"/>
-          <w:sz w:val="24"/>
-          <w:szCs w:val="24"/>
-        </w:rPr>
-        <w:t>.</w:t>
-      </w:r>
-    </w:p>
-    <w:p>
-      <w:pPr>
-        <w:bidi w:val="0"/>
-        <w:rPr>
-          <w:rFonts w:asciiTheme="majorBidi" w:hAnsiTheme="majorBidi" w:cstheme="majorBidi"/>
-          <w:color w:val="000000"/>
-          <w:sz w:val="24"/>
-          <w:szCs w:val="24"/>
-        </w:rPr>
-      </w:pPr>
-      <w:r>
-        <w:rPr>
-          <w:rFonts w:asciiTheme="majorBidi" w:hAnsiTheme="majorBidi" w:cstheme="majorBidi"/>
-          <w:color w:val="000000"/>
-          <w:sz w:val="24"/>
-          <w:szCs w:val="24"/>
-        </w:rPr>
-        <w:t xml:space="preserve">Le </w:t>
-      </w:r>
-      <w:proofErr w:type="spellStart"/>
-      <w:r>
-        <w:rPr>
-          <w:rFonts w:asciiTheme="majorBidi" w:hAnsiTheme="majorBidi" w:cstheme="majorBidi"/>
-          <w:color w:val="000000"/>
-          <w:sz w:val="24"/>
-          <w:szCs w:val="24"/>
-        </w:rPr>
-        <w:t>NoSQL</w:t>
-      </w:r>
-      <w:proofErr w:type="spellEnd"/>
-      <w:r>
-        <w:rPr>
-          <w:rFonts w:asciiTheme="majorBidi" w:hAnsiTheme="majorBidi" w:cstheme="majorBidi"/>
-          <w:color w:val="000000"/>
-          <w:sz w:val="24"/>
-          <w:szCs w:val="24"/>
-        </w:rPr>
-        <w:t xml:space="preserve"> est apparu afin de contrer la dominance des bases de données relationnelles dans le domaine de l'internet. En effet, un des </w:t>
-      </w:r>
-      <w:proofErr w:type="gramStart"/>
-      <w:r>
-        <w:rPr>
-          <w:rFonts w:asciiTheme="majorBidi" w:hAnsiTheme="majorBidi" w:cstheme="majorBidi"/>
-          <w:color w:val="000000"/>
-          <w:sz w:val="24"/>
-          <w:szCs w:val="24"/>
-        </w:rPr>
-        <w:t>problème récurrent</w:t>
-      </w:r>
-      <w:proofErr w:type="gramEnd"/>
-      <w:r>
-        <w:rPr>
-          <w:rFonts w:asciiTheme="majorBidi" w:hAnsiTheme="majorBidi" w:cstheme="majorBidi"/>
-          <w:color w:val="000000"/>
-          <w:sz w:val="24"/>
-          <w:szCs w:val="24"/>
-        </w:rPr>
-        <w:t xml:space="preserve"> des bases de données relationnelles est la perte de performance lorsque l'on doit traiter un très gros volume de données. De plus, la multiplication </w:t>
-      </w:r>
-      <w:proofErr w:type="gramStart"/>
-      <w:r>
-        <w:rPr>
-          <w:rFonts w:asciiTheme="majorBidi" w:hAnsiTheme="majorBidi" w:cstheme="majorBidi"/>
-          <w:color w:val="000000"/>
-          <w:sz w:val="24"/>
-          <w:szCs w:val="24"/>
-        </w:rPr>
-        <w:t>des architectures distribués</w:t>
-      </w:r>
-      <w:proofErr w:type="gramEnd"/>
-      <w:r>
-        <w:rPr>
-          <w:rFonts w:asciiTheme="majorBidi" w:hAnsiTheme="majorBidi" w:cstheme="majorBidi"/>
-          <w:color w:val="000000"/>
-          <w:sz w:val="24"/>
-          <w:szCs w:val="24"/>
-        </w:rPr>
-        <w:t xml:space="preserve"> a apporté le besoin de disposer de solution s'adaptant </w:t>
-      </w:r>
-      <w:r>
-        <w:rPr>
-          <w:rFonts w:asciiTheme="majorBidi" w:hAnsiTheme="majorBidi" w:cstheme="majorBidi"/>
-          <w:color w:val="000000"/>
-          <w:sz w:val="24"/>
-          <w:szCs w:val="24"/>
-        </w:rPr>
         <w:t>nativement</w:t>
       </w:r>
     </w:p>
@@ -1134,27 +898,7 @@
           <w:szCs w:val="24"/>
           <w:lang w:bidi="ar-LB"/>
         </w:rPr>
-        <w:t xml:space="preserve">Le </w:t>
-      </w:r>
-      <w:proofErr w:type="spellStart"/>
-      <w:r>
-        <w:rPr>
-          <w:rFonts w:asciiTheme="majorBidi" w:hAnsiTheme="majorBidi" w:cstheme="majorBidi"/>
-          <w:sz w:val="24"/>
-          <w:szCs w:val="24"/>
-          <w:lang w:bidi="ar-LB"/>
-        </w:rPr>
-        <w:t>NoSQL</w:t>
-      </w:r>
-      <w:proofErr w:type="spellEnd"/>
-      <w:r>
-        <w:rPr>
-          <w:rFonts w:asciiTheme="majorBidi" w:hAnsiTheme="majorBidi" w:cstheme="majorBidi"/>
-          <w:sz w:val="24"/>
-          <w:szCs w:val="24"/>
-          <w:lang w:bidi="ar-LB"/>
-        </w:rPr>
-        <w:t xml:space="preserve"> regroupe 4 grandes familles de base de données qui permettent d'offrir une représentation différentes des données :</w:t>
+        <w:t>Le NoSQL regroupe 4 grandes familles de base de données qui permettent d'offrir une représentation différentes des données :</w:t>
       </w:r>
     </w:p>
     <w:p>
@@ -1172,7 +916,6 @@
           <w:lang w:bidi="ar-LB"/>
         </w:rPr>
       </w:pPr>
-      <w:proofErr w:type="spellStart"/>
       <w:r>
         <w:rPr>
           <w:rFonts w:asciiTheme="majorBidi" w:hAnsiTheme="majorBidi" w:cstheme="majorBidi"/>
@@ -1182,7 +925,6 @@
         </w:rPr>
         <w:t>Cl</w:t>
       </w:r>
-      <w:proofErr w:type="spellEnd"/>
       <w:r>
         <w:rPr>
           <w:rFonts w:asciiTheme="majorBidi" w:hAnsiTheme="majorBidi" w:cstheme="majorBidi"/>
@@ -1450,35 +1192,17 @@
         </w:rPr>
         <w:t> </w:t>
       </w:r>
-      <w:proofErr w:type="spellStart"/>
-      <w:r>
-        <w:fldChar w:fldCharType="begin"/>
-      </w:r>
-      <w:r>
-        <w:instrText xml:space="preserve"> HYPERLINK "http://riak.basho.com/" </w:instrText>
-      </w:r>
-      <w:r>
-        <w:fldChar w:fldCharType="separate"/>
-      </w:r>
-      <w:r>
-        <w:rPr>
-          <w:rStyle w:val="Hyperlink"/>
-          <w:rFonts w:asciiTheme="majorBidi" w:hAnsiTheme="majorBidi" w:cstheme="majorBidi"/>
-          <w:sz w:val="24"/>
-          <w:szCs w:val="24"/>
-        </w:rPr>
-        <w:t>Riak</w:t>
-      </w:r>
-      <w:proofErr w:type="spellEnd"/>
-      <w:r>
-        <w:rPr>
-          <w:rStyle w:val="Hyperlink"/>
-          <w:rFonts w:asciiTheme="majorBidi" w:hAnsiTheme="majorBidi" w:cstheme="majorBidi"/>
-          <w:sz w:val="24"/>
-          <w:szCs w:val="24"/>
-        </w:rPr>
-        <w:fldChar w:fldCharType="end"/>
-      </w:r>
+      <w:hyperlink r:id="rId12" w:history="1">
+        <w:r>
+          <w:rPr>
+            <w:rStyle w:val="Hyperlink"/>
+            <w:rFonts w:asciiTheme="majorBidi" w:hAnsiTheme="majorBidi" w:cstheme="majorBidi"/>
+            <w:sz w:val="24"/>
+            <w:szCs w:val="24"/>
+          </w:rPr>
+          <w:t>Riak</w:t>
+        </w:r>
+      </w:hyperlink>
       <w:r>
         <w:rPr>
           <w:rFonts w:asciiTheme="majorBidi" w:hAnsiTheme="majorBidi" w:cstheme="majorBidi"/>
@@ -1498,7 +1222,7 @@
         </w:rPr>
         <w:t> </w:t>
       </w:r>
-      <w:hyperlink r:id="rId12" w:history="1">
+      <w:hyperlink r:id="rId13" w:history="1">
         <w:r>
           <w:rPr>
             <w:rStyle w:val="Hyperlink"/>
@@ -1538,35 +1262,17 @@
         </w:rPr>
         <w:t> </w:t>
       </w:r>
-      <w:proofErr w:type="spellStart"/>
-      <w:r>
-        <w:fldChar w:fldCharType="begin"/>
-      </w:r>
-      <w:r>
-        <w:instrText xml:space="preserve"> HYPERLINK "http://project-voldemort.com/" </w:instrText>
-      </w:r>
-      <w:r>
-        <w:fldChar w:fldCharType="separate"/>
-      </w:r>
-      <w:r>
-        <w:rPr>
-          <w:rStyle w:val="Hyperlink"/>
-          <w:rFonts w:asciiTheme="majorBidi" w:hAnsiTheme="majorBidi" w:cstheme="majorBidi"/>
-          <w:sz w:val="24"/>
-          <w:szCs w:val="24"/>
-        </w:rPr>
-        <w:t>Voldemort</w:t>
-      </w:r>
-      <w:proofErr w:type="spellEnd"/>
-      <w:r>
-        <w:rPr>
-          <w:rStyle w:val="Hyperlink"/>
-          <w:rFonts w:asciiTheme="majorBidi" w:hAnsiTheme="majorBidi" w:cstheme="majorBidi"/>
-          <w:sz w:val="24"/>
-          <w:szCs w:val="24"/>
-        </w:rPr>
-        <w:fldChar w:fldCharType="end"/>
-      </w:r>
+      <w:hyperlink r:id="rId14" w:history="1">
+        <w:r>
+          <w:rPr>
+            <w:rStyle w:val="Hyperlink"/>
+            <w:rFonts w:asciiTheme="majorBidi" w:hAnsiTheme="majorBidi" w:cstheme="majorBidi"/>
+            <w:sz w:val="24"/>
+            <w:szCs w:val="24"/>
+          </w:rPr>
+          <w:t>Voldemort</w:t>
+        </w:r>
+      </w:hyperlink>
     </w:p>
     <w:p>
       <w:pPr>
@@ -1587,7 +1293,6 @@
           <w:lang w:val="en-US" w:bidi="ar-LB"/>
         </w:rPr>
       </w:pPr>
-      <w:proofErr w:type="spellStart"/>
       <w:r>
         <w:rPr>
           <w:rFonts w:asciiTheme="majorBidi" w:hAnsiTheme="majorBidi" w:cstheme="majorBidi"/>
@@ -1610,20 +1315,7 @@
           <w:u w:val="single"/>
           <w:lang w:bidi="ar-LB"/>
         </w:rPr>
-        <w:t>ésentation</w:t>
-      </w:r>
-      <w:proofErr w:type="spellEnd"/>
-      <w:r>
-        <w:rPr>
-          <w:rFonts w:asciiTheme="majorBidi" w:hAnsiTheme="majorBidi" w:cstheme="majorBidi"/>
-          <w:b/>
-          <w:bCs/>
-          <w:sz w:val="24"/>
-          <w:szCs w:val="24"/>
-          <w:u w:val="single"/>
-          <w:lang w:bidi="ar-LB"/>
-        </w:rPr>
-        <w:t xml:space="preserve"> orientée </w:t>
+        <w:t xml:space="preserve">ésentation orientée </w:t>
       </w:r>
       <w:r>
         <w:rPr>
@@ -1678,7 +1370,7 @@
                     </pic:cNvPicPr>
                   </pic:nvPicPr>
                   <pic:blipFill>
-                    <a:blip r:embed="rId13" cstate="print"/>
+                    <a:blip r:embed="rId15" cstate="print"/>
                     <a:srcRect/>
                     <a:stretch>
                       <a:fillRect/>
@@ -1730,145 +1422,63 @@
           <w:rFonts w:asciiTheme="majorBidi" w:hAnsiTheme="majorBidi" w:cstheme="majorBidi"/>
           <w:color w:val="000000"/>
         </w:rPr>
-        <w:t xml:space="preserve">On </w:t>
-      </w:r>
-      <w:proofErr w:type="spellStart"/>
-      <w:r>
-        <w:rPr>
+        <w:t>On trouve 2 types d'implémentations:</w:t>
+      </w:r>
+      <w:r>
+        <w:rPr>
+          <w:rStyle w:val="apple-converted-space"/>
           <w:rFonts w:asciiTheme="majorBidi" w:hAnsiTheme="majorBidi" w:cstheme="majorBidi"/>
           <w:color w:val="000000"/>
         </w:rPr>
-        <w:t>trouve</w:t>
-      </w:r>
-      <w:proofErr w:type="spellEnd"/>
-      <w:r>
-        <w:rPr>
+        <w:t> </w:t>
+      </w:r>
+      <w:hyperlink r:id="rId16" w:history="1">
+        <w:r>
+          <w:rPr>
+            <w:rStyle w:val="Hyperlink"/>
+            <w:rFonts w:asciiTheme="majorBidi" w:hAnsiTheme="majorBidi" w:cstheme="majorBidi"/>
+          </w:rPr>
+          <w:t>CouchDB</w:t>
+        </w:r>
+      </w:hyperlink>
+      <w:r>
+        <w:rPr>
+          <w:rStyle w:val="apple-converted-space"/>
           <w:rFonts w:asciiTheme="majorBidi" w:hAnsiTheme="majorBidi" w:cstheme="majorBidi"/>
           <w:color w:val="000000"/>
         </w:rPr>
-        <w:t xml:space="preserve"> 2 types </w:t>
-      </w:r>
-      <w:proofErr w:type="spellStart"/>
+        <w:t> </w:t>
+      </w:r>
       <w:r>
         <w:rPr>
           <w:rFonts w:asciiTheme="majorBidi" w:hAnsiTheme="majorBidi" w:cstheme="majorBidi"/>
           <w:color w:val="000000"/>
         </w:rPr>
-        <w:t>d'implémentations</w:t>
-      </w:r>
-      <w:proofErr w:type="spellEnd"/>
-      <w:r>
-        <w:rPr>
+        <w:t>et</w:t>
+      </w:r>
+      <w:r>
+        <w:rPr>
+          <w:rStyle w:val="apple-converted-space"/>
           <w:rFonts w:asciiTheme="majorBidi" w:hAnsiTheme="majorBidi" w:cstheme="majorBidi"/>
           <w:color w:val="000000"/>
         </w:rPr>
-        <w:t>:</w:t>
-      </w:r>
-      <w:r>
-        <w:rPr>
-          <w:rStyle w:val="apple-converted-space"/>
+        <w:t> </w:t>
+      </w:r>
+      <w:hyperlink r:id="rId17" w:history="1">
+        <w:r>
+          <w:rPr>
+            <w:rStyle w:val="Hyperlink"/>
+            <w:rFonts w:asciiTheme="majorBidi" w:hAnsiTheme="majorBidi" w:cstheme="majorBidi"/>
+          </w:rPr>
+          <w:t>MongoDB</w:t>
+        </w:r>
+      </w:hyperlink>
+      <w:r>
+        <w:rPr>
           <w:rFonts w:asciiTheme="majorBidi" w:hAnsiTheme="majorBidi" w:cstheme="majorBidi"/>
           <w:color w:val="000000"/>
         </w:rPr>
-        <w:t> </w:t>
-      </w:r>
-      <w:proofErr w:type="spellStart"/>
-      <w:r>
-        <w:fldChar w:fldCharType="begin"/>
-      </w:r>
-      <w:r>
-        <w:instrText xml:space="preserve"> HYPERLINK "http://couchdb.apache.org/" </w:instrText>
-      </w:r>
-      <w:r>
-        <w:fldChar w:fldCharType="separate"/>
-      </w:r>
-      <w:r>
-        <w:rPr>
-          <w:rStyle w:val="Hyperlink"/>
-          <w:rFonts w:asciiTheme="majorBidi" w:hAnsiTheme="majorBidi" w:cstheme="majorBidi"/>
-        </w:rPr>
-        <w:t>CouchDB</w:t>
-      </w:r>
-      <w:proofErr w:type="spellEnd"/>
-      <w:r>
-        <w:rPr>
-          <w:rStyle w:val="Hyperlink"/>
-          <w:rFonts w:asciiTheme="majorBidi" w:hAnsiTheme="majorBidi" w:cstheme="majorBidi"/>
-        </w:rPr>
-        <w:fldChar w:fldCharType="end"/>
-      </w:r>
-      <w:r>
-        <w:rPr>
-          <w:rStyle w:val="apple-converted-space"/>
-          <w:rFonts w:asciiTheme="majorBidi" w:hAnsiTheme="majorBidi" w:cstheme="majorBidi"/>
-          <w:color w:val="000000"/>
-        </w:rPr>
-        <w:t> </w:t>
-      </w:r>
-      <w:proofErr w:type="gramStart"/>
-      <w:r>
-        <w:rPr>
-          <w:rFonts w:asciiTheme="majorBidi" w:hAnsiTheme="majorBidi" w:cstheme="majorBidi"/>
-          <w:color w:val="000000"/>
-        </w:rPr>
-        <w:t>et</w:t>
-      </w:r>
-      <w:proofErr w:type="gramEnd"/>
-      <w:r>
-        <w:rPr>
-          <w:rStyle w:val="apple-converted-space"/>
-          <w:rFonts w:asciiTheme="majorBidi" w:hAnsiTheme="majorBidi" w:cstheme="majorBidi"/>
-          <w:color w:val="000000"/>
-        </w:rPr>
-        <w:t> </w:t>
-      </w:r>
-      <w:proofErr w:type="spellStart"/>
-      <w:r>
-        <w:fldChar w:fldCharType="begin"/>
-      </w:r>
-      <w:r>
-        <w:instrText xml:space="preserve"> HYPERLINK "http://www.mongodb.org/" </w:instrText>
-      </w:r>
-      <w:r>
-        <w:fldChar w:fldCharType="separate"/>
-      </w:r>
-      <w:r>
-        <w:rPr>
-          <w:rStyle w:val="Hyperlink"/>
-          <w:rFonts w:asciiTheme="majorBidi" w:hAnsiTheme="majorBidi" w:cstheme="majorBidi"/>
-        </w:rPr>
-        <w:t>MongoDB</w:t>
-      </w:r>
-      <w:proofErr w:type="spellEnd"/>
-      <w:r>
-        <w:rPr>
-          <w:rStyle w:val="Hyperlink"/>
-          <w:rFonts w:asciiTheme="majorBidi" w:hAnsiTheme="majorBidi" w:cstheme="majorBidi"/>
-        </w:rPr>
-        <w:fldChar w:fldCharType="end"/>
-      </w:r>
-      <w:r>
-        <w:rPr>
-          <w:rFonts w:asciiTheme="majorBidi" w:hAnsiTheme="majorBidi" w:cstheme="majorBidi"/>
-          <w:color w:val="000000"/>
-        </w:rPr>
-        <w:t xml:space="preserve"> </w:t>
-      </w:r>
-      <w:proofErr w:type="spellStart"/>
-      <w:r>
-        <w:rPr>
-          <w:rFonts w:asciiTheme="majorBidi" w:hAnsiTheme="majorBidi" w:cstheme="majorBidi"/>
-          <w:color w:val="000000"/>
-        </w:rPr>
-        <w:t>ecc</w:t>
-      </w:r>
-      <w:proofErr w:type="spellEnd"/>
-      <w:r>
-        <w:rPr>
-          <w:rFonts w:asciiTheme="majorBidi" w:hAnsiTheme="majorBidi" w:cstheme="majorBidi"/>
-          <w:color w:val="000000"/>
-        </w:rPr>
-        <w:t>…</w:t>
+        <w:t xml:space="preserve"> ecc…</w:t>
       </w:r>
       <w:r>
         <w:rPr>
@@ -1897,7 +1507,6 @@
           <w:lang w:val="en-US" w:bidi="ar-LB"/>
         </w:rPr>
       </w:pPr>
-      <w:proofErr w:type="spellStart"/>
       <w:r>
         <w:rPr>
           <w:rFonts w:asciiTheme="majorBidi" w:hAnsiTheme="majorBidi" w:cstheme="majorBidi"/>
@@ -1920,9 +1529,8 @@
           <w:u w:val="single"/>
           <w:lang w:bidi="ar-LB"/>
         </w:rPr>
-        <w:t>ésentation</w:t>
-      </w:r>
-      <w:proofErr w:type="spellEnd"/>
+        <w:t>ésentation orientée</w:t>
+      </w:r>
       <w:r>
         <w:rPr>
           <w:rFonts w:asciiTheme="majorBidi" w:hAnsiTheme="majorBidi" w:cstheme="majorBidi"/>
@@ -1931,47 +1539,9 @@
           <w:sz w:val="24"/>
           <w:szCs w:val="24"/>
           <w:u w:val="single"/>
-          <w:lang w:bidi="ar-LB"/>
-        </w:rPr>
-        <w:t xml:space="preserve"> orientée</w:t>
-      </w:r>
-      <w:r>
-        <w:rPr>
-          <w:rFonts w:asciiTheme="majorBidi" w:hAnsiTheme="majorBidi" w:cstheme="majorBidi"/>
-          <w:b/>
-          <w:bCs/>
-          <w:sz w:val="24"/>
-          <w:szCs w:val="24"/>
-          <w:u w:val="single"/>
           <w:lang w:val="en-US" w:bidi="ar-LB"/>
         </w:rPr>
-        <w:t xml:space="preserve"> </w:t>
-      </w:r>
-      <w:proofErr w:type="spellStart"/>
-      <w:r>
-        <w:rPr>
-          <w:rFonts w:asciiTheme="majorBidi" w:hAnsiTheme="majorBidi" w:cstheme="majorBidi"/>
-          <w:b/>
-          <w:bCs/>
-          <w:sz w:val="24"/>
-          <w:szCs w:val="24"/>
-          <w:u w:val="single"/>
-          <w:lang w:val="en-US" w:bidi="ar-LB"/>
-        </w:rPr>
-        <w:t>colonne</w:t>
-      </w:r>
-      <w:proofErr w:type="spellEnd"/>
-      <w:r>
-        <w:rPr>
-          <w:rFonts w:asciiTheme="majorBidi" w:hAnsiTheme="majorBidi" w:cstheme="majorBidi"/>
-          <w:b/>
-          <w:bCs/>
-          <w:sz w:val="24"/>
-          <w:szCs w:val="24"/>
-          <w:u w:val="single"/>
-          <w:lang w:val="en-US" w:bidi="ar-LB"/>
-        </w:rPr>
-        <w:t xml:space="preserve"> :</w:t>
+        <w:t xml:space="preserve"> colonne :</w:t>
       </w:r>
     </w:p>
     <w:p>
@@ -2014,7 +1584,7 @@
                     </pic:cNvPicPr>
                   </pic:nvPicPr>
                   <pic:blipFill>
-                    <a:blip r:embed="rId14" cstate="print"/>
+                    <a:blip r:embed="rId18" cstate="print"/>
                     <a:srcRect/>
                     <a:stretch>
                       <a:fillRect/>
@@ -2100,35 +1670,17 @@
         </w:rPr>
         <w:t> </w:t>
       </w:r>
-      <w:proofErr w:type="spellStart"/>
-      <w:r>
-        <w:fldChar w:fldCharType="begin"/>
-      </w:r>
-      <w:r>
-        <w:instrText xml:space="preserve"> HYPERLINK "http://hadoop.apache.org/hbase/" </w:instrText>
-      </w:r>
-      <w:r>
-        <w:fldChar w:fldCharType="separate"/>
-      </w:r>
-      <w:r>
-        <w:rPr>
-          <w:rStyle w:val="Hyperlink"/>
-          <w:rFonts w:asciiTheme="majorBidi" w:hAnsiTheme="majorBidi" w:cstheme="majorBidi"/>
-          <w:sz w:val="24"/>
-          <w:szCs w:val="24"/>
-        </w:rPr>
-        <w:t>HBase</w:t>
-      </w:r>
-      <w:proofErr w:type="spellEnd"/>
-      <w:r>
-        <w:rPr>
-          <w:rStyle w:val="Hyperlink"/>
-          <w:rFonts w:asciiTheme="majorBidi" w:hAnsiTheme="majorBidi" w:cstheme="majorBidi"/>
-          <w:sz w:val="24"/>
-          <w:szCs w:val="24"/>
-        </w:rPr>
-        <w:fldChar w:fldCharType="end"/>
-      </w:r>
+      <w:hyperlink r:id="rId19" w:history="1">
+        <w:r>
+          <w:rPr>
+            <w:rStyle w:val="Hyperlink"/>
+            <w:rFonts w:asciiTheme="majorBidi" w:hAnsiTheme="majorBidi" w:cstheme="majorBidi"/>
+            <w:sz w:val="24"/>
+            <w:szCs w:val="24"/>
+          </w:rPr>
+          <w:t>HBase</w:t>
+        </w:r>
+      </w:hyperlink>
       <w:r>
         <w:rPr>
           <w:rStyle w:val="apple-converted-space"/>
@@ -2149,7 +1701,7 @@
         </w:rPr>
         <w:t> </w:t>
       </w:r>
-      <w:hyperlink r:id="rId15" w:history="1">
+      <w:hyperlink r:id="rId20" w:history="1">
         <w:r>
           <w:rPr>
             <w:rStyle w:val="Hyperlink"/>
@@ -2176,27 +1728,7 @@
           <w:szCs w:val="24"/>
           <w:lang w:bidi="ar-LB"/>
         </w:rPr>
-        <w:t xml:space="preserve"> </w:t>
-      </w:r>
-      <w:proofErr w:type="spellStart"/>
-      <w:r>
-        <w:rPr>
-          <w:rFonts w:asciiTheme="majorBidi" w:hAnsiTheme="majorBidi" w:cstheme="majorBidi"/>
-          <w:sz w:val="24"/>
-          <w:szCs w:val="24"/>
-          <w:lang w:bidi="ar-LB"/>
-        </w:rPr>
-        <w:t>ecc</w:t>
-      </w:r>
-      <w:proofErr w:type="spellEnd"/>
-      <w:r>
-        <w:rPr>
-          <w:rFonts w:asciiTheme="majorBidi" w:hAnsiTheme="majorBidi" w:cstheme="majorBidi"/>
-          <w:sz w:val="24"/>
-          <w:szCs w:val="24"/>
-          <w:lang w:bidi="ar-LB"/>
-        </w:rPr>
-        <w:t>…</w:t>
+        <w:t xml:space="preserve"> ecc…</w:t>
       </w:r>
     </w:p>
     <w:p>
@@ -2250,6 +1782,16 @@
         </w:rPr>
         <w:t>.</w:t>
       </w:r>
+    </w:p>
+    <w:p>
+      <w:pPr>
+        <w:bidi w:val="0"/>
+        <w:rPr>
+          <w:sz w:val="24"/>
+          <w:szCs w:val="24"/>
+          <w:lang w:bidi="ar-LB"/>
+        </w:rPr>
+      </w:pPr>
     </w:p>
     <w:p>
       <w:pPr>
@@ -2275,6 +1817,7 @@
           <w:u w:val="single"/>
           <w:lang w:val="fr-FR" w:bidi="ar-LB"/>
         </w:rPr>
+        <w:lastRenderedPageBreak/>
         <w:t>Représentation</w:t>
       </w:r>
       <w:r>
@@ -2345,7 +1888,6 @@
           <w:szCs w:val="27"/>
           <w:lang w:val="fr-FR" w:eastAsia="fr-FR"/>
         </w:rPr>
-        <w:lastRenderedPageBreak/>
         <w:drawing>
           <wp:inline distT="0" distB="0" distL="0" distR="0" wp14:anchorId="5CCF8777" wp14:editId="208CC875">
             <wp:extent cx="2914650" cy="1935492"/>
@@ -2364,7 +1906,7 @@
                     </pic:cNvPicPr>
                   </pic:nvPicPr>
                   <pic:blipFill>
-                    <a:blip r:embed="rId16" cstate="print"/>
+                    <a:blip r:embed="rId21" cstate="print"/>
                     <a:srcRect/>
                     <a:stretch>
                       <a:fillRect/>
@@ -2470,27 +2012,7 @@
           <w:szCs w:val="24"/>
           <w:lang w:bidi="ar-LB"/>
         </w:rPr>
-        <w:t>On dispose d’une panoplie d’acteurs, dont le plus connu (</w:t>
-      </w:r>
-      <w:proofErr w:type="spellStart"/>
-      <w:r>
-        <w:rPr>
-          <w:rFonts w:asciiTheme="majorBidi" w:hAnsiTheme="majorBidi" w:cstheme="majorBidi"/>
-          <w:sz w:val="24"/>
-          <w:szCs w:val="24"/>
-          <w:lang w:bidi="ar-LB"/>
-        </w:rPr>
-        <w:t>Bigdata</w:t>
-      </w:r>
-      <w:proofErr w:type="spellEnd"/>
-      <w:r>
-        <w:rPr>
-          <w:rFonts w:asciiTheme="majorBidi" w:hAnsiTheme="majorBidi" w:cstheme="majorBidi"/>
-          <w:sz w:val="24"/>
-          <w:szCs w:val="24"/>
-          <w:lang w:bidi="ar-LB"/>
-        </w:rPr>
-        <w:t>,</w:t>
+        <w:t>On dispose d’une panoplie d’acteurs, dont le plus connu (Bigdata,</w:t>
       </w:r>
       <w:r>
         <w:rPr>
@@ -2528,27 +2050,7 @@
           <w:szCs w:val="24"/>
           <w:lang w:bidi="ar-LB"/>
         </w:rPr>
-        <w:t xml:space="preserve">Graph Base, </w:t>
-      </w:r>
-      <w:proofErr w:type="spellStart"/>
-      <w:r>
-        <w:rPr>
-          <w:rFonts w:asciiTheme="majorBidi" w:hAnsiTheme="majorBidi" w:cstheme="majorBidi"/>
-          <w:sz w:val="24"/>
-          <w:szCs w:val="24"/>
-          <w:lang w:bidi="ar-LB"/>
-        </w:rPr>
-        <w:t>HyperGraphDB</w:t>
-      </w:r>
-      <w:proofErr w:type="spellEnd"/>
-      <w:r>
-        <w:rPr>
-          <w:rFonts w:asciiTheme="majorBidi" w:hAnsiTheme="majorBidi" w:cstheme="majorBidi"/>
-          <w:sz w:val="24"/>
-          <w:szCs w:val="24"/>
-          <w:lang w:bidi="ar-LB"/>
-        </w:rPr>
-        <w:t>,</w:t>
+        <w:t>Graph Base, HyperGraphDB,</w:t>
       </w:r>
       <w:r>
         <w:rPr>
@@ -2560,25 +2062,14 @@
         </w:rPr>
         <w:t xml:space="preserve"> </w:t>
       </w:r>
-      <w:proofErr w:type="spellStart"/>
-      <w:r>
-        <w:rPr>
-          <w:rFonts w:asciiTheme="majorBidi" w:hAnsiTheme="majorBidi" w:cstheme="majorBidi"/>
-          <w:sz w:val="24"/>
-          <w:szCs w:val="24"/>
-          <w:lang w:bidi="ar-LB"/>
-        </w:rPr>
-        <w:t>InfiniteGraph</w:t>
-      </w:r>
-      <w:proofErr w:type="spellEnd"/>
-      <w:r>
-        <w:rPr>
-          <w:rFonts w:asciiTheme="majorBidi" w:hAnsiTheme="majorBidi" w:cstheme="majorBidi"/>
-          <w:sz w:val="24"/>
-          <w:szCs w:val="24"/>
-          <w:lang w:bidi="ar-LB"/>
-        </w:rPr>
-        <w:t>,</w:t>
+      <w:r>
+        <w:rPr>
+          <w:rFonts w:asciiTheme="majorBidi" w:hAnsiTheme="majorBidi" w:cstheme="majorBidi"/>
+          <w:sz w:val="24"/>
+          <w:szCs w:val="24"/>
+          <w:lang w:bidi="ar-LB"/>
+        </w:rPr>
+        <w:t>InfiniteGraph,</w:t>
       </w:r>
       <w:r>
         <w:rPr>
@@ -2597,27 +2088,7 @@
           <w:szCs w:val="24"/>
           <w:lang w:bidi="ar-LB"/>
         </w:rPr>
-        <w:t xml:space="preserve">Orient DB, </w:t>
-      </w:r>
-      <w:proofErr w:type="spellStart"/>
-      <w:r>
-        <w:rPr>
-          <w:rFonts w:asciiTheme="majorBidi" w:hAnsiTheme="majorBidi" w:cstheme="majorBidi"/>
-          <w:sz w:val="24"/>
-          <w:szCs w:val="24"/>
-          <w:lang w:bidi="ar-LB"/>
-        </w:rPr>
-        <w:t>ecc</w:t>
-      </w:r>
-      <w:proofErr w:type="spellEnd"/>
-      <w:r>
-        <w:rPr>
-          <w:rFonts w:asciiTheme="majorBidi" w:hAnsiTheme="majorBidi" w:cstheme="majorBidi"/>
-          <w:sz w:val="24"/>
-          <w:szCs w:val="24"/>
-          <w:lang w:bidi="ar-LB"/>
-        </w:rPr>
-        <w:t xml:space="preserve"> …),  le plus utilisé  est Neo4J.</w:t>
+        <w:t>Orient DB, ecc …),  le plus utilisé  est Neo4J.</w:t>
       </w:r>
     </w:p>
     <w:p>
@@ -3118,10 +2589,7 @@
           <w:lang w:bidi="ar-LB"/>
         </w:rPr>
       </w:pPr>
-    </w:p>
-    <w:p>
-      <w:pPr>
-        <w:bidi w:val="0"/>
+      <w:r>
         <w:rPr>
           <w:b/>
           <w:bCs/>
@@ -3130,16 +2598,6 @@
           <w:u w:val="single"/>
           <w:lang w:bidi="ar-LB"/>
         </w:rPr>
-      </w:pPr>
-      <w:r>
-        <w:rPr>
-          <w:b/>
-          <w:bCs/>
-          <w:sz w:val="40"/>
-          <w:szCs w:val="40"/>
-          <w:u w:val="single"/>
-          <w:lang w:bidi="ar-LB"/>
-        </w:rPr>
         <w:lastRenderedPageBreak/>
         <w:t>Pourquoi Neo4J ?</w:t>
       </w:r>
@@ -3273,16 +2731,7 @@
           <w:szCs w:val="24"/>
           <w:lang w:bidi="ar-LB"/>
         </w:rPr>
-        <w:t xml:space="preserve">es </w:t>
-      </w:r>
-      <w:proofErr w:type="spellStart"/>
-      <w:r>
-        <w:rPr>
-          <w:sz w:val="24"/>
-          <w:szCs w:val="24"/>
-          <w:lang w:bidi="ar-LB"/>
-        </w:rPr>
-        <w:t>BD</w:t>
+        <w:t>es BD</w:t>
       </w:r>
       <w:r>
         <w:rPr>
@@ -3292,7 +2741,6 @@
         </w:rPr>
         <w:t>s</w:t>
       </w:r>
-      <w:proofErr w:type="spellEnd"/>
       <w:r>
         <w:rPr>
           <w:sz w:val="24"/>
@@ -3347,25 +2795,7 @@
           <w:szCs w:val="24"/>
           <w:lang w:bidi="ar-LB"/>
         </w:rPr>
-        <w:t xml:space="preserve">Dans les </w:t>
-      </w:r>
-      <w:proofErr w:type="spellStart"/>
-      <w:r>
-        <w:rPr>
-          <w:sz w:val="24"/>
-          <w:szCs w:val="24"/>
-          <w:lang w:bidi="ar-LB"/>
-        </w:rPr>
-        <w:t>BDs</w:t>
-      </w:r>
-      <w:proofErr w:type="spellEnd"/>
-      <w:r>
-        <w:rPr>
-          <w:sz w:val="24"/>
-          <w:szCs w:val="24"/>
-          <w:lang w:bidi="ar-LB"/>
-        </w:rPr>
-        <w:t xml:space="preserve"> graphes, les jointures ne sont pas coûteuses</w:t>
+        <w:t>Dans les BDs graphes, les jointures ne sont pas coûteuses</w:t>
       </w:r>
       <w:r>
         <w:rPr>
@@ -3626,7 +3056,6 @@
           <w:szCs w:val="24"/>
         </w:rPr>
       </w:pPr>
-      <w:proofErr w:type="spellStart"/>
       <w:r>
         <w:rPr>
           <w:rFonts w:asciiTheme="majorBidi" w:hAnsiTheme="majorBidi" w:cstheme="majorBidi"/>
@@ -3636,19 +3065,7 @@
           <w:sz w:val="24"/>
           <w:szCs w:val="24"/>
         </w:rPr>
-        <w:t>Cypher</w:t>
-      </w:r>
-      <w:proofErr w:type="spellEnd"/>
-      <w:r>
-        <w:rPr>
-          <w:rFonts w:asciiTheme="majorBidi" w:hAnsiTheme="majorBidi" w:cstheme="majorBidi"/>
-          <w:b/>
-          <w:bCs/>
-          <w:color w:val="000000"/>
-          <w:sz w:val="24"/>
-          <w:szCs w:val="24"/>
-        </w:rPr>
-        <w:t> :</w:t>
+        <w:t>Cypher :</w:t>
       </w:r>
       <w:r>
         <w:rPr>
@@ -3687,7 +3104,6 @@
           <w:szCs w:val="24"/>
         </w:rPr>
       </w:pPr>
-      <w:proofErr w:type="spellStart"/>
       <w:r>
         <w:rPr>
           <w:rFonts w:asciiTheme="majorBidi" w:hAnsiTheme="majorBidi" w:cstheme="majorBidi"/>
@@ -3697,19 +3113,7 @@
           <w:sz w:val="24"/>
           <w:szCs w:val="24"/>
         </w:rPr>
-        <w:t>schemaless</w:t>
-      </w:r>
-      <w:proofErr w:type="spellEnd"/>
-      <w:r>
-        <w:rPr>
-          <w:rFonts w:asciiTheme="majorBidi" w:hAnsiTheme="majorBidi" w:cstheme="majorBidi"/>
-          <w:b/>
-          <w:bCs/>
-          <w:color w:val="000000"/>
-          <w:sz w:val="24"/>
-          <w:szCs w:val="24"/>
-        </w:rPr>
-        <w:t> :</w:t>
+        <w:t>schemaless :</w:t>
       </w:r>
       <w:r>
         <w:rPr>
@@ -5832,21 +5236,8 @@
                                 <w:szCs w:val="16"/>
                                 <w:lang w:bidi="ar-LB"/>
                               </w:rPr>
-                              <w:t xml:space="preserve">Vehicle: </w:t>
+                              <w:t>Vehicle: Tardis</w:t>
                             </w:r>
-                            <w:proofErr w:type="spellStart"/>
-                            <w:r>
-                              <w:rPr>
-                                <w:rFonts w:ascii="Courier New" w:hAnsi="Courier New" w:cs="Courier New"/>
-                                <w:color w:val="000000" w:themeColor="text1"/>
-                                <w:kern w:val="24"/>
-                                <w:sz w:val="16"/>
-                                <w:szCs w:val="16"/>
-                                <w:lang w:bidi="ar-LB"/>
-                              </w:rPr>
-                              <w:t>Tardis</w:t>
-                            </w:r>
-                            <w:proofErr w:type="spellEnd"/>
                           </w:p>
                           <w:p>
                             <w:pPr>
@@ -6211,7 +5602,6 @@
           <w:lang w:bidi="ar-LB"/>
         </w:rPr>
       </w:pPr>
-      <w:proofErr w:type="spellStart"/>
       <w:r>
         <w:rPr>
           <w:rFonts w:asciiTheme="majorBidi" w:hAnsiTheme="majorBidi" w:cstheme="majorBidi"/>
@@ -6220,18 +5610,7 @@
           <w:u w:val="single"/>
           <w:lang w:bidi="ar-LB"/>
         </w:rPr>
-        <w:t>Gremlin</w:t>
-      </w:r>
-      <w:proofErr w:type="spellEnd"/>
-      <w:r>
-        <w:rPr>
-          <w:rFonts w:asciiTheme="majorBidi" w:hAnsiTheme="majorBidi" w:cstheme="majorBidi"/>
-          <w:sz w:val="24"/>
-          <w:szCs w:val="24"/>
-          <w:u w:val="single"/>
-          <w:lang w:bidi="ar-LB"/>
-        </w:rPr>
-        <w:t xml:space="preserve"> </w:t>
+        <w:t xml:space="preserve">Gremlin </w:t>
       </w:r>
       <w:r>
         <w:rPr>
@@ -6303,7 +5682,6 @@
           <w:lang w:bidi="ar-LB"/>
         </w:rPr>
       </w:pPr>
-      <w:proofErr w:type="spellStart"/>
       <w:r>
         <w:rPr>
           <w:rFonts w:asciiTheme="majorBidi" w:hAnsiTheme="majorBidi" w:cstheme="majorBidi"/>
@@ -6312,18 +5690,7 @@
           <w:u w:val="single"/>
           <w:lang w:bidi="ar-LB"/>
         </w:rPr>
-        <w:t>Cypher</w:t>
-      </w:r>
-      <w:proofErr w:type="spellEnd"/>
-      <w:r>
-        <w:rPr>
-          <w:rFonts w:asciiTheme="majorBidi" w:hAnsiTheme="majorBidi" w:cstheme="majorBidi"/>
-          <w:sz w:val="24"/>
-          <w:szCs w:val="24"/>
-          <w:u w:val="single"/>
-          <w:lang w:bidi="ar-LB"/>
-        </w:rPr>
-        <w:t xml:space="preserve"> :</w:t>
+        <w:t>Cypher :</w:t>
       </w:r>
     </w:p>
     <w:p>
@@ -6368,27 +5735,7 @@
           <w:szCs w:val="24"/>
           <w:lang w:bidi="ar-LB"/>
         </w:rPr>
-        <w:t xml:space="preserve">Il inspire du SQL, on y retrouve beaucoup de concepts familiers, comme les clauses WHERE, ORDER BY, SKYP, LIMIT </w:t>
-      </w:r>
-      <w:proofErr w:type="spellStart"/>
-      <w:r>
-        <w:rPr>
-          <w:rFonts w:asciiTheme="majorBidi" w:hAnsiTheme="majorBidi" w:cstheme="majorBidi"/>
-          <w:sz w:val="24"/>
-          <w:szCs w:val="24"/>
-          <w:lang w:bidi="ar-LB"/>
-        </w:rPr>
-        <w:t>ecc</w:t>
-      </w:r>
-      <w:proofErr w:type="spellEnd"/>
-      <w:r>
-        <w:rPr>
-          <w:rFonts w:asciiTheme="majorBidi" w:hAnsiTheme="majorBidi" w:cstheme="majorBidi"/>
-          <w:sz w:val="24"/>
-          <w:szCs w:val="24"/>
-          <w:lang w:bidi="ar-LB"/>
-        </w:rPr>
-        <w:t>…</w:t>
+        <w:t>Il inspire du SQL, on y retrouve beaucoup de concepts familiers, comme les clauses WHERE, ORDER BY, SKYP, LIMIT ecc…</w:t>
       </w:r>
     </w:p>
     <w:p>
@@ -6456,27 +5803,7 @@
           <w:szCs w:val="24"/>
           <w:lang w:bidi="ar-LB"/>
         </w:rPr>
-        <w:t xml:space="preserve">Les requêtes plus complexes peuvent être effectuées avec le module </w:t>
-      </w:r>
-      <w:proofErr w:type="spellStart"/>
-      <w:r>
-        <w:rPr>
-          <w:rFonts w:asciiTheme="majorBidi" w:hAnsiTheme="majorBidi" w:cstheme="majorBidi"/>
-          <w:sz w:val="24"/>
-          <w:szCs w:val="24"/>
-          <w:lang w:bidi="ar-LB"/>
-        </w:rPr>
-        <w:t>Cypher</w:t>
-      </w:r>
-      <w:proofErr w:type="spellEnd"/>
-      <w:r>
-        <w:rPr>
-          <w:rFonts w:asciiTheme="majorBidi" w:hAnsiTheme="majorBidi" w:cstheme="majorBidi"/>
-          <w:sz w:val="24"/>
-          <w:szCs w:val="24"/>
-          <w:lang w:bidi="ar-LB"/>
-        </w:rPr>
-        <w:t xml:space="preserve"> qui propose plus d’options</w:t>
+        <w:t>Les requêtes plus complexes peuvent être effectuées avec le module Cypher qui propose plus d’options</w:t>
       </w:r>
     </w:p>
     <w:p>
@@ -6603,29 +5930,7 @@
           <w:szCs w:val="24"/>
           <w:lang w:eastAsia="fr-FR"/>
         </w:rPr>
-        <w:t xml:space="preserve">Tout d'abord, il y a deux parcours d'un graphe qui ne reposent pas sur les mêmes éléments. En effet, un type de parcours consiste à  explorer le graphe en passant par tous les sommets. Ce type de parcours est un parcours dit </w:t>
-      </w:r>
-      <w:proofErr w:type="spellStart"/>
-      <w:r>
-        <w:rPr>
-          <w:rFonts w:asciiTheme="majorBidi" w:eastAsia="Times New Roman" w:hAnsiTheme="majorBidi" w:cstheme="majorBidi"/>
-          <w:color w:val="000000"/>
-          <w:sz w:val="24"/>
-          <w:szCs w:val="24"/>
-          <w:lang w:eastAsia="fr-FR"/>
-        </w:rPr>
-        <w:t>hamiltonien</w:t>
-      </w:r>
-      <w:proofErr w:type="spellEnd"/>
-      <w:r>
-        <w:rPr>
-          <w:rFonts w:asciiTheme="majorBidi" w:eastAsia="Times New Roman" w:hAnsiTheme="majorBidi" w:cstheme="majorBidi"/>
-          <w:color w:val="000000"/>
-          <w:sz w:val="24"/>
-          <w:szCs w:val="24"/>
-          <w:lang w:eastAsia="fr-FR"/>
-        </w:rPr>
-        <w:t>. L'autre type de parcours est un parcours dit Eulérien et consiste à emprunter toutes les arêtes du graphe.</w:t>
+        <w:t>Tout d'abord, il y a deux parcours d'un graphe qui ne reposent pas sur les mêmes éléments. En effet, un type de parcours consiste à  explorer le graphe en passant par tous les sommets. Ce type de parcours est un parcours dit hamiltonien. L'autre type de parcours est un parcours dit Eulérien et consiste à emprunter toutes les arêtes du graphe.</w:t>
       </w:r>
     </w:p>
     <w:p>
@@ -6802,7 +6107,6 @@
         </w:rPr>
         <w:t>(</w:t>
       </w:r>
-      <w:proofErr w:type="spellStart"/>
       <w:r>
         <w:rPr>
           <w:b/>
@@ -6812,33 +6116,8 @@
           <w:u w:val="single"/>
           <w:lang w:bidi="ar-LB"/>
         </w:rPr>
-        <w:t>Breadth</w:t>
-      </w:r>
-      <w:proofErr w:type="spellEnd"/>
-      <w:r>
-        <w:rPr>
-          <w:b/>
-          <w:bCs/>
-          <w:sz w:val="24"/>
-          <w:szCs w:val="24"/>
-          <w:u w:val="single"/>
-          <w:lang w:bidi="ar-LB"/>
-        </w:rPr>
-        <w:t xml:space="preserve">-first </w:t>
-      </w:r>
-      <w:proofErr w:type="spellStart"/>
-      <w:r>
-        <w:rPr>
-          <w:b/>
-          <w:bCs/>
-          <w:sz w:val="24"/>
-          <w:szCs w:val="24"/>
-          <w:u w:val="single"/>
-          <w:lang w:bidi="ar-LB"/>
-        </w:rPr>
-        <w:t>search</w:t>
-      </w:r>
-      <w:proofErr w:type="spellEnd"/>
+        <w:t>Breadth-first search</w:t>
+      </w:r>
       <w:r>
         <w:rPr>
           <w:sz w:val="24"/>
@@ -8195,7 +7474,6 @@
                                 <w:szCs w:val="18"/>
                               </w:rPr>
                             </w:pPr>
-                            <w:proofErr w:type="spellStart"/>
                             <w:r>
                               <w:rPr>
                                 <w:rFonts w:cstheme="minorHAnsi"/>
@@ -8204,7 +7482,6 @@
                               </w:rPr>
                               <w:t>Niveau</w:t>
                             </w:r>
-                            <w:proofErr w:type="spellEnd"/>
                             <w:r>
                               <w:rPr>
                                 <w:rFonts w:cstheme="minorHAnsi"/>
@@ -8237,23 +7514,13 @@
                                 <w:szCs w:val="18"/>
                               </w:rPr>
                             </w:pPr>
-                            <w:proofErr w:type="spellStart"/>
                             <w:r>
                               <w:rPr>
                                 <w:rFonts w:cstheme="minorHAnsi"/>
                                 <w:sz w:val="18"/>
                                 <w:szCs w:val="18"/>
                               </w:rPr>
-                              <w:t>Niveau</w:t>
-                            </w:r>
-                            <w:proofErr w:type="spellEnd"/>
-                            <w:r>
-                              <w:rPr>
-                                <w:rFonts w:cstheme="minorHAnsi"/>
-                                <w:sz w:val="18"/>
-                                <w:szCs w:val="18"/>
-                              </w:rPr>
-                              <w:t xml:space="preserve"> 2</w:t>
+                              <w:t>Niveau 2</w:t>
                             </w:r>
                           </w:p>
                           <w:p>
@@ -8280,23 +7547,13 @@
                                 <w:rtl/>
                               </w:rPr>
                             </w:pPr>
-                            <w:proofErr w:type="spellStart"/>
                             <w:r>
                               <w:rPr>
                                 <w:rFonts w:cstheme="minorHAnsi"/>
                                 <w:sz w:val="18"/>
                                 <w:szCs w:val="18"/>
                               </w:rPr>
-                              <w:t>Niveau</w:t>
-                            </w:r>
-                            <w:proofErr w:type="spellEnd"/>
-                            <w:r>
-                              <w:rPr>
-                                <w:rFonts w:cstheme="minorHAnsi"/>
-                                <w:sz w:val="18"/>
-                                <w:szCs w:val="18"/>
-                              </w:rPr>
-                              <w:t xml:space="preserve"> 3</w:t>
+                              <w:t>Niveau 3</w:t>
                             </w:r>
                           </w:p>
                         </w:txbxContent>
@@ -8470,7 +7727,7 @@
                     </pic:cNvPicPr>
                   </pic:nvPicPr>
                   <pic:blipFill>
-                    <a:blip r:embed="rId17" cstate="print">
+                    <a:blip r:embed="rId22" cstate="print">
                       <a:extLst>
                         <a:ext uri="{28A0092B-C50C-407E-A947-70E740481C1C}">
                           <a14:useLocalDpi xmlns:a14="http://schemas.microsoft.com/office/drawing/2010/main" val="0"/>
@@ -8570,7 +7827,6 @@
         </w:rPr>
         <w:t>(</w:t>
       </w:r>
-      <w:proofErr w:type="spellStart"/>
       <w:r>
         <w:rPr>
           <w:b/>
@@ -8580,33 +7836,8 @@
           <w:u w:val="single"/>
           <w:lang w:bidi="ar-LB"/>
         </w:rPr>
-        <w:t>Depth</w:t>
-      </w:r>
-      <w:proofErr w:type="spellEnd"/>
-      <w:r>
-        <w:rPr>
-          <w:b/>
-          <w:bCs/>
-          <w:sz w:val="24"/>
-          <w:szCs w:val="24"/>
-          <w:u w:val="single"/>
-          <w:lang w:bidi="ar-LB"/>
-        </w:rPr>
-        <w:t xml:space="preserve">-first </w:t>
-      </w:r>
-      <w:proofErr w:type="spellStart"/>
-      <w:r>
-        <w:rPr>
-          <w:b/>
-          <w:bCs/>
-          <w:sz w:val="24"/>
-          <w:szCs w:val="24"/>
-          <w:u w:val="single"/>
-          <w:lang w:bidi="ar-LB"/>
-        </w:rPr>
-        <w:t>search</w:t>
-      </w:r>
-      <w:proofErr w:type="spellEnd"/>
+        <w:t>Depth-first search</w:t>
+      </w:r>
       <w:r>
         <w:rPr>
           <w:sz w:val="24"/>
@@ -10160,7 +9391,6 @@
                                 <w:szCs w:val="18"/>
                               </w:rPr>
                             </w:pPr>
-                            <w:proofErr w:type="spellStart"/>
                             <w:r>
                               <w:rPr>
                                 <w:rFonts w:cstheme="minorHAnsi"/>
@@ -10169,7 +9399,6 @@
                               </w:rPr>
                               <w:t>Branche</w:t>
                             </w:r>
-                            <w:proofErr w:type="spellEnd"/>
                             <w:r>
                               <w:rPr>
                                 <w:rFonts w:cstheme="minorHAnsi"/>
@@ -10202,23 +9431,13 @@
                                 <w:szCs w:val="18"/>
                               </w:rPr>
                             </w:pPr>
-                            <w:proofErr w:type="spellStart"/>
                             <w:r>
                               <w:rPr>
                                 <w:rFonts w:cstheme="minorHAnsi"/>
                                 <w:sz w:val="18"/>
                                 <w:szCs w:val="18"/>
                               </w:rPr>
-                              <w:t>Branche</w:t>
-                            </w:r>
-                            <w:proofErr w:type="spellEnd"/>
-                            <w:r>
-                              <w:rPr>
-                                <w:rFonts w:cstheme="minorHAnsi"/>
-                                <w:sz w:val="18"/>
-                                <w:szCs w:val="18"/>
-                              </w:rPr>
-                              <w:t xml:space="preserve"> 2</w:t>
+                              <w:t>Branche 2</w:t>
                             </w:r>
                           </w:p>
                           <w:p>
@@ -10244,23 +9463,13 @@
                                 <w:szCs w:val="18"/>
                               </w:rPr>
                             </w:pPr>
-                            <w:proofErr w:type="spellStart"/>
                             <w:r>
                               <w:rPr>
                                 <w:rFonts w:cstheme="minorHAnsi"/>
                                 <w:sz w:val="18"/>
                                 <w:szCs w:val="18"/>
                               </w:rPr>
-                              <w:t>Branche</w:t>
-                            </w:r>
-                            <w:proofErr w:type="spellEnd"/>
-                            <w:r>
-                              <w:rPr>
-                                <w:rFonts w:cstheme="minorHAnsi"/>
-                                <w:sz w:val="18"/>
-                                <w:szCs w:val="18"/>
-                              </w:rPr>
-                              <w:t xml:space="preserve"> 3</w:t>
+                              <w:t>Branche 3</w:t>
                             </w:r>
                           </w:p>
                           <w:p>
@@ -10287,23 +9496,13 @@
                                 <w:lang w:bidi="ar-LB"/>
                               </w:rPr>
                             </w:pPr>
-                            <w:proofErr w:type="spellStart"/>
                             <w:r>
                               <w:rPr>
                                 <w:rFonts w:cstheme="minorHAnsi"/>
                                 <w:sz w:val="18"/>
                                 <w:szCs w:val="18"/>
                               </w:rPr>
-                              <w:t>Branche</w:t>
-                            </w:r>
-                            <w:proofErr w:type="spellEnd"/>
-                            <w:r>
-                              <w:rPr>
-                                <w:rFonts w:cstheme="minorHAnsi"/>
-                                <w:sz w:val="18"/>
-                                <w:szCs w:val="18"/>
-                              </w:rPr>
-                              <w:t xml:space="preserve"> 4</w:t>
+                              <w:t>Branche 4</w:t>
                             </w:r>
                           </w:p>
                         </w:txbxContent>
@@ -10518,7 +9717,7 @@
                     </pic:cNvPicPr>
                   </pic:nvPicPr>
                   <pic:blipFill>
-                    <a:blip r:embed="rId18" cstate="print">
+                    <a:blip r:embed="rId23" cstate="print">
                       <a:extLst>
                         <a:ext uri="{28A0092B-C50C-407E-A947-70E740481C1C}">
                           <a14:useLocalDpi xmlns:a14="http://schemas.microsoft.com/office/drawing/2010/main" val="0"/>
@@ -10905,27 +10104,7 @@
           <w:szCs w:val="24"/>
           <w:lang w:bidi="ar-LB"/>
         </w:rPr>
-        <w:t xml:space="preserve"> (vertex, </w:t>
-      </w:r>
-      <w:proofErr w:type="spellStart"/>
-      <w:r>
-        <w:rPr>
-          <w:rFonts w:asciiTheme="majorBidi" w:hAnsiTheme="majorBidi" w:cstheme="majorBidi"/>
-          <w:sz w:val="24"/>
-          <w:szCs w:val="24"/>
-          <w:lang w:bidi="ar-LB"/>
-        </w:rPr>
-        <w:t>node</w:t>
-      </w:r>
-      <w:proofErr w:type="spellEnd"/>
-      <w:r>
-        <w:rPr>
-          <w:rFonts w:asciiTheme="majorBidi" w:hAnsiTheme="majorBidi" w:cstheme="majorBidi"/>
-          <w:sz w:val="24"/>
-          <w:szCs w:val="24"/>
-          <w:lang w:bidi="ar-LB"/>
-        </w:rPr>
-        <w:t>)</w:t>
+        <w:t xml:space="preserve"> (vertex, node)</w:t>
       </w:r>
       <w:r>
         <w:rPr>
@@ -10974,145 +10153,62 @@
           <w:szCs w:val="24"/>
           <w:lang w:val="en-US" w:bidi="ar-LB"/>
         </w:rPr>
-        <w:t xml:space="preserve">Node </w:t>
-      </w:r>
-      <w:proofErr w:type="spellStart"/>
+        <w:t>Node iAmANode = graphDatastore.createNode();</w:t>
+      </w:r>
+    </w:p>
+    <w:p>
+      <w:pPr>
+        <w:bidi w:val="0"/>
+        <w:spacing w:after="0"/>
+        <w:ind w:firstLine="360"/>
+        <w:rPr>
+          <w:rFonts w:asciiTheme="majorBidi" w:hAnsiTheme="majorBidi" w:cstheme="majorBidi"/>
+          <w:sz w:val="24"/>
+          <w:szCs w:val="24"/>
+          <w:rtl/>
+          <w:lang w:bidi="ar-LB"/>
+        </w:rPr>
+      </w:pPr>
+      <w:r>
+        <w:rPr>
+          <w:rFonts w:asciiTheme="majorBidi" w:hAnsiTheme="majorBidi" w:cstheme="majorBidi"/>
+          <w:sz w:val="24"/>
+          <w:szCs w:val="24"/>
+          <w:lang w:bidi="ar-LB"/>
+        </w:rPr>
+        <w:t>(</w:t>
+      </w:r>
       <w:r>
         <w:rPr>
           <w:rFonts w:asciiTheme="majorBidi" w:hAnsiTheme="majorBidi" w:cstheme="majorBidi"/>
           <w:b/>
           <w:bCs/>
+          <w:sz w:val="24"/>
+          <w:szCs w:val="24"/>
+          <w:u w:val="single"/>
+          <w:lang w:bidi="ar-LB"/>
+        </w:rPr>
+        <w:t>Req:</w:t>
+      </w:r>
+      <w:r>
+        <w:rPr>
+          <w:rFonts w:asciiTheme="majorBidi" w:hAnsiTheme="majorBidi" w:cstheme="majorBidi"/>
+          <w:sz w:val="24"/>
+          <w:szCs w:val="24"/>
+          <w:lang w:bidi="ar-LB"/>
+        </w:rPr>
+        <w:t xml:space="preserve"> </w:t>
+      </w:r>
+      <w:r>
+        <w:rPr>
+          <w:rFonts w:asciiTheme="majorBidi" w:hAnsiTheme="majorBidi" w:cstheme="majorBidi"/>
           <w:i/>
           <w:iCs/>
           <w:sz w:val="24"/>
           <w:szCs w:val="24"/>
-          <w:lang w:val="en-US" w:bidi="ar-LB"/>
-        </w:rPr>
-        <w:t>iAmANode</w:t>
-      </w:r>
-      <w:proofErr w:type="spellEnd"/>
-      <w:r>
-        <w:rPr>
-          <w:rFonts w:asciiTheme="majorBidi" w:hAnsiTheme="majorBidi" w:cstheme="majorBidi"/>
-          <w:b/>
-          <w:bCs/>
-          <w:i/>
-          <w:iCs/>
-          <w:sz w:val="24"/>
-          <w:szCs w:val="24"/>
-          <w:lang w:val="en-US" w:bidi="ar-LB"/>
-        </w:rPr>
-        <w:t xml:space="preserve"> = </w:t>
-      </w:r>
-      <w:proofErr w:type="spellStart"/>
-      <w:r>
-        <w:rPr>
-          <w:rFonts w:asciiTheme="majorBidi" w:hAnsiTheme="majorBidi" w:cstheme="majorBidi"/>
-          <w:b/>
-          <w:bCs/>
-          <w:i/>
-          <w:iCs/>
-          <w:sz w:val="24"/>
-          <w:szCs w:val="24"/>
-          <w:lang w:val="en-US" w:bidi="ar-LB"/>
-        </w:rPr>
-        <w:t>graphDatastore.createNode</w:t>
-      </w:r>
-      <w:proofErr w:type="spellEnd"/>
-      <w:r>
-        <w:rPr>
-          <w:rFonts w:asciiTheme="majorBidi" w:hAnsiTheme="majorBidi" w:cstheme="majorBidi"/>
-          <w:b/>
-          <w:bCs/>
-          <w:i/>
-          <w:iCs/>
-          <w:sz w:val="24"/>
-          <w:szCs w:val="24"/>
-          <w:lang w:val="en-US" w:bidi="ar-LB"/>
-        </w:rPr>
-        <w:t>();</w:t>
-      </w:r>
-    </w:p>
-    <w:p>
-      <w:pPr>
-        <w:bidi w:val="0"/>
-        <w:spacing w:after="0"/>
-        <w:ind w:firstLine="360"/>
-        <w:rPr>
-          <w:rFonts w:asciiTheme="majorBidi" w:hAnsiTheme="majorBidi" w:cstheme="majorBidi"/>
-          <w:sz w:val="24"/>
-          <w:szCs w:val="24"/>
-          <w:rtl/>
-          <w:lang w:bidi="ar-LB"/>
-        </w:rPr>
-      </w:pPr>
-      <w:r>
-        <w:rPr>
-          <w:rFonts w:asciiTheme="majorBidi" w:hAnsiTheme="majorBidi" w:cstheme="majorBidi"/>
-          <w:sz w:val="24"/>
-          <w:szCs w:val="24"/>
-          <w:lang w:bidi="ar-LB"/>
-        </w:rPr>
-        <w:t>(</w:t>
-      </w:r>
-      <w:proofErr w:type="spellStart"/>
-      <w:r>
-        <w:rPr>
-          <w:rFonts w:asciiTheme="majorBidi" w:hAnsiTheme="majorBidi" w:cstheme="majorBidi"/>
-          <w:b/>
-          <w:bCs/>
-          <w:sz w:val="24"/>
-          <w:szCs w:val="24"/>
-          <w:u w:val="single"/>
-          <w:lang w:bidi="ar-LB"/>
-        </w:rPr>
-        <w:t>Req</w:t>
-      </w:r>
-      <w:proofErr w:type="spellEnd"/>
-      <w:r>
-        <w:rPr>
-          <w:rFonts w:asciiTheme="majorBidi" w:hAnsiTheme="majorBidi" w:cstheme="majorBidi"/>
-          <w:b/>
-          <w:bCs/>
-          <w:sz w:val="24"/>
-          <w:szCs w:val="24"/>
-          <w:u w:val="single"/>
-          <w:lang w:bidi="ar-LB"/>
-        </w:rPr>
-        <w:t>:</w:t>
-      </w:r>
-      <w:r>
-        <w:rPr>
-          <w:rFonts w:asciiTheme="majorBidi" w:hAnsiTheme="majorBidi" w:cstheme="majorBidi"/>
-          <w:sz w:val="24"/>
-          <w:szCs w:val="24"/>
-          <w:lang w:bidi="ar-LB"/>
-        </w:rPr>
-        <w:t xml:space="preserve"> </w:t>
-      </w:r>
-      <w:proofErr w:type="spellStart"/>
-      <w:r>
-        <w:rPr>
-          <w:rFonts w:asciiTheme="majorBidi" w:hAnsiTheme="majorBidi" w:cstheme="majorBidi"/>
-          <w:i/>
-          <w:iCs/>
-          <w:sz w:val="24"/>
-          <w:szCs w:val="24"/>
-          <w:lang w:bidi="ar-LB"/>
-        </w:rPr>
-        <w:t>iAmANodeest</w:t>
-      </w:r>
-      <w:proofErr w:type="spellEnd"/>
-      <w:r>
-        <w:rPr>
-          <w:rFonts w:asciiTheme="majorBidi" w:hAnsiTheme="majorBidi" w:cstheme="majorBidi"/>
-          <w:i/>
-          <w:iCs/>
-          <w:sz w:val="24"/>
-          <w:szCs w:val="24"/>
-          <w:lang w:bidi="ar-LB"/>
-        </w:rPr>
-        <w:t xml:space="preserve"> le nom du </w:t>
+          <w:lang w:bidi="ar-LB"/>
+        </w:rPr>
+        <w:t xml:space="preserve">iAmANodeest le nom du </w:t>
       </w:r>
       <w:r>
         <w:rPr>
@@ -11184,47 +10280,7 @@
           <w:szCs w:val="24"/>
           <w:lang w:bidi="ar-LB"/>
         </w:rPr>
-        <w:t>elation (</w:t>
-      </w:r>
-      <w:proofErr w:type="spellStart"/>
-      <w:r>
-        <w:rPr>
-          <w:rFonts w:asciiTheme="majorBidi" w:hAnsiTheme="majorBidi" w:cstheme="majorBidi"/>
-          <w:sz w:val="24"/>
-          <w:szCs w:val="24"/>
-          <w:lang w:bidi="ar-LB"/>
-        </w:rPr>
-        <w:t>relationship</w:t>
-      </w:r>
-      <w:proofErr w:type="spellEnd"/>
-      <w:r>
-        <w:rPr>
-          <w:rFonts w:asciiTheme="majorBidi" w:hAnsiTheme="majorBidi" w:cstheme="majorBidi"/>
-          <w:sz w:val="24"/>
-          <w:szCs w:val="24"/>
-          <w:lang w:bidi="ar-LB"/>
-        </w:rPr>
-        <w:t xml:space="preserve">, </w:t>
-      </w:r>
-      <w:proofErr w:type="spellStart"/>
-      <w:r>
-        <w:rPr>
-          <w:rFonts w:asciiTheme="majorBidi" w:hAnsiTheme="majorBidi" w:cstheme="majorBidi"/>
-          <w:sz w:val="24"/>
-          <w:szCs w:val="24"/>
-          <w:lang w:bidi="ar-LB"/>
-        </w:rPr>
-        <w:t>edge</w:t>
-      </w:r>
-      <w:proofErr w:type="spellEnd"/>
-      <w:r>
-        <w:rPr>
-          <w:rFonts w:asciiTheme="majorBidi" w:hAnsiTheme="majorBidi" w:cstheme="majorBidi"/>
-          <w:sz w:val="24"/>
-          <w:szCs w:val="24"/>
-          <w:lang w:bidi="ar-LB"/>
-        </w:rPr>
-        <w:t>)</w:t>
+        <w:t>elation (relationship, edge)</w:t>
       </w:r>
       <w:r>
         <w:rPr>
@@ -11281,7 +10337,6 @@
           <w:lang w:val="en-US" w:bidi="ar-LB"/>
         </w:rPr>
       </w:pPr>
-      <w:proofErr w:type="spellStart"/>
       <w:r>
         <w:rPr>
           <w:rFonts w:asciiTheme="majorBidi" w:hAnsiTheme="majorBidi" w:cstheme="majorBidi"/>
@@ -11293,77 +10348,7 @@
           <w:szCs w:val="24"/>
           <w:lang w:val="en-US" w:bidi="ar-LB"/>
         </w:rPr>
-        <w:t>iAmANode.createRelationshipTo</w:t>
-      </w:r>
-      <w:proofErr w:type="spellEnd"/>
-      <w:r>
-        <w:rPr>
-          <w:rFonts w:asciiTheme="majorBidi" w:hAnsiTheme="majorBidi" w:cstheme="majorBidi"/>
-          <w:b/>
-          <w:bCs/>
-          <w:i/>
-          <w:iCs/>
-          <w:sz w:val="24"/>
-          <w:szCs w:val="24"/>
-          <w:lang w:val="en-US" w:bidi="ar-LB"/>
-        </w:rPr>
-        <w:t>(</w:t>
-      </w:r>
-      <w:proofErr w:type="spellStart"/>
-      <w:r>
-        <w:rPr>
-          <w:rFonts w:asciiTheme="majorBidi" w:hAnsiTheme="majorBidi" w:cstheme="majorBidi"/>
-          <w:b/>
-          <w:bCs/>
-          <w:i/>
-          <w:iCs/>
-          <w:sz w:val="24"/>
-          <w:szCs w:val="24"/>
-          <w:lang w:val="en-US" w:bidi="ar-LB"/>
-        </w:rPr>
-        <w:t>anotherNode</w:t>
-      </w:r>
-      <w:proofErr w:type="spellEnd"/>
-      <w:r>
-        <w:rPr>
-          <w:rFonts w:asciiTheme="majorBidi" w:hAnsiTheme="majorBidi" w:cstheme="majorBidi"/>
-          <w:b/>
-          <w:bCs/>
-          <w:i/>
-          <w:iCs/>
-          <w:sz w:val="24"/>
-          <w:szCs w:val="24"/>
-          <w:lang w:val="en-US" w:bidi="ar-LB"/>
-        </w:rPr>
-        <w:t xml:space="preserve">, </w:t>
-      </w:r>
-      <w:proofErr w:type="spellStart"/>
-      <w:r>
-        <w:rPr>
-          <w:rFonts w:asciiTheme="majorBidi" w:hAnsiTheme="majorBidi" w:cstheme="majorBidi"/>
-          <w:b/>
-          <w:bCs/>
-          <w:i/>
-          <w:iCs/>
-          <w:sz w:val="24"/>
-          <w:szCs w:val="24"/>
-          <w:lang w:val="en-US" w:bidi="ar-LB"/>
-        </w:rPr>
-        <w:t>ExampleRelationships.ROMANTIC</w:t>
-      </w:r>
-      <w:proofErr w:type="spellEnd"/>
-      <w:r>
-        <w:rPr>
-          <w:rFonts w:asciiTheme="majorBidi" w:hAnsiTheme="majorBidi" w:cstheme="majorBidi"/>
-          <w:b/>
-          <w:bCs/>
-          <w:i/>
-          <w:iCs/>
-          <w:sz w:val="24"/>
-          <w:szCs w:val="24"/>
-          <w:lang w:val="en-US" w:bidi="ar-LB"/>
-        </w:rPr>
-        <w:t>);</w:t>
+        <w:t>iAmANode.createRelationshipTo(anotherNode, ExampleRelationships.ROMANTIC);</w:t>
       </w:r>
     </w:p>
     <w:p>
@@ -11417,76 +10402,16 @@
           <w:szCs w:val="24"/>
           <w:lang w:bidi="ar-LB"/>
         </w:rPr>
-        <w:t xml:space="preserve">Création </w:t>
-      </w:r>
-      <w:proofErr w:type="gramStart"/>
-      <w:r>
-        <w:rPr>
-          <w:rFonts w:asciiTheme="majorBidi" w:hAnsiTheme="majorBidi" w:cstheme="majorBidi"/>
-          <w:sz w:val="24"/>
-          <w:szCs w:val="24"/>
-          <w:lang w:bidi="ar-LB"/>
-        </w:rPr>
-        <w:t>d'un</w:t>
-      </w:r>
-      <w:proofErr w:type="gramEnd"/>
-      <w:r>
-        <w:rPr>
-          <w:rFonts w:asciiTheme="majorBidi" w:hAnsiTheme="majorBidi" w:cstheme="majorBidi"/>
-          <w:sz w:val="24"/>
-          <w:szCs w:val="24"/>
-          <w:lang w:bidi="ar-LB"/>
-        </w:rPr>
-        <w:t xml:space="preserve"> p</w:t>
-      </w:r>
-      <w:r>
-        <w:rPr>
-          <w:rFonts w:asciiTheme="majorBidi" w:hAnsiTheme="majorBidi" w:cstheme="majorBidi"/>
-          <w:sz w:val="24"/>
-          <w:szCs w:val="24"/>
-          <w:lang w:bidi="ar-LB"/>
-        </w:rPr>
-        <w:t>ropriété (</w:t>
-      </w:r>
-      <w:proofErr w:type="spellStart"/>
-      <w:r>
-        <w:rPr>
-          <w:rFonts w:asciiTheme="majorBidi" w:hAnsiTheme="majorBidi" w:cstheme="majorBidi"/>
-          <w:sz w:val="24"/>
-          <w:szCs w:val="24"/>
-          <w:lang w:bidi="ar-LB"/>
-        </w:rPr>
-        <w:t>property</w:t>
-      </w:r>
-      <w:proofErr w:type="spellEnd"/>
-      <w:r>
-        <w:rPr>
-          <w:rFonts w:asciiTheme="majorBidi" w:hAnsiTheme="majorBidi" w:cstheme="majorBidi"/>
-          <w:sz w:val="24"/>
-          <w:szCs w:val="24"/>
-          <w:lang w:bidi="ar-LB"/>
-        </w:rPr>
-        <w:t xml:space="preserve">, </w:t>
-      </w:r>
-      <w:proofErr w:type="spellStart"/>
-      <w:r>
-        <w:rPr>
-          <w:rFonts w:asciiTheme="majorBidi" w:hAnsiTheme="majorBidi" w:cstheme="majorBidi"/>
-          <w:sz w:val="24"/>
-          <w:szCs w:val="24"/>
-          <w:lang w:bidi="ar-LB"/>
-        </w:rPr>
-        <w:t>key</w:t>
-      </w:r>
-      <w:proofErr w:type="spellEnd"/>
-      <w:r>
-        <w:rPr>
-          <w:rFonts w:asciiTheme="majorBidi" w:hAnsiTheme="majorBidi" w:cstheme="majorBidi"/>
-          <w:sz w:val="24"/>
-          <w:szCs w:val="24"/>
-          <w:lang w:bidi="ar-LB"/>
-        </w:rPr>
-        <w:t>/value pairs)</w:t>
+        <w:t>Création d'un p</w:t>
+      </w:r>
+      <w:r>
+        <w:rPr>
+          <w:rFonts w:asciiTheme="majorBidi" w:hAnsiTheme="majorBidi" w:cstheme="majorBidi"/>
+          <w:sz w:val="24"/>
+          <w:szCs w:val="24"/>
+          <w:lang w:bidi="ar-LB"/>
+        </w:rPr>
+        <w:t>ropriété (property, key/value pairs)</w:t>
       </w:r>
       <w:r>
         <w:rPr>
@@ -11504,27 +10429,7 @@
           <w:szCs w:val="24"/>
           <w:lang w:bidi="ar-LB"/>
         </w:rPr>
-        <w:t xml:space="preserve">nrichit les </w:t>
-      </w:r>
-      <w:proofErr w:type="spellStart"/>
-      <w:r>
-        <w:rPr>
-          <w:rFonts w:asciiTheme="majorBidi" w:hAnsiTheme="majorBidi" w:cstheme="majorBidi"/>
-          <w:sz w:val="24"/>
-          <w:szCs w:val="24"/>
-          <w:lang w:bidi="ar-LB"/>
-        </w:rPr>
-        <w:t>noeuds</w:t>
-      </w:r>
-      <w:proofErr w:type="spellEnd"/>
-      <w:r>
-        <w:rPr>
-          <w:rFonts w:asciiTheme="majorBidi" w:hAnsiTheme="majorBidi" w:cstheme="majorBidi"/>
-          <w:sz w:val="24"/>
-          <w:szCs w:val="24"/>
-          <w:lang w:bidi="ar-LB"/>
-        </w:rPr>
-        <w:t xml:space="preserve"> et les relations.</w:t>
+        <w:t>nrichit les noeuds et les relations.</w:t>
       </w:r>
     </w:p>
     <w:p>
@@ -11545,8 +10450,6 @@
           <w:lang w:val="en-US" w:bidi="ar-LB"/>
         </w:rPr>
       </w:pPr>
-      <w:proofErr w:type="spellStart"/>
-      <w:proofErr w:type="gramStart"/>
       <w:r>
         <w:rPr>
           <w:rFonts w:asciiTheme="majorBidi" w:hAnsiTheme="majorBidi" w:cstheme="majorBidi"/>
@@ -11558,35 +10461,7 @@
           <w:szCs w:val="24"/>
           <w:lang w:val="en-US" w:bidi="ar-LB"/>
         </w:rPr>
-        <w:t>iAmANode.setProperty</w:t>
-      </w:r>
-      <w:proofErr w:type="spellEnd"/>
-      <w:r>
-        <w:rPr>
-          <w:rFonts w:asciiTheme="majorBidi" w:hAnsiTheme="majorBidi" w:cstheme="majorBidi"/>
-          <w:b/>
-          <w:bCs/>
-          <w:i/>
-          <w:iCs/>
-          <w:sz w:val="24"/>
-          <w:szCs w:val="24"/>
-          <w:lang w:val="en-US" w:bidi="ar-LB"/>
-        </w:rPr>
-        <w:t>(</w:t>
-      </w:r>
-      <w:proofErr w:type="gramEnd"/>
-      <w:r>
-        <w:rPr>
-          <w:rFonts w:asciiTheme="majorBidi" w:hAnsiTheme="majorBidi" w:cstheme="majorBidi"/>
-          <w:b/>
-          <w:bCs/>
-          <w:i/>
-          <w:iCs/>
-          <w:sz w:val="24"/>
-          <w:szCs w:val="24"/>
-          <w:lang w:val="en-US" w:bidi="ar-LB"/>
-        </w:rPr>
-        <w:t>"having", "a property!");</w:t>
+        <w:t>iAmANode.setProperty("having", "a property!");</w:t>
       </w:r>
     </w:p>
     <w:p>
@@ -11995,7 +10870,7 @@
                     </pic:cNvPicPr>
                   </pic:nvPicPr>
                   <pic:blipFill>
-                    <a:blip r:embed="rId19" cstate="print"/>
+                    <a:blip r:embed="rId24" cstate="print"/>
                     <a:stretch>
                       <a:fillRect/>
                     </a:stretch>
@@ -12266,27 +11141,7 @@
           <w:szCs w:val="24"/>
           <w:lang w:bidi="ar-LB"/>
         </w:rPr>
-        <w:t xml:space="preserve">Ensuite “pour réponde aux requêtes” qui sont les conditions à vérifier, c.à.d. la relation « ROMANTIC » dans notre exemple, on utilise la fonction </w:t>
-      </w:r>
-      <w:proofErr w:type="spellStart"/>
-      <w:r>
-        <w:rPr>
-          <w:rFonts w:asciiTheme="majorBidi" w:hAnsiTheme="majorBidi" w:cstheme="majorBidi"/>
-          <w:sz w:val="24"/>
-          <w:szCs w:val="24"/>
-          <w:lang w:bidi="ar-LB"/>
-        </w:rPr>
-        <w:t>ReturnableEvaluator</w:t>
-      </w:r>
-      <w:proofErr w:type="spellEnd"/>
-      <w:r>
-        <w:rPr>
-          <w:rFonts w:asciiTheme="majorBidi" w:hAnsiTheme="majorBidi" w:cstheme="majorBidi"/>
-          <w:sz w:val="24"/>
-          <w:szCs w:val="24"/>
-          <w:lang w:bidi="ar-LB"/>
-        </w:rPr>
-        <w:t>.</w:t>
+        <w:t>Ensuite “pour réponde aux requêtes” qui sont les conditions à vérifier, c.à.d. la relation « ROMANTIC » dans notre exemple, on utilise la fonction ReturnableEvaluator.</w:t>
       </w:r>
     </w:p>
     <w:p>
@@ -12343,7 +11198,7 @@
                     </pic:cNvPicPr>
                   </pic:nvPicPr>
                   <pic:blipFill>
-                    <a:blip r:embed="rId20" cstate="print"/>
+                    <a:blip r:embed="rId25" cstate="print"/>
                     <a:stretch>
                       <a:fillRect/>
                     </a:stretch>
@@ -12950,7 +11805,7 @@
                     </pic:cNvPicPr>
                   </pic:nvPicPr>
                   <pic:blipFill>
-                    <a:blip r:embed="rId21" cstate="print"/>
+                    <a:blip r:embed="rId26" cstate="print"/>
                     <a:stretch>
                       <a:fillRect/>
                     </a:stretch>
@@ -13170,7 +12025,7 @@
                     </pic:cNvPicPr>
                   </pic:nvPicPr>
                   <pic:blipFill>
-                    <a:blip r:embed="rId22" cstate="print"/>
+                    <a:blip r:embed="rId27" cstate="print"/>
                     <a:stretch>
                       <a:fillRect/>
                     </a:stretch>
@@ -13263,27 +12118,7 @@
           <w:szCs w:val="24"/>
           <w:lang w:bidi="ar-LB"/>
         </w:rPr>
-        <w:t xml:space="preserve">- Déclarer un objet de type </w:t>
-      </w:r>
-      <w:proofErr w:type="spellStart"/>
-      <w:r>
-        <w:rPr>
-          <w:rFonts w:asciiTheme="majorBidi" w:hAnsiTheme="majorBidi" w:cstheme="majorBidi"/>
-          <w:sz w:val="24"/>
-          <w:szCs w:val="24"/>
-          <w:lang w:bidi="ar-LB"/>
-        </w:rPr>
-        <w:t>GraphDatabaseService</w:t>
-      </w:r>
-      <w:proofErr w:type="spellEnd"/>
-      <w:r>
-        <w:rPr>
-          <w:rFonts w:asciiTheme="majorBidi" w:hAnsiTheme="majorBidi" w:cstheme="majorBidi"/>
-          <w:sz w:val="24"/>
-          <w:szCs w:val="24"/>
-          <w:lang w:bidi="ar-LB"/>
-        </w:rPr>
-        <w:t>.</w:t>
+        <w:t>- Déclarer un objet de type GraphDatabaseService.</w:t>
       </w:r>
     </w:p>
     <w:p>
@@ -13305,27 +12140,7 @@
           <w:szCs w:val="24"/>
           <w:lang w:bidi="ar-LB"/>
         </w:rPr>
-        <w:t xml:space="preserve">- instancier avec la classe </w:t>
-      </w:r>
-      <w:proofErr w:type="spellStart"/>
-      <w:r>
-        <w:rPr>
-          <w:rFonts w:asciiTheme="majorBidi" w:hAnsiTheme="majorBidi" w:cstheme="majorBidi"/>
-          <w:sz w:val="24"/>
-          <w:szCs w:val="24"/>
-          <w:lang w:bidi="ar-LB"/>
-        </w:rPr>
-        <w:t>EmbeddedGraphDatabase</w:t>
-      </w:r>
-      <w:proofErr w:type="spellEnd"/>
-      <w:r>
-        <w:rPr>
-          <w:rFonts w:asciiTheme="majorBidi" w:hAnsiTheme="majorBidi" w:cstheme="majorBidi"/>
-          <w:sz w:val="24"/>
-          <w:szCs w:val="24"/>
-          <w:lang w:bidi="ar-LB"/>
-        </w:rPr>
-        <w:t xml:space="preserve"> en passant comme paramètre au constructeur le chemin de la base.</w:t>
+        <w:t>- instancier avec la classe EmbeddedGraphDatabase en passant comme paramètre au constructeur le chemin de la base.</w:t>
       </w:r>
     </w:p>
     <w:p>
@@ -13639,27 +12454,7 @@
           <w:szCs w:val="24"/>
           <w:lang w:bidi="ar-LB"/>
         </w:rPr>
-        <w:t xml:space="preserve">- La méthode </w:t>
-      </w:r>
-      <w:proofErr w:type="spellStart"/>
-      <w:r>
-        <w:rPr>
-          <w:rFonts w:asciiTheme="majorBidi" w:hAnsiTheme="majorBidi" w:cstheme="majorBidi"/>
-          <w:sz w:val="24"/>
-          <w:szCs w:val="24"/>
-          <w:lang w:bidi="ar-LB"/>
-        </w:rPr>
-        <w:t>shutdown</w:t>
-      </w:r>
-      <w:proofErr w:type="spellEnd"/>
-      <w:r>
-        <w:rPr>
-          <w:rFonts w:asciiTheme="majorBidi" w:hAnsiTheme="majorBidi" w:cstheme="majorBidi"/>
-          <w:sz w:val="24"/>
-          <w:szCs w:val="24"/>
-          <w:lang w:bidi="ar-LB"/>
-        </w:rPr>
-        <w:t xml:space="preserve"> de notre base de données permet de l’éteindre correctement.</w:t>
+        <w:t>- La méthode shutdown de notre base de données permet de l’éteindre correctement.</w:t>
       </w:r>
     </w:p>
     <w:p>
@@ -14339,7 +13134,7 @@
                     </pic:cNvPicPr>
                   </pic:nvPicPr>
                   <pic:blipFill>
-                    <a:blip r:embed="rId23" cstate="print"/>
+                    <a:blip r:embed="rId28" cstate="print"/>
                     <a:stretch>
                       <a:fillRect/>
                     </a:stretch>
@@ -14451,7 +13246,7 @@
                     </pic:cNvPicPr>
                   </pic:nvPicPr>
                   <pic:blipFill>
-                    <a:blip r:embed="rId24" cstate="print"/>
+                    <a:blip r:embed="rId29" cstate="print"/>
                     <a:stretch>
                       <a:fillRect/>
                     </a:stretch>
@@ -14484,27 +13279,7 @@
           <w:szCs w:val="24"/>
           <w:lang w:bidi="ar-LB"/>
         </w:rPr>
-        <w:t xml:space="preserve">Il suffit de déclarer pour chaque nœud un nouvel objet de type </w:t>
-      </w:r>
-      <w:proofErr w:type="spellStart"/>
-      <w:r>
-        <w:rPr>
-          <w:rFonts w:asciiTheme="majorBidi" w:hAnsiTheme="majorBidi" w:cstheme="majorBidi"/>
-          <w:sz w:val="24"/>
-          <w:szCs w:val="24"/>
-          <w:lang w:bidi="ar-LB"/>
-        </w:rPr>
-        <w:t>Node</w:t>
-      </w:r>
-      <w:proofErr w:type="spellEnd"/>
-      <w:r>
-        <w:rPr>
-          <w:rFonts w:asciiTheme="majorBidi" w:hAnsiTheme="majorBidi" w:cstheme="majorBidi"/>
-          <w:sz w:val="24"/>
-          <w:szCs w:val="24"/>
-          <w:lang w:bidi="ar-LB"/>
-        </w:rPr>
-        <w:t xml:space="preserve"> créé à partir de notre objet graphe :</w:t>
+        <w:t>Il suffit de déclarer pour chaque nœud un nouvel objet de type Node créé à partir de notre objet graphe :</w:t>
       </w:r>
       <w:r>
         <w:rPr>
@@ -14575,7 +13350,7 @@
                     </pic:cNvPicPr>
                   </pic:nvPicPr>
                   <pic:blipFill>
-                    <a:blip r:embed="rId25" cstate="print"/>
+                    <a:blip r:embed="rId30" cstate="print"/>
                     <a:stretch>
                       <a:fillRect/>
                     </a:stretch>
@@ -14605,27 +13380,7 @@
           <w:szCs w:val="24"/>
           <w:lang w:bidi="ar-LB"/>
         </w:rPr>
-        <w:t xml:space="preserve">Pour lui affecter une propriété, comme le nom par exemple, il faut appeler la méthode </w:t>
-      </w:r>
-      <w:proofErr w:type="spellStart"/>
-      <w:r>
-        <w:rPr>
-          <w:rFonts w:asciiTheme="majorBidi" w:hAnsiTheme="majorBidi" w:cstheme="majorBidi"/>
-          <w:sz w:val="24"/>
-          <w:szCs w:val="24"/>
-          <w:lang w:bidi="ar-LB"/>
-        </w:rPr>
-        <w:t>setProperty</w:t>
-      </w:r>
-      <w:proofErr w:type="spellEnd"/>
-      <w:r>
-        <w:rPr>
-          <w:rFonts w:asciiTheme="majorBidi" w:hAnsiTheme="majorBidi" w:cstheme="majorBidi"/>
-          <w:sz w:val="24"/>
-          <w:szCs w:val="24"/>
-          <w:lang w:bidi="ar-LB"/>
-        </w:rPr>
-        <w:t xml:space="preserve"> qui prend en paramètres une clé et une </w:t>
+        <w:t xml:space="preserve">Pour lui affecter une propriété, comme le nom par exemple, il faut appeler la méthode setProperty qui prend en paramètres une clé et une </w:t>
       </w:r>
       <w:r>
         <w:rPr>
@@ -14747,7 +13502,7 @@
                     </pic:cNvPicPr>
                   </pic:nvPicPr>
                   <pic:blipFill>
-                    <a:blip r:embed="rId26" cstate="print"/>
+                    <a:blip r:embed="rId31" cstate="print"/>
                     <a:stretch>
                       <a:fillRect/>
                     </a:stretch>
@@ -14884,7 +13639,6 @@
         </w:rPr>
         <w:t>« </w:t>
       </w:r>
-      <w:proofErr w:type="spellStart"/>
       <w:r>
         <w:rPr>
           <w:rFonts w:asciiTheme="majorBidi" w:hAnsiTheme="majorBidi" w:cstheme="majorBidi"/>
@@ -14896,7 +13650,6 @@
         </w:rPr>
         <w:t>createRelationship</w:t>
       </w:r>
-      <w:proofErr w:type="spellEnd"/>
       <w:r>
         <w:rPr>
           <w:rFonts w:asciiTheme="majorBidi" w:hAnsiTheme="majorBidi" w:cstheme="majorBidi"/>
@@ -14913,27 +13666,7 @@
           <w:szCs w:val="24"/>
           <w:lang w:bidi="ar-LB"/>
         </w:rPr>
-        <w:t xml:space="preserve"> est disponible dans chaque objet de type </w:t>
-      </w:r>
-      <w:proofErr w:type="spellStart"/>
-      <w:r>
-        <w:rPr>
-          <w:rFonts w:asciiTheme="majorBidi" w:hAnsiTheme="majorBidi" w:cstheme="majorBidi"/>
-          <w:sz w:val="24"/>
-          <w:szCs w:val="24"/>
-          <w:lang w:bidi="ar-LB"/>
-        </w:rPr>
-        <w:t>Node</w:t>
-      </w:r>
-      <w:proofErr w:type="spellEnd"/>
-      <w:r>
-        <w:rPr>
-          <w:rFonts w:asciiTheme="majorBidi" w:hAnsiTheme="majorBidi" w:cstheme="majorBidi"/>
-          <w:sz w:val="24"/>
-          <w:szCs w:val="24"/>
-          <w:lang w:bidi="ar-LB"/>
-        </w:rPr>
-        <w:t>. Elle prend en paramètre le nœud à lier et un type.</w:t>
+        <w:t xml:space="preserve"> est disponible dans chaque objet de type Node. Elle prend en paramètre le nœud à lier et un type.</w:t>
       </w:r>
     </w:p>
     <w:p>
@@ -14969,9 +13702,8 @@
           <w:u w:val="single"/>
           <w:lang w:bidi="ar-LB"/>
         </w:rPr>
-        <w:t xml:space="preserve">Voici un exemple qui lie comme ami Martin avec </w:t>
-      </w:r>
-      <w:proofErr w:type="gramStart"/>
+        <w:t>Voici un exemple qui lie comme ami Martin avec Romain </w:t>
+      </w:r>
       <w:r>
         <w:rPr>
           <w:rFonts w:asciiTheme="majorBidi" w:hAnsiTheme="majorBidi" w:cstheme="majorBidi"/>
@@ -14980,19 +13712,8 @@
           <w:u w:val="single"/>
           <w:lang w:bidi="ar-LB"/>
         </w:rPr>
-        <w:t>Romain </w:t>
-      </w:r>
-      <w:r>
-        <w:rPr>
-          <w:rFonts w:asciiTheme="majorBidi" w:hAnsiTheme="majorBidi" w:cstheme="majorBidi"/>
-          <w:sz w:val="24"/>
-          <w:szCs w:val="24"/>
-          <w:u w:val="single"/>
-          <w:lang w:bidi="ar-LB"/>
-        </w:rPr>
         <w:t>)</w:t>
       </w:r>
-      <w:proofErr w:type="gramEnd"/>
     </w:p>
     <w:p>
       <w:pPr>
@@ -15032,7 +13753,7 @@
                     </pic:cNvPicPr>
                   </pic:nvPicPr>
                   <pic:blipFill>
-                    <a:blip r:embed="rId27" cstate="print"/>
+                    <a:blip r:embed="rId32" cstate="print"/>
                     <a:stretch>
                       <a:fillRect/>
                     </a:stretch>
@@ -15291,7 +14012,7 @@
                     </pic:cNvPicPr>
                   </pic:nvPicPr>
                   <pic:blipFill>
-                    <a:blip r:embed="rId28" cstate="print"/>
+                    <a:blip r:embed="rId33" cstate="print"/>
                     <a:stretch>
                       <a:fillRect/>
                     </a:stretch>
@@ -15408,7 +14129,6 @@
                               </w:rPr>
                               <w:t xml:space="preserve"> </w:t>
                             </w:r>
-                            <w:proofErr w:type="spellStart"/>
                             <w:r>
                               <w:rPr>
                                 <w:rFonts w:asciiTheme="minorHAnsi" w:hAnsi="Calibri" w:cstheme="minorBidi"/>
@@ -15420,7 +14140,6 @@
                               </w:rPr>
                               <w:t>noeud</w:t>
                             </w:r>
-                            <w:proofErr w:type="spellEnd"/>
                             <w:r>
                               <w:rPr>
                                 <w:rFonts w:asciiTheme="minorHAnsi" w:hAnsi="Calibri" w:cstheme="minorBidi"/>
@@ -16435,7 +15154,7 @@
                     </pic:cNvPicPr>
                   </pic:nvPicPr>
                   <pic:blipFill>
-                    <a:blip r:embed="rId29" cstate="print"/>
+                    <a:blip r:embed="rId34" cstate="print"/>
                     <a:stretch>
                       <a:fillRect/>
                     </a:stretch>
@@ -16514,7 +15233,6 @@
         </w:rPr>
         <w:t>« </w:t>
       </w:r>
-      <w:proofErr w:type="spellStart"/>
       <w:r>
         <w:rPr>
           <w:rFonts w:asciiTheme="majorBidi" w:hAnsiTheme="majorBidi" w:cstheme="majorBidi"/>
@@ -16524,7 +15242,6 @@
         </w:rPr>
         <w:t>Friend</w:t>
       </w:r>
-      <w:proofErr w:type="spellEnd"/>
       <w:r>
         <w:rPr>
           <w:rFonts w:asciiTheme="majorBidi" w:hAnsiTheme="majorBidi" w:cstheme="majorBidi"/>
@@ -16607,7 +15324,6 @@
           <w:lang w:bidi="ar-LB"/>
         </w:rPr>
       </w:pPr>
-      <w:proofErr w:type="spellStart"/>
       <w:r>
         <w:rPr>
           <w:rFonts w:asciiTheme="majorBidi" w:hAnsiTheme="majorBidi" w:cstheme="majorBidi"/>
@@ -16618,7 +15334,6 @@
         </w:rPr>
         <w:t>Traverser.Order</w:t>
       </w:r>
-      <w:proofErr w:type="spellEnd"/>
       <w:r>
         <w:rPr>
           <w:rFonts w:asciiTheme="majorBidi" w:hAnsiTheme="majorBidi" w:cstheme="majorBidi"/>
@@ -16645,7 +15360,6 @@
           <w:lang w:bidi="ar-LB"/>
         </w:rPr>
       </w:pPr>
-      <w:proofErr w:type="spellStart"/>
       <w:r>
         <w:rPr>
           <w:rFonts w:asciiTheme="majorBidi" w:hAnsiTheme="majorBidi" w:cstheme="majorBidi"/>
@@ -16654,18 +15368,7 @@
           <w:u w:val="single"/>
           <w:lang w:bidi="ar-LB"/>
         </w:rPr>
-        <w:t>Order</w:t>
-      </w:r>
-      <w:proofErr w:type="spellEnd"/>
-      <w:r>
-        <w:rPr>
-          <w:rFonts w:asciiTheme="majorBidi" w:hAnsiTheme="majorBidi" w:cstheme="majorBidi"/>
-          <w:sz w:val="24"/>
-          <w:szCs w:val="24"/>
-          <w:u w:val="single"/>
-          <w:lang w:bidi="ar-LB"/>
-        </w:rPr>
-        <w:t>. BREADTH_FIRST</w:t>
+        <w:t>Order. BREADTH_FIRST</w:t>
       </w:r>
       <w:r>
         <w:rPr>
@@ -16692,7 +15395,6 @@
           <w:lang w:bidi="ar-LB"/>
         </w:rPr>
       </w:pPr>
-      <w:proofErr w:type="spellStart"/>
       <w:r>
         <w:rPr>
           <w:rFonts w:asciiTheme="majorBidi" w:hAnsiTheme="majorBidi" w:cstheme="majorBidi"/>
@@ -16703,7 +15405,6 @@
         </w:rPr>
         <w:t>Order.DEPTH_FIRST</w:t>
       </w:r>
-      <w:proofErr w:type="spellEnd"/>
       <w:r>
         <w:rPr>
           <w:rFonts w:asciiTheme="majorBidi" w:hAnsiTheme="majorBidi" w:cstheme="majorBidi"/>
@@ -16730,7 +15431,6 @@
           <w:lang w:bidi="ar-LB"/>
         </w:rPr>
       </w:pPr>
-      <w:proofErr w:type="spellStart"/>
       <w:r>
         <w:rPr>
           <w:rFonts w:asciiTheme="majorBidi" w:hAnsiTheme="majorBidi" w:cstheme="majorBidi"/>
@@ -16739,18 +15439,7 @@
           <w:u w:val="single"/>
           <w:lang w:bidi="ar-LB"/>
         </w:rPr>
-        <w:t>StopEvaluator</w:t>
-      </w:r>
-      <w:proofErr w:type="spellEnd"/>
-      <w:r>
-        <w:rPr>
-          <w:rFonts w:asciiTheme="majorBidi" w:hAnsiTheme="majorBidi" w:cstheme="majorBidi"/>
-          <w:sz w:val="24"/>
-          <w:szCs w:val="24"/>
-          <w:u w:val="single"/>
-          <w:lang w:bidi="ar-LB"/>
-        </w:rPr>
-        <w:t> </w:t>
+        <w:t>StopEvaluator </w:t>
       </w:r>
       <w:r>
         <w:rPr>
@@ -16846,7 +15535,6 @@
           <w:lang w:bidi="ar-LB"/>
         </w:rPr>
       </w:pPr>
-      <w:proofErr w:type="spellStart"/>
       <w:r>
         <w:rPr>
           <w:rFonts w:asciiTheme="majorBidi" w:hAnsiTheme="majorBidi" w:cstheme="majorBidi"/>
@@ -16855,47 +15543,16 @@
           <w:u w:val="single"/>
           <w:lang w:bidi="ar-LB"/>
         </w:rPr>
-        <w:t>ReturnableEvaluator</w:t>
-      </w:r>
-      <w:proofErr w:type="spellEnd"/>
-      <w:r>
-        <w:rPr>
-          <w:rFonts w:asciiTheme="majorBidi" w:hAnsiTheme="majorBidi" w:cstheme="majorBidi"/>
-          <w:sz w:val="24"/>
-          <w:szCs w:val="24"/>
-          <w:u w:val="single"/>
-          <w:lang w:bidi="ar-LB"/>
-        </w:rPr>
-        <w:t> </w:t>
-      </w:r>
-      <w:r>
-        <w:rPr>
-          <w:rFonts w:asciiTheme="majorBidi" w:hAnsiTheme="majorBidi" w:cstheme="majorBidi"/>
-          <w:sz w:val="24"/>
-          <w:szCs w:val="24"/>
-          <w:lang w:bidi="ar-LB"/>
-        </w:rPr>
-        <w:t xml:space="preserve">: Ce paramètre prend un objet de type </w:t>
-      </w:r>
-      <w:proofErr w:type="spellStart"/>
-      <w:r>
-        <w:rPr>
-          <w:rFonts w:asciiTheme="majorBidi" w:hAnsiTheme="majorBidi" w:cstheme="majorBidi"/>
-          <w:sz w:val="24"/>
-          <w:szCs w:val="24"/>
-          <w:lang w:bidi="ar-LB"/>
-        </w:rPr>
-        <w:t>ReturnableEvaluator</w:t>
-      </w:r>
-      <w:proofErr w:type="spellEnd"/>
-      <w:r>
-        <w:rPr>
-          <w:rFonts w:asciiTheme="majorBidi" w:hAnsiTheme="majorBidi" w:cstheme="majorBidi"/>
-          <w:sz w:val="24"/>
-          <w:szCs w:val="24"/>
-          <w:lang w:bidi="ar-LB"/>
-        </w:rPr>
-        <w:t xml:space="preserve"> qui contient une méthode qui définit si le nœud traversé doit être récupéré. </w:t>
+        <w:t>ReturnableEvaluator </w:t>
+      </w:r>
+      <w:r>
+        <w:rPr>
+          <w:rFonts w:asciiTheme="majorBidi" w:hAnsiTheme="majorBidi" w:cstheme="majorBidi"/>
+          <w:sz w:val="24"/>
+          <w:szCs w:val="24"/>
+          <w:lang w:bidi="ar-LB"/>
+        </w:rPr>
+        <w:t xml:space="preserve">: Ce paramètre prend un objet de type ReturnableEvaluator qui contient une méthode qui définit si le nœud traversé doit être récupéré. </w:t>
       </w:r>
     </w:p>
     <w:p>
@@ -16937,7 +15594,6 @@
           <w:lang w:bidi="ar-LB"/>
         </w:rPr>
       </w:pPr>
-      <w:proofErr w:type="spellStart"/>
       <w:r>
         <w:rPr>
           <w:rFonts w:asciiTheme="majorBidi" w:hAnsiTheme="majorBidi" w:cstheme="majorBidi"/>
@@ -16948,7 +15604,6 @@
         </w:rPr>
         <w:t>RelationshipType</w:t>
       </w:r>
-      <w:proofErr w:type="spellEnd"/>
       <w:r>
         <w:rPr>
           <w:rFonts w:asciiTheme="majorBidi" w:hAnsiTheme="majorBidi" w:cstheme="majorBidi"/>
@@ -18478,7 +17133,7 @@
                     </pic:cNvPicPr>
                   </pic:nvPicPr>
                   <pic:blipFill>
-                    <a:blip r:embed="rId30" cstate="print">
+                    <a:blip r:embed="rId35" cstate="print">
                       <a:extLst>
                         <a:ext uri="{28A0092B-C50C-407E-A947-70E740481C1C}">
                           <a14:useLocalDpi xmlns:a14="http://schemas.microsoft.com/office/drawing/2010/main" val="0"/>
@@ -18619,7 +17274,7 @@
                     </pic:cNvPicPr>
                   </pic:nvPicPr>
                   <pic:blipFill>
-                    <a:blip r:embed="rId31" cstate="print"/>
+                    <a:blip r:embed="rId36" cstate="print"/>
                     <a:stretch>
                       <a:fillRect/>
                     </a:stretch>
@@ -18716,27 +17371,7 @@
           <w:szCs w:val="24"/>
           <w:lang w:bidi="ar-LB"/>
         </w:rPr>
-        <w:t xml:space="preserve">es requêtes plus complexes peuvent être effectuées avec le module </w:t>
-      </w:r>
-      <w:proofErr w:type="spellStart"/>
-      <w:r>
-        <w:rPr>
-          <w:rFonts w:asciiTheme="majorBidi" w:hAnsiTheme="majorBidi" w:cstheme="majorBidi"/>
-          <w:sz w:val="24"/>
-          <w:szCs w:val="24"/>
-          <w:lang w:bidi="ar-LB"/>
-        </w:rPr>
-        <w:t>Cypher</w:t>
-      </w:r>
-      <w:proofErr w:type="spellEnd"/>
-      <w:r>
-        <w:rPr>
-          <w:rFonts w:asciiTheme="majorBidi" w:hAnsiTheme="majorBidi" w:cstheme="majorBidi"/>
-          <w:sz w:val="24"/>
-          <w:szCs w:val="24"/>
-          <w:lang w:bidi="ar-LB"/>
-        </w:rPr>
-        <w:t xml:space="preserve"> qui propose plus d’options.</w:t>
+        <w:t>es requêtes plus complexes peuvent être effectuées avec le module Cypher qui propose plus d’options.</w:t>
       </w:r>
     </w:p>
     <w:p>
@@ -18823,7 +17458,7 @@
         </w:rPr>
         <w:t xml:space="preserve"> suivante : </w:t>
       </w:r>
-      <w:hyperlink r:id="rId32" w:history="1">
+      <w:hyperlink r:id="rId37" w:history="1">
         <w:r>
           <w:rPr>
             <w:rStyle w:val="Hyperlink"/>
@@ -18871,17 +17506,7 @@
           <w:color w:val="000000"/>
           <w:lang w:val="fr-FR"/>
         </w:rPr>
-        <w:t>Sur cette page, vous y trouverez la version entreprise et la communautaire pour votre OS (Linu</w:t>
-      </w:r>
-      <w:bookmarkStart w:id="0" w:name="_GoBack"/>
-      <w:bookmarkEnd w:id="0"/>
-      <w:r>
-        <w:rPr>
-          <w:rFonts w:asciiTheme="majorBidi" w:hAnsiTheme="majorBidi" w:cstheme="majorBidi"/>
-          <w:color w:val="000000"/>
-          <w:lang w:val="fr-FR"/>
-        </w:rPr>
-        <w:t>x, Mac ou Windows).</w:t>
+        <w:t>Sur cette page, vous y trouverez la version entreprise et la communautaire pour votre OS (Linux, Mac ou Windows).</w:t>
       </w:r>
     </w:p>
     <w:p>
@@ -19118,7 +17743,7 @@
       </w:pPr>
     </w:p>
     <w:sectPr>
-      <w:footerReference w:type="default" r:id="rId33"/>
+      <w:footerReference w:type="default" r:id="rId38"/>
       <w:pgSz w:w="11906" w:h="16838"/>
       <w:pgMar w:top="993" w:right="1133" w:bottom="1440" w:left="1418" w:header="708" w:footer="708" w:gutter="0"/>
       <w:cols w:space="708"/>
@@ -19223,7 +17848,7 @@
                 <w:noProof/>
                 <w:rtl/>
               </w:rPr>
-              <w:t>12</w:t>
+              <w:t>1</w:t>
             </w:r>
             <w:r>
               <w:rPr>
@@ -19341,14 +17966,14 @@
         <v:path o:extrusionok="f" gradientshapeok="t" o:connecttype="rect"/>
         <o:lock v:ext="edit" aspectratio="t"/>
       </v:shapetype>
-      <v:shape id="_x0000_i1046" type="#_x0000_t75" style="width:25.5pt;height:24.75pt" o:bullet="t">
+      <v:shape id="_x0000_i1028" type="#_x0000_t75" style="width:25.5pt;height:24.75pt" o:bullet="t">
         <v:imagedata r:id="rId1" o:title="art4CD"/>
       </v:shape>
     </w:pict>
   </w:numPicBullet>
   <w:numPicBullet w:numPicBulletId="1">
     <w:pict>
-      <v:shape id="_x0000_i1047" type="#_x0000_t75" style="width:67.5pt;height:31.5pt" o:bullet="t">
+      <v:shape id="_x0000_i1029" type="#_x0000_t75" style="width:67.5pt;height:31.5pt" o:bullet="t">
         <v:imagedata r:id="rId2" o:title="art4CE"/>
       </v:shape>
     </w:pict>
@@ -25896,7 +24521,7 @@
 </file>
 
 <file path=customXml/itemProps1.xml><?xml version="1.0" encoding="utf-8"?>
-<ds:datastoreItem xmlns:ds="http://schemas.openxmlformats.org/officeDocument/2006/customXml" ds:itemID="{CDDD82BA-10FD-4672-AA60-D1C6C819EA29}">
+<ds:datastoreItem xmlns:ds="http://schemas.openxmlformats.org/officeDocument/2006/customXml" ds:itemID="{03566B91-AB0E-4C18-9E00-AC135FFFAD4F}">
   <ds:schemaRefs>
     <ds:schemaRef ds:uri="http://schemas.openxmlformats.org/officeDocument/2006/bibliography"/>
   </ds:schemaRefs>

--- a/Document de Neo4j.docx
+++ b/Document de Neo4j.docx
@@ -2,27 +2,6 @@
 <file path=word/document.xml><?xml version="1.0" encoding="utf-8"?>
 <w:document xmlns:wpc="http://schemas.microsoft.com/office/word/2010/wordprocessingCanvas" xmlns:mc="http://schemas.openxmlformats.org/markup-compatibility/2006" xmlns:o="urn:schemas-microsoft-com:office:office" xmlns:r="http://schemas.openxmlformats.org/officeDocument/2006/relationships" xmlns:m="http://schemas.openxmlformats.org/officeDocument/2006/math" xmlns:v="urn:schemas-microsoft-com:vml" xmlns:wp14="http://schemas.microsoft.com/office/word/2010/wordprocessingDrawing" xmlns:wp="http://schemas.openxmlformats.org/drawingml/2006/wordprocessingDrawing" xmlns:w10="urn:schemas-microsoft-com:office:word" xmlns:w="http://schemas.openxmlformats.org/wordprocessingml/2006/main" xmlns:w14="http://schemas.microsoft.com/office/word/2010/wordml" xmlns:wpg="http://schemas.microsoft.com/office/word/2010/wordprocessingGroup" xmlns:wpi="http://schemas.microsoft.com/office/word/2010/wordprocessingInk" xmlns:wne="http://schemas.microsoft.com/office/word/2006/wordml" xmlns:wps="http://schemas.microsoft.com/office/word/2010/wordprocessingShape" mc:Ignorable="w14 wp14">
   <w:body>
-    <w:p>
-      <w:pPr>
-        <w:bidi w:val="0"/>
-        <w:rPr>
-          <w:noProof/>
-          <w:lang w:eastAsia="fr-FR"/>
-        </w:rPr>
-      </w:pPr>
-      <w:bookmarkStart w:id="0" w:name="_GoBack"/>
-      <w:bookmarkEnd w:id="0"/>
-      <w:r>
-        <w:rPr>
-          <w:rFonts w:ascii="Segoe UI" w:hAnsi="Segoe UI" w:cs="Segoe UI"/>
-          <w:color w:val="000000"/>
-          <w:sz w:val="18"/>
-          <w:szCs w:val="18"/>
-          <w:shd w:val="clear" w:color="auto" w:fill="FFFFFF"/>
-        </w:rPr>
-        <w:t>(mad_lb@hotmail.com</w:t>
-      </w:r>
-    </w:p>
     <w:p>
       <w:pPr>
         <w:bidi w:val="0"/>
@@ -293,7 +272,35 @@
           <w:szCs w:val="48"/>
           <w:lang w:val="fr-FR"/>
         </w:rPr>
-        <w:t xml:space="preserve"> Majed ABOU HAMDAN</w:t>
+        <w:t xml:space="preserve"> </w:t>
+      </w:r>
+      <w:proofErr w:type="spellStart"/>
+      <w:r>
+        <w:rPr>
+          <w:rFonts w:asciiTheme="majorHAnsi" w:hAnsi="Cambria" w:cstheme="minorBidi"/>
+          <w:b/>
+          <w:bCs/>
+          <w:color w:val="4F81BD" w:themeColor="accent1"/>
+          <w:kern w:val="24"/>
+          <w:sz w:val="48"/>
+          <w:szCs w:val="48"/>
+          <w:lang w:val="fr-FR"/>
+        </w:rPr>
+        <w:t>Majed</w:t>
+      </w:r>
+      <w:proofErr w:type="spellEnd"/>
+      <w:r>
+        <w:rPr>
+          <w:rFonts w:asciiTheme="majorHAnsi" w:hAnsi="Cambria" w:cstheme="minorBidi"/>
+          <w:b/>
+          <w:bCs/>
+          <w:color w:val="4F81BD" w:themeColor="accent1"/>
+          <w:kern w:val="24"/>
+          <w:sz w:val="48"/>
+          <w:szCs w:val="48"/>
+          <w:lang w:val="fr-FR"/>
+        </w:rPr>
+        <w:t xml:space="preserve"> ABOU HAMDAN</w:t>
       </w:r>
     </w:p>
     <w:p>
@@ -370,6 +377,7 @@
         </w:rPr>
         <w:t xml:space="preserve">: </w:t>
       </w:r>
+      <w:proofErr w:type="spellStart"/>
       <w:r>
         <w:rPr>
           <w:b/>
@@ -379,8 +387,33 @@
           <w:u w:val="single"/>
           <w:lang w:bidi="ar-LB"/>
         </w:rPr>
-        <w:t>Mr.Pascal Fares</w:t>
-      </w:r>
+        <w:t>Mr.Pascal</w:t>
+      </w:r>
+      <w:proofErr w:type="spellEnd"/>
+      <w:r>
+        <w:rPr>
+          <w:b/>
+          <w:bCs/>
+          <w:sz w:val="40"/>
+          <w:szCs w:val="40"/>
+          <w:u w:val="single"/>
+          <w:lang w:bidi="ar-LB"/>
+        </w:rPr>
+        <w:t xml:space="preserve"> </w:t>
+      </w:r>
+      <w:proofErr w:type="spellStart"/>
+      <w:r>
+        <w:rPr>
+          <w:b/>
+          <w:bCs/>
+          <w:sz w:val="40"/>
+          <w:szCs w:val="40"/>
+          <w:u w:val="single"/>
+          <w:lang w:bidi="ar-LB"/>
+        </w:rPr>
+        <w:t>Fares</w:t>
+      </w:r>
+      <w:proofErr w:type="spellEnd"/>
     </w:p>
     <w:p>
       <w:pPr>
@@ -453,7 +486,11 @@
           <w:lang w:bidi="ar-LB"/>
         </w:rPr>
       </w:pPr>
-      <w:r>
+    </w:p>
+    <w:p>
+      <w:pPr>
+        <w:bidi w:val="0"/>
+        <w:spacing w:before="240" w:after="0"/>
         <w:rPr>
           <w:rFonts w:ascii="Times New Roman" w:hAnsi="Times New Roman" w:cs="Times New Roman"/>
           <w:b/>
@@ -463,286 +500,8 @@
           <w:u w:val="single"/>
           <w:lang w:bidi="ar-LB"/>
         </w:rPr>
-        <w:lastRenderedPageBreak/>
-        <w:t>Introduction:</w:t>
-      </w:r>
-    </w:p>
-    <w:p>
-      <w:pPr>
-        <w:bidi w:val="0"/>
-        <w:spacing w:before="240" w:after="0"/>
-        <w:rPr>
-          <w:rFonts w:ascii="Times New Roman" w:hAnsi="Times New Roman" w:cs="Times New Roman"/>
-          <w:sz w:val="24"/>
-          <w:szCs w:val="24"/>
-          <w:u w:val="single"/>
-          <w:lang w:bidi="ar-LB"/>
-        </w:rPr>
-      </w:pPr>
-      <w:r>
-        <w:rPr>
-          <w:rFonts w:ascii="Times New Roman" w:hAnsi="Times New Roman" w:cs="Times New Roman"/>
-          <w:sz w:val="24"/>
-          <w:szCs w:val="24"/>
-          <w:u w:val="single"/>
-          <w:lang w:bidi="ar-LB"/>
-        </w:rPr>
-        <w:t>Augmentation de a taille moyenne des données :</w:t>
-      </w:r>
-    </w:p>
-    <w:p>
-      <w:pPr>
-        <w:bidi w:val="0"/>
-        <w:spacing w:before="240" w:after="0"/>
-        <w:rPr>
-          <w:rFonts w:ascii="Times New Roman" w:hAnsi="Times New Roman" w:cs="Times New Roman"/>
-          <w:sz w:val="24"/>
-          <w:szCs w:val="24"/>
-          <w:lang w:bidi="ar-LB"/>
-        </w:rPr>
-      </w:pPr>
-      <w:r>
-        <w:rPr>
-          <w:rFonts w:ascii="Times New Roman" w:hAnsi="Times New Roman" w:cs="Times New Roman"/>
-          <w:sz w:val="24"/>
-          <w:szCs w:val="24"/>
-          <w:lang w:bidi="ar-LB"/>
-        </w:rPr>
-        <w:t xml:space="preserve">Taille moyenne des données : </w:t>
-      </w:r>
-      <w:r>
-        <w:rPr>
-          <w:rFonts w:ascii="Times New Roman" w:hAnsi="Times New Roman" w:cs="Times New Roman"/>
-          <w:sz w:val="24"/>
-          <w:szCs w:val="24"/>
-          <w:lang w:bidi="ar-LB"/>
-        </w:rPr>
-        <w:t xml:space="preserve">Au cours des dernières années, la </w:t>
-      </w:r>
-      <w:r>
-        <w:rPr>
-          <w:rFonts w:ascii="Times New Roman" w:hAnsi="Times New Roman" w:cs="Times New Roman"/>
-          <w:sz w:val="24"/>
-          <w:szCs w:val="24"/>
-          <w:lang w:bidi="ar-LB"/>
-        </w:rPr>
-        <w:t>taille moyenne des données augment</w:t>
-      </w:r>
-      <w:r>
-        <w:rPr>
-          <w:rFonts w:ascii="Times New Roman" w:hAnsi="Times New Roman" w:cs="Times New Roman"/>
-          <w:sz w:val="24"/>
-          <w:szCs w:val="24"/>
-          <w:lang w:bidi="ar-LB"/>
-        </w:rPr>
-        <w:t>ait continuellement. Cette taille, faible en 2007, est actuellement de l’ordre de 2500 Kb. Par exemple la taille moyenne d’une photo est passée de quelques Kb à 2 Mb.</w:t>
-      </w:r>
-    </w:p>
-    <w:p>
-      <w:pPr>
-        <w:bidi w:val="0"/>
-        <w:spacing w:before="240" w:after="0"/>
-        <w:rPr>
-          <w:rFonts w:ascii="Times New Roman" w:hAnsi="Times New Roman" w:cs="Times New Roman"/>
-          <w:sz w:val="24"/>
-          <w:szCs w:val="24"/>
-          <w:u w:val="single"/>
-          <w:lang w:bidi="ar-LB"/>
-        </w:rPr>
-      </w:pPr>
-      <w:r>
-        <w:rPr>
-          <w:rFonts w:ascii="Times New Roman" w:hAnsi="Times New Roman" w:cs="Times New Roman"/>
-          <w:sz w:val="24"/>
-          <w:szCs w:val="24"/>
-          <w:u w:val="single"/>
-          <w:lang w:bidi="ar-LB"/>
-        </w:rPr>
-        <w:t xml:space="preserve">Développement de la </w:t>
-      </w:r>
-      <w:r>
-        <w:rPr>
-          <w:rFonts w:ascii="Times New Roman" w:hAnsi="Times New Roman" w:cs="Times New Roman"/>
-          <w:sz w:val="24"/>
-          <w:szCs w:val="24"/>
-          <w:u w:val="single"/>
-          <w:lang w:bidi="ar-LB"/>
-        </w:rPr>
-        <w:t>connectivité :</w:t>
-      </w:r>
-    </w:p>
-    <w:p>
-      <w:pPr>
-        <w:bidi w:val="0"/>
-        <w:spacing w:before="240" w:after="0"/>
-        <w:rPr>
-          <w:rFonts w:ascii="Times New Roman" w:hAnsi="Times New Roman" w:cs="Times New Roman"/>
-          <w:sz w:val="24"/>
-          <w:szCs w:val="24"/>
-          <w:rtl/>
-          <w:lang w:bidi="ar-LB"/>
-        </w:rPr>
-      </w:pPr>
-      <w:r>
-        <w:rPr>
-          <w:rFonts w:ascii="Times New Roman" w:hAnsi="Times New Roman" w:cs="Times New Roman"/>
-          <w:sz w:val="24"/>
-          <w:szCs w:val="24"/>
-          <w:lang w:bidi="ar-LB"/>
-        </w:rPr>
-        <w:t>A son début, la connexion entre les données était presque inexistante. Il n’</w:t>
-      </w:r>
-      <w:r>
-        <w:rPr>
-          <w:rFonts w:ascii="Times New Roman" w:hAnsi="Times New Roman" w:cs="Times New Roman"/>
-          <w:sz w:val="24"/>
-          <w:szCs w:val="24"/>
-          <w:lang w:bidi="ar-LB"/>
-        </w:rPr>
-        <w:t>y avait pas de liens entre les documents textes.</w:t>
-      </w:r>
-      <w:r>
-        <w:rPr>
-          <w:rFonts w:ascii="Times New Roman" w:hAnsi="Times New Roman" w:cs="Times New Roman"/>
-          <w:sz w:val="24"/>
-          <w:szCs w:val="24"/>
-          <w:lang w:bidi="ar-LB"/>
-        </w:rPr>
-        <w:t xml:space="preserve"> </w:t>
-      </w:r>
-      <w:r>
-        <w:rPr>
-          <w:rFonts w:ascii="Times New Roman" w:hAnsi="Times New Roman" w:cs="Times New Roman"/>
-          <w:sz w:val="24"/>
-          <w:szCs w:val="24"/>
-          <w:lang w:bidi="ar-LB"/>
-        </w:rPr>
-        <w:t>Avec l’évolution du Web au cours des années passant du Web 01, au Web 02 et le Web 03 à nos jours avec XML, RDFa et les réseaux sociaux, la connectivité des données est actuellement très importante et bien développée.</w:t>
-      </w:r>
-    </w:p>
-    <w:p>
-      <w:pPr>
-        <w:bidi w:val="0"/>
-        <w:spacing w:before="240" w:after="0"/>
-        <w:rPr>
-          <w:rFonts w:ascii="Times New Roman" w:hAnsi="Times New Roman" w:cs="Times New Roman"/>
-          <w:sz w:val="24"/>
-          <w:szCs w:val="24"/>
-          <w:u w:val="single"/>
-          <w:lang w:bidi="ar-LB"/>
-        </w:rPr>
-      </w:pPr>
-      <w:r>
-        <w:rPr>
-          <w:rFonts w:ascii="Times New Roman" w:hAnsi="Times New Roman" w:cs="Times New Roman"/>
-          <w:sz w:val="24"/>
-          <w:szCs w:val="24"/>
-          <w:u w:val="single"/>
-          <w:lang w:bidi="ar-LB"/>
-        </w:rPr>
-        <w:t>Le problème de la performance de RBDMS :</w:t>
-      </w:r>
-    </w:p>
-    <w:p>
-      <w:pPr>
-        <w:bidi w:val="0"/>
-        <w:spacing w:before="240" w:after="0"/>
-        <w:rPr>
-          <w:rFonts w:ascii="Times New Roman" w:hAnsi="Times New Roman" w:cs="Times New Roman"/>
-          <w:sz w:val="24"/>
-          <w:szCs w:val="24"/>
-          <w:rtl/>
-          <w:lang w:bidi="ar-LB"/>
-        </w:rPr>
-      </w:pPr>
-      <w:r>
-        <w:rPr>
-          <w:rFonts w:ascii="Times New Roman" w:hAnsi="Times New Roman" w:cs="Times New Roman"/>
-          <w:sz w:val="24"/>
-          <w:szCs w:val="24"/>
-          <w:lang w:bidi="ar-LB"/>
-        </w:rPr>
-        <w:t>Le RDBM</w:t>
-      </w:r>
-      <w:r>
-        <w:rPr>
-          <w:rFonts w:ascii="Times New Roman" w:hAnsi="Times New Roman" w:cs="Times New Roman"/>
-          <w:sz w:val="24"/>
-          <w:szCs w:val="24"/>
-          <w:lang w:bidi="ar-LB"/>
-        </w:rPr>
-        <w:t>présente une perte de performance significative lors</w:t>
-      </w:r>
-      <w:r>
-        <w:rPr>
-          <w:rFonts w:ascii="Times New Roman" w:hAnsi="Times New Roman" w:cs="Times New Roman"/>
-          <w:sz w:val="24"/>
-          <w:szCs w:val="24"/>
-          <w:lang w:bidi="ar-LB"/>
-        </w:rPr>
-        <w:t>q</w:t>
-      </w:r>
-      <w:r>
-        <w:rPr>
-          <w:rFonts w:ascii="Times New Roman" w:hAnsi="Times New Roman" w:cs="Times New Roman"/>
-          <w:sz w:val="24"/>
-          <w:szCs w:val="24"/>
-          <w:lang w:bidi="ar-LB"/>
-        </w:rPr>
-        <w:t xml:space="preserve">u’on doit traiter un très grand </w:t>
-      </w:r>
-      <w:r>
-        <w:rPr>
-          <w:rFonts w:ascii="Times New Roman" w:hAnsi="Times New Roman" w:cs="Times New Roman"/>
-          <w:sz w:val="24"/>
-          <w:szCs w:val="24"/>
-          <w:lang w:bidi="ar-LB"/>
-        </w:rPr>
-        <w:t xml:space="preserve">volume de donner. </w:t>
-      </w:r>
-      <w:r>
-        <w:rPr>
-          <w:rFonts w:ascii="Times New Roman" w:hAnsi="Times New Roman" w:cs="Times New Roman"/>
-          <w:sz w:val="24"/>
-          <w:szCs w:val="24"/>
-          <w:lang w:bidi="ar-LB"/>
-        </w:rPr>
-        <w:t xml:space="preserve">Elle diminue avec l’augmentation du volume de la taille des domaines. Ainsi, un outil permettant de gérer des données volumineuses tout en conservant un niveau élevé de </w:t>
-      </w:r>
-      <w:r>
-        <w:rPr>
-          <w:rFonts w:ascii="Times New Roman" w:hAnsi="Times New Roman" w:cs="Times New Roman"/>
-          <w:sz w:val="24"/>
-          <w:szCs w:val="24"/>
-          <w:lang w:bidi="ar-LB"/>
-        </w:rPr>
-        <w:t>performance rend très utile cette conception</w:t>
-      </w:r>
-      <w:r>
-        <w:rPr>
-          <w:rFonts w:ascii="Times New Roman" w:hAnsi="Times New Roman" w:cs="Times New Roman"/>
-          <w:sz w:val="24"/>
-          <w:szCs w:val="24"/>
-          <w:lang w:bidi="ar-LB"/>
-        </w:rPr>
-        <w:t>. En effet, l’une des solutions était d’utiliser le NoSQL.</w:t>
-      </w:r>
-    </w:p>
-    <w:p>
-      <w:pPr>
-        <w:bidi w:val="0"/>
-        <w:spacing w:before="240" w:after="0"/>
-        <w:rPr>
-          <w:rFonts w:ascii="Times New Roman" w:hAnsi="Times New Roman" w:cs="Times New Roman"/>
-          <w:sz w:val="24"/>
-          <w:szCs w:val="24"/>
-          <w:lang w:bidi="ar-LB"/>
-        </w:rPr>
-      </w:pPr>
-    </w:p>
-    <w:p>
-      <w:pPr>
-        <w:bidi w:val="0"/>
+      </w:pPr>
+      <w:r>
         <w:rPr>
           <w:rFonts w:ascii="Times New Roman" w:hAnsi="Times New Roman" w:cs="Times New Roman"/>
           <w:b/>
@@ -752,8 +511,382 @@
           <w:u w:val="single"/>
           <w:lang w:bidi="ar-LB"/>
         </w:rPr>
-      </w:pPr>
-      <w:r>
+        <w:lastRenderedPageBreak/>
+        <w:t>Introduction:</w:t>
+      </w:r>
+    </w:p>
+    <w:p>
+      <w:pPr>
+        <w:bidi w:val="0"/>
+        <w:spacing w:before="240" w:after="0"/>
+        <w:rPr>
+          <w:rFonts w:ascii="Times New Roman" w:hAnsi="Times New Roman" w:cs="Times New Roman"/>
+          <w:sz w:val="24"/>
+          <w:szCs w:val="24"/>
+          <w:u w:val="single"/>
+          <w:lang w:bidi="ar-LB"/>
+        </w:rPr>
+      </w:pPr>
+      <w:r>
+        <w:rPr>
+          <w:rFonts w:ascii="Times New Roman" w:hAnsi="Times New Roman" w:cs="Times New Roman"/>
+          <w:sz w:val="24"/>
+          <w:szCs w:val="24"/>
+          <w:u w:val="single"/>
+          <w:lang w:bidi="ar-LB"/>
+        </w:rPr>
+        <w:t xml:space="preserve">Augmentation de </w:t>
+      </w:r>
+      <w:r>
+        <w:rPr>
+          <w:rFonts w:ascii="Times New Roman" w:hAnsi="Times New Roman" w:cs="Times New Roman"/>
+          <w:sz w:val="24"/>
+          <w:szCs w:val="24"/>
+          <w:u w:val="single"/>
+          <w:lang w:bidi="ar-LB"/>
+        </w:rPr>
+        <w:t>l</w:t>
+      </w:r>
+      <w:r>
+        <w:rPr>
+          <w:rFonts w:ascii="Times New Roman" w:hAnsi="Times New Roman" w:cs="Times New Roman"/>
+          <w:sz w:val="24"/>
+          <w:szCs w:val="24"/>
+          <w:u w:val="single"/>
+          <w:lang w:bidi="ar-LB"/>
+        </w:rPr>
+        <w:t>a taille moyenne des données :</w:t>
+      </w:r>
+    </w:p>
+    <w:p>
+      <w:pPr>
+        <w:bidi w:val="0"/>
+        <w:spacing w:before="240" w:after="0"/>
+        <w:rPr>
+          <w:rFonts w:ascii="Times New Roman" w:hAnsi="Times New Roman" w:cs="Times New Roman"/>
+          <w:sz w:val="24"/>
+          <w:szCs w:val="24"/>
+          <w:lang w:bidi="ar-LB"/>
+        </w:rPr>
+      </w:pPr>
+      <w:r>
+        <w:rPr>
+          <w:rFonts w:ascii="Times New Roman" w:hAnsi="Times New Roman" w:cs="Times New Roman"/>
+          <w:sz w:val="24"/>
+          <w:szCs w:val="24"/>
+          <w:lang w:bidi="ar-LB"/>
+        </w:rPr>
+        <w:t xml:space="preserve">Taille moyenne des données : </w:t>
+      </w:r>
+      <w:r>
+        <w:rPr>
+          <w:rFonts w:ascii="Times New Roman" w:hAnsi="Times New Roman" w:cs="Times New Roman"/>
+          <w:sz w:val="24"/>
+          <w:szCs w:val="24"/>
+          <w:lang w:bidi="ar-LB"/>
+        </w:rPr>
+        <w:t xml:space="preserve">Au cours des dernières années, la </w:t>
+      </w:r>
+      <w:r>
+        <w:rPr>
+          <w:rFonts w:ascii="Times New Roman" w:hAnsi="Times New Roman" w:cs="Times New Roman"/>
+          <w:sz w:val="24"/>
+          <w:szCs w:val="24"/>
+          <w:lang w:bidi="ar-LB"/>
+        </w:rPr>
+        <w:t>taille moyenne des données augment</w:t>
+      </w:r>
+      <w:r>
+        <w:rPr>
+          <w:rFonts w:ascii="Times New Roman" w:hAnsi="Times New Roman" w:cs="Times New Roman"/>
+          <w:sz w:val="24"/>
+          <w:szCs w:val="24"/>
+          <w:lang w:bidi="ar-LB"/>
+        </w:rPr>
+        <w:t>ait continuellement. Cette taille, faible en 2007, est actuellement de l’ordre de 2500 Kb. Par exemple la taille moyenne d’une photo est passée de quelques Kb à 2 Mb.</w:t>
+      </w:r>
+    </w:p>
+    <w:p>
+      <w:pPr>
+        <w:bidi w:val="0"/>
+        <w:spacing w:before="240" w:after="0"/>
+        <w:rPr>
+          <w:rFonts w:ascii="Times New Roman" w:hAnsi="Times New Roman" w:cs="Times New Roman"/>
+          <w:sz w:val="24"/>
+          <w:szCs w:val="24"/>
+          <w:u w:val="single"/>
+          <w:lang w:bidi="ar-LB"/>
+        </w:rPr>
+      </w:pPr>
+      <w:r>
+        <w:rPr>
+          <w:rFonts w:ascii="Times New Roman" w:hAnsi="Times New Roman" w:cs="Times New Roman"/>
+          <w:sz w:val="24"/>
+          <w:szCs w:val="24"/>
+          <w:u w:val="single"/>
+          <w:lang w:bidi="ar-LB"/>
+        </w:rPr>
+        <w:t xml:space="preserve">Développement de la </w:t>
+      </w:r>
+      <w:r>
+        <w:rPr>
+          <w:rFonts w:ascii="Times New Roman" w:hAnsi="Times New Roman" w:cs="Times New Roman"/>
+          <w:sz w:val="24"/>
+          <w:szCs w:val="24"/>
+          <w:u w:val="single"/>
+          <w:lang w:bidi="ar-LB"/>
+        </w:rPr>
+        <w:t>connectivité :</w:t>
+      </w:r>
+    </w:p>
+    <w:p>
+      <w:pPr>
+        <w:bidi w:val="0"/>
+        <w:spacing w:before="240" w:after="0"/>
+        <w:rPr>
+          <w:rFonts w:ascii="Times New Roman" w:hAnsi="Times New Roman" w:cs="Times New Roman"/>
+          <w:sz w:val="24"/>
+          <w:szCs w:val="24"/>
+          <w:rtl/>
+          <w:lang w:bidi="ar-LB"/>
+        </w:rPr>
+      </w:pPr>
+      <w:r>
+        <w:rPr>
+          <w:rFonts w:ascii="Times New Roman" w:hAnsi="Times New Roman" w:cs="Times New Roman"/>
+          <w:sz w:val="24"/>
+          <w:szCs w:val="24"/>
+          <w:lang w:bidi="ar-LB"/>
+        </w:rPr>
+        <w:t>A son début, la connexion entre les données était presque inexistante. Il n’</w:t>
+      </w:r>
+      <w:r>
+        <w:rPr>
+          <w:rFonts w:ascii="Times New Roman" w:hAnsi="Times New Roman" w:cs="Times New Roman"/>
+          <w:sz w:val="24"/>
+          <w:szCs w:val="24"/>
+          <w:lang w:bidi="ar-LB"/>
+        </w:rPr>
+        <w:t>y avait pas de liens entre les documents textes.</w:t>
+      </w:r>
+      <w:r>
+        <w:rPr>
+          <w:rFonts w:ascii="Times New Roman" w:hAnsi="Times New Roman" w:cs="Times New Roman"/>
+          <w:sz w:val="24"/>
+          <w:szCs w:val="24"/>
+          <w:lang w:bidi="ar-LB"/>
+        </w:rPr>
+        <w:t xml:space="preserve"> </w:t>
+      </w:r>
+      <w:r>
+        <w:rPr>
+          <w:rFonts w:ascii="Times New Roman" w:hAnsi="Times New Roman" w:cs="Times New Roman"/>
+          <w:sz w:val="24"/>
+          <w:szCs w:val="24"/>
+          <w:lang w:bidi="ar-LB"/>
+        </w:rPr>
+        <w:t xml:space="preserve">Avec l’évolution du Web au cours des années passant du Web 01, au Web 02 et le Web 03 à nos jours avec XML, </w:t>
+      </w:r>
+      <w:proofErr w:type="spellStart"/>
+      <w:r>
+        <w:rPr>
+          <w:rFonts w:ascii="Times New Roman" w:hAnsi="Times New Roman" w:cs="Times New Roman"/>
+          <w:sz w:val="24"/>
+          <w:szCs w:val="24"/>
+          <w:lang w:bidi="ar-LB"/>
+        </w:rPr>
+        <w:t>RDFa</w:t>
+      </w:r>
+      <w:proofErr w:type="spellEnd"/>
+      <w:r>
+        <w:rPr>
+          <w:rFonts w:ascii="Times New Roman" w:hAnsi="Times New Roman" w:cs="Times New Roman"/>
+          <w:sz w:val="24"/>
+          <w:szCs w:val="24"/>
+          <w:lang w:bidi="ar-LB"/>
+        </w:rPr>
+        <w:t xml:space="preserve"> et les réseaux sociaux, la connectivité des données est actuellement très importante et bien développée.</w:t>
+      </w:r>
+    </w:p>
+    <w:p>
+      <w:pPr>
+        <w:bidi w:val="0"/>
+        <w:spacing w:before="240" w:after="0"/>
+        <w:rPr>
+          <w:rFonts w:ascii="Times New Roman" w:hAnsi="Times New Roman" w:cs="Times New Roman"/>
+          <w:sz w:val="24"/>
+          <w:szCs w:val="24"/>
+          <w:u w:val="single"/>
+          <w:lang w:bidi="ar-LB"/>
+        </w:rPr>
+      </w:pPr>
+      <w:r>
+        <w:rPr>
+          <w:rFonts w:ascii="Times New Roman" w:hAnsi="Times New Roman" w:cs="Times New Roman"/>
+          <w:sz w:val="24"/>
+          <w:szCs w:val="24"/>
+          <w:u w:val="single"/>
+          <w:lang w:bidi="ar-LB"/>
+        </w:rPr>
+        <w:t>Le problème de la performance de RBDMS :</w:t>
+      </w:r>
+    </w:p>
+    <w:p>
+      <w:pPr>
+        <w:bidi w:val="0"/>
+        <w:spacing w:before="240" w:after="0"/>
+        <w:rPr>
+          <w:rFonts w:ascii="Times New Roman" w:hAnsi="Times New Roman" w:cs="Times New Roman"/>
+          <w:sz w:val="24"/>
+          <w:szCs w:val="24"/>
+          <w:rtl/>
+          <w:lang w:bidi="ar-LB"/>
+        </w:rPr>
+      </w:pPr>
+      <w:r>
+        <w:rPr>
+          <w:rFonts w:ascii="Times New Roman" w:hAnsi="Times New Roman" w:cs="Times New Roman"/>
+          <w:sz w:val="24"/>
+          <w:szCs w:val="24"/>
+          <w:lang w:bidi="ar-LB"/>
+        </w:rPr>
+        <w:t xml:space="preserve">Le </w:t>
+      </w:r>
+      <w:r>
+        <w:rPr>
+          <w:rFonts w:ascii="Times New Roman" w:hAnsi="Times New Roman" w:cs="Times New Roman"/>
+          <w:sz w:val="24"/>
+          <w:szCs w:val="24"/>
+          <w:lang w:bidi="ar-LB"/>
+        </w:rPr>
+        <w:t xml:space="preserve">BDR </w:t>
+      </w:r>
+      <w:r>
+        <w:rPr>
+          <w:rFonts w:ascii="Times New Roman" w:hAnsi="Times New Roman" w:cs="Times New Roman"/>
+          <w:sz w:val="24"/>
+          <w:szCs w:val="24"/>
+          <w:lang w:bidi="ar-LB"/>
+        </w:rPr>
+        <w:t>présente une perte de performance significative lors</w:t>
+      </w:r>
+      <w:r>
+        <w:rPr>
+          <w:rFonts w:ascii="Times New Roman" w:hAnsi="Times New Roman" w:cs="Times New Roman"/>
+          <w:sz w:val="24"/>
+          <w:szCs w:val="24"/>
+          <w:lang w:bidi="ar-LB"/>
+        </w:rPr>
+        <w:t>q</w:t>
+      </w:r>
+      <w:r>
+        <w:rPr>
+          <w:rFonts w:ascii="Times New Roman" w:hAnsi="Times New Roman" w:cs="Times New Roman"/>
+          <w:sz w:val="24"/>
+          <w:szCs w:val="24"/>
+          <w:lang w:bidi="ar-LB"/>
+        </w:rPr>
+        <w:t xml:space="preserve">u’on doit traiter un très grand </w:t>
+      </w:r>
+      <w:r>
+        <w:rPr>
+          <w:rFonts w:ascii="Times New Roman" w:hAnsi="Times New Roman" w:cs="Times New Roman"/>
+          <w:sz w:val="24"/>
+          <w:szCs w:val="24"/>
+          <w:lang w:bidi="ar-LB"/>
+        </w:rPr>
+        <w:t xml:space="preserve">volume de donner. </w:t>
+      </w:r>
+      <w:r>
+        <w:rPr>
+          <w:rFonts w:ascii="Times New Roman" w:hAnsi="Times New Roman" w:cs="Times New Roman"/>
+          <w:sz w:val="24"/>
+          <w:szCs w:val="24"/>
+          <w:lang w:bidi="ar-LB"/>
+        </w:rPr>
+        <w:t xml:space="preserve">Elle diminue avec l’augmentation du volume de la taille des </w:t>
+      </w:r>
+      <w:r>
+        <w:rPr>
+          <w:rFonts w:ascii="Times New Roman" w:hAnsi="Times New Roman" w:cs="Times New Roman"/>
+          <w:sz w:val="24"/>
+          <w:szCs w:val="24"/>
+          <w:lang w:bidi="ar-LB"/>
+        </w:rPr>
+        <w:t>do</w:t>
+      </w:r>
+      <w:r>
+        <w:rPr>
+          <w:rFonts w:ascii="Times New Roman" w:hAnsi="Times New Roman" w:cs="Times New Roman"/>
+          <w:sz w:val="24"/>
+          <w:szCs w:val="24"/>
+          <w:lang w:bidi="ar-LB"/>
+        </w:rPr>
+        <w:t>nnées</w:t>
+      </w:r>
+      <w:r>
+        <w:rPr>
+          <w:rFonts w:ascii="Times New Roman" w:hAnsi="Times New Roman" w:cs="Times New Roman"/>
+          <w:sz w:val="24"/>
+          <w:szCs w:val="24"/>
+          <w:lang w:bidi="ar-LB"/>
+        </w:rPr>
+        <w:t xml:space="preserve">. Ainsi, un outil permettant de gérer des données volumineuses tout en conservant un niveau élevé de </w:t>
+      </w:r>
+      <w:r>
+        <w:rPr>
+          <w:rFonts w:ascii="Times New Roman" w:hAnsi="Times New Roman" w:cs="Times New Roman"/>
+          <w:sz w:val="24"/>
+          <w:szCs w:val="24"/>
+          <w:lang w:bidi="ar-LB"/>
+        </w:rPr>
+        <w:t>performance rend très utile cette conception</w:t>
+      </w:r>
+      <w:r>
+        <w:rPr>
+          <w:rFonts w:ascii="Times New Roman" w:hAnsi="Times New Roman" w:cs="Times New Roman"/>
+          <w:sz w:val="24"/>
+          <w:szCs w:val="24"/>
+          <w:lang w:bidi="ar-LB"/>
+        </w:rPr>
+        <w:t xml:space="preserve">. En effet, l’une des solutions était d’utiliser le </w:t>
+      </w:r>
+      <w:proofErr w:type="spellStart"/>
+      <w:r>
+        <w:rPr>
+          <w:rFonts w:ascii="Times New Roman" w:hAnsi="Times New Roman" w:cs="Times New Roman"/>
+          <w:sz w:val="24"/>
+          <w:szCs w:val="24"/>
+          <w:lang w:bidi="ar-LB"/>
+        </w:rPr>
+        <w:t>NoSQL</w:t>
+      </w:r>
+      <w:proofErr w:type="spellEnd"/>
+      <w:r>
+        <w:rPr>
+          <w:rFonts w:ascii="Times New Roman" w:hAnsi="Times New Roman" w:cs="Times New Roman"/>
+          <w:sz w:val="24"/>
+          <w:szCs w:val="24"/>
+          <w:lang w:bidi="ar-LB"/>
+        </w:rPr>
+        <w:t>.</w:t>
+      </w:r>
+    </w:p>
+    <w:p>
+      <w:pPr>
+        <w:bidi w:val="0"/>
+        <w:spacing w:before="240" w:after="0"/>
+        <w:rPr>
+          <w:rFonts w:ascii="Times New Roman" w:hAnsi="Times New Roman" w:cs="Times New Roman"/>
+          <w:sz w:val="24"/>
+          <w:szCs w:val="24"/>
+          <w:lang w:bidi="ar-LB"/>
+        </w:rPr>
+      </w:pPr>
+    </w:p>
+    <w:p>
+      <w:pPr>
+        <w:bidi w:val="0"/>
         <w:rPr>
           <w:rFonts w:ascii="Times New Roman" w:hAnsi="Times New Roman" w:cs="Times New Roman"/>
           <w:b/>
@@ -763,8 +896,7 @@
           <w:u w:val="single"/>
           <w:lang w:bidi="ar-LB"/>
         </w:rPr>
-        <w:t xml:space="preserve">Le </w:t>
-      </w:r>
+      </w:pPr>
       <w:r>
         <w:rPr>
           <w:rFonts w:ascii="Times New Roman" w:hAnsi="Times New Roman" w:cs="Times New Roman"/>
@@ -775,7 +907,33 @@
           <w:u w:val="single"/>
           <w:lang w:bidi="ar-LB"/>
         </w:rPr>
-        <w:t>NoSQL:</w:t>
+        <w:t xml:space="preserve">Le </w:t>
+      </w:r>
+      <w:proofErr w:type="spellStart"/>
+      <w:r>
+        <w:rPr>
+          <w:rFonts w:ascii="Times New Roman" w:hAnsi="Times New Roman" w:cs="Times New Roman"/>
+          <w:b/>
+          <w:bCs/>
+          <w:sz w:val="40"/>
+          <w:szCs w:val="40"/>
+          <w:u w:val="single"/>
+          <w:lang w:bidi="ar-LB"/>
+        </w:rPr>
+        <w:t>NoSQL</w:t>
+      </w:r>
+      <w:proofErr w:type="spellEnd"/>
+      <w:r>
+        <w:rPr>
+          <w:rFonts w:ascii="Times New Roman" w:hAnsi="Times New Roman" w:cs="Times New Roman"/>
+          <w:b/>
+          <w:bCs/>
+          <w:sz w:val="40"/>
+          <w:szCs w:val="40"/>
+          <w:u w:val="single"/>
+          <w:lang w:bidi="ar-LB"/>
+        </w:rPr>
+        <w:t>:</w:t>
       </w:r>
     </w:p>
     <w:p>
@@ -795,7 +953,27 @@
           <w:sz w:val="24"/>
           <w:szCs w:val="24"/>
         </w:rPr>
-        <w:t xml:space="preserve">Le NoSQL </w:t>
+        <w:t xml:space="preserve">Le </w:t>
+      </w:r>
+      <w:proofErr w:type="spellStart"/>
+      <w:r>
+        <w:rPr>
+          <w:rFonts w:asciiTheme="majorBidi" w:hAnsiTheme="majorBidi" w:cstheme="majorBidi"/>
+          <w:color w:val="000000"/>
+          <w:sz w:val="24"/>
+          <w:szCs w:val="24"/>
+        </w:rPr>
+        <w:t>NoSQL</w:t>
+      </w:r>
+      <w:proofErr w:type="spellEnd"/>
+      <w:r>
+        <w:rPr>
+          <w:rFonts w:asciiTheme="majorBidi" w:hAnsiTheme="majorBidi" w:cstheme="majorBidi"/>
+          <w:color w:val="000000"/>
+          <w:sz w:val="24"/>
+          <w:szCs w:val="24"/>
+        </w:rPr>
+        <w:t xml:space="preserve"> </w:t>
       </w:r>
       <w:r>
         <w:rPr>
@@ -804,8 +982,9 @@
           <w:szCs w:val="24"/>
           <w:lang w:bidi="ar-LB"/>
         </w:rPr>
-        <w:t>signifie « Not Only SQL » qui e</w:t>
-      </w:r>
+        <w:t xml:space="preserve">signifie « Not </w:t>
+      </w:r>
+      <w:proofErr w:type="spellStart"/>
       <w:r>
         <w:rPr>
           <w:rFonts w:ascii="Times New Roman" w:hAnsi="Times New Roman" w:cs="Times New Roman"/>
@@ -813,6 +992,25 @@
           <w:szCs w:val="24"/>
           <w:lang w:bidi="ar-LB"/>
         </w:rPr>
+        <w:t>Only</w:t>
+      </w:r>
+      <w:proofErr w:type="spellEnd"/>
+      <w:r>
+        <w:rPr>
+          <w:rFonts w:ascii="Times New Roman" w:hAnsi="Times New Roman" w:cs="Times New Roman"/>
+          <w:sz w:val="24"/>
+          <w:szCs w:val="24"/>
+          <w:lang w:bidi="ar-LB"/>
+        </w:rPr>
+        <w:t xml:space="preserve"> SQL » qui e</w:t>
+      </w:r>
+      <w:r>
+        <w:rPr>
+          <w:rFonts w:ascii="Times New Roman" w:hAnsi="Times New Roman" w:cs="Times New Roman"/>
+          <w:sz w:val="24"/>
+          <w:szCs w:val="24"/>
+          <w:lang w:bidi="ar-LB"/>
+        </w:rPr>
         <w:t>st</w:t>
       </w:r>
       <w:r>
@@ -840,8 +1038,9 @@
           <w:sz w:val="24"/>
           <w:szCs w:val="24"/>
         </w:rPr>
-        <w:t>désigne une catégorie de base de données apparue en 2009 qui se différencie du modèle relationnel que l'on trouve dans des bases de données connues comme MySQL ou PostgreSQL. Ceci permet d'offrir une alternative au langage SQL</w:t>
-      </w:r>
+        <w:t xml:space="preserve">désigne une catégorie de base de données apparue en 2009 qui se différencie du modèle relationnel que l'on trouve dans des bases de données connues comme MySQL ou </w:t>
+      </w:r>
+      <w:proofErr w:type="spellStart"/>
       <w:r>
         <w:rPr>
           <w:rFonts w:asciiTheme="majorBidi" w:hAnsiTheme="majorBidi" w:cstheme="majorBidi"/>
@@ -849,6 +1048,25 @@
           <w:sz w:val="24"/>
           <w:szCs w:val="24"/>
         </w:rPr>
+        <w:t>PostgreSQL</w:t>
+      </w:r>
+      <w:proofErr w:type="spellEnd"/>
+      <w:r>
+        <w:rPr>
+          <w:rFonts w:asciiTheme="majorBidi" w:hAnsiTheme="majorBidi" w:cstheme="majorBidi"/>
+          <w:color w:val="000000"/>
+          <w:sz w:val="24"/>
+          <w:szCs w:val="24"/>
+        </w:rPr>
+        <w:t>. Ceci permet d'offrir une alternative au langage SQL</w:t>
+      </w:r>
+      <w:r>
+        <w:rPr>
+          <w:rFonts w:asciiTheme="majorBidi" w:hAnsiTheme="majorBidi" w:cstheme="majorBidi"/>
+          <w:color w:val="000000"/>
+          <w:sz w:val="24"/>
+          <w:szCs w:val="24"/>
+        </w:rPr>
         <w:t>.</w:t>
       </w:r>
     </w:p>
@@ -869,8 +1087,9 @@
           <w:sz w:val="24"/>
           <w:szCs w:val="24"/>
         </w:rPr>
-        <w:t xml:space="preserve">Le NoSQL est apparu afin de contrer la dominance des bases de données relationnelles dans le domaine de l'internet. En effet, un des problème récurrent des bases de données relationnelles est la perte de performance lorsque l'on doit traiter un très gros volume de données. De plus, la multiplication des architectures distribués a apporté le besoin de disposer de solution s'adaptant </w:t>
-      </w:r>
+        <w:t xml:space="preserve">Le </w:t>
+      </w:r>
+      <w:proofErr w:type="spellStart"/>
       <w:r>
         <w:rPr>
           <w:rFonts w:asciiTheme="majorBidi" w:hAnsiTheme="majorBidi" w:cstheme="majorBidi"/>
@@ -878,6 +1097,61 @@
           <w:sz w:val="24"/>
           <w:szCs w:val="24"/>
         </w:rPr>
+        <w:t>NoSQL</w:t>
+      </w:r>
+      <w:proofErr w:type="spellEnd"/>
+      <w:r>
+        <w:rPr>
+          <w:rFonts w:asciiTheme="majorBidi" w:hAnsiTheme="majorBidi" w:cstheme="majorBidi"/>
+          <w:color w:val="000000"/>
+          <w:sz w:val="24"/>
+          <w:szCs w:val="24"/>
+        </w:rPr>
+        <w:t xml:space="preserve"> est apparu afin de contrer la dominance des bases de données relationnelles dans le domaine de l'internet. En effet, un des </w:t>
+      </w:r>
+      <w:r>
+        <w:rPr>
+          <w:rFonts w:asciiTheme="majorBidi" w:hAnsiTheme="majorBidi" w:cstheme="majorBidi"/>
+          <w:color w:val="000000"/>
+          <w:sz w:val="24"/>
+          <w:szCs w:val="24"/>
+        </w:rPr>
+        <w:t>problèmes récurrents</w:t>
+      </w:r>
+      <w:r>
+        <w:rPr>
+          <w:rFonts w:asciiTheme="majorBidi" w:hAnsiTheme="majorBidi" w:cstheme="majorBidi"/>
+          <w:color w:val="000000"/>
+          <w:sz w:val="24"/>
+          <w:szCs w:val="24"/>
+        </w:rPr>
+        <w:t xml:space="preserve"> des bases de données relationnelles est la perte de performance lorsque l'on doit traiter un très gros volume de données. De plus, la multiplication </w:t>
+      </w:r>
+      <w:r>
+        <w:rPr>
+          <w:rFonts w:asciiTheme="majorBidi" w:hAnsiTheme="majorBidi" w:cstheme="majorBidi"/>
+          <w:color w:val="000000"/>
+          <w:sz w:val="24"/>
+          <w:szCs w:val="24"/>
+        </w:rPr>
+        <w:t>de l’architecture distribuée</w:t>
+      </w:r>
+      <w:r>
+        <w:rPr>
+          <w:rFonts w:asciiTheme="majorBidi" w:hAnsiTheme="majorBidi" w:cstheme="majorBidi"/>
+          <w:color w:val="000000"/>
+          <w:sz w:val="24"/>
+          <w:szCs w:val="24"/>
+        </w:rPr>
+        <w:t xml:space="preserve"> a apporté le besoin de disposer de solution s'adaptant </w:t>
+      </w:r>
+      <w:r>
+        <w:rPr>
+          <w:rFonts w:asciiTheme="majorBidi" w:hAnsiTheme="majorBidi" w:cstheme="majorBidi"/>
+          <w:color w:val="000000"/>
+          <w:sz w:val="24"/>
+          <w:szCs w:val="24"/>
+        </w:rPr>
         <w:t>nativement</w:t>
       </w:r>
     </w:p>
@@ -898,7 +1172,27 @@
           <w:szCs w:val="24"/>
           <w:lang w:bidi="ar-LB"/>
         </w:rPr>
-        <w:t>Le NoSQL regroupe 4 grandes familles de base de données qui permettent d'offrir une représentation différentes des données :</w:t>
+        <w:t xml:space="preserve">Le </w:t>
+      </w:r>
+      <w:proofErr w:type="spellStart"/>
+      <w:r>
+        <w:rPr>
+          <w:rFonts w:asciiTheme="majorBidi" w:hAnsiTheme="majorBidi" w:cstheme="majorBidi"/>
+          <w:sz w:val="24"/>
+          <w:szCs w:val="24"/>
+          <w:lang w:bidi="ar-LB"/>
+        </w:rPr>
+        <w:t>NoSQL</w:t>
+      </w:r>
+      <w:proofErr w:type="spellEnd"/>
+      <w:r>
+        <w:rPr>
+          <w:rFonts w:asciiTheme="majorBidi" w:hAnsiTheme="majorBidi" w:cstheme="majorBidi"/>
+          <w:sz w:val="24"/>
+          <w:szCs w:val="24"/>
+          <w:lang w:bidi="ar-LB"/>
+        </w:rPr>
+        <w:t xml:space="preserve"> regroupe 4 grandes familles de base de données qui permettent d'offrir une représentation différentes des données :</w:t>
       </w:r>
     </w:p>
     <w:p>
@@ -916,6 +1210,7 @@
           <w:lang w:bidi="ar-LB"/>
         </w:rPr>
       </w:pPr>
+      <w:proofErr w:type="spellStart"/>
       <w:r>
         <w:rPr>
           <w:rFonts w:asciiTheme="majorBidi" w:hAnsiTheme="majorBidi" w:cstheme="majorBidi"/>
@@ -925,6 +1220,7 @@
         </w:rPr>
         <w:t>Cl</w:t>
       </w:r>
+      <w:proofErr w:type="spellEnd"/>
       <w:r>
         <w:rPr>
           <w:rFonts w:asciiTheme="majorBidi" w:hAnsiTheme="majorBidi" w:cstheme="majorBidi"/>
@@ -950,7 +1246,7 @@
           <w:szCs w:val="24"/>
           <w:lang w:bidi="ar-LB"/>
         </w:rPr>
-        <w:t xml:space="preserve"> Valeur</w:t>
+        <w:t>Valeur</w:t>
       </w:r>
     </w:p>
     <w:p>
@@ -1166,7 +1462,12 @@
     <w:p>
       <w:pPr>
         <w:pStyle w:val="ListParagraph"/>
+        <w:tabs>
+          <w:tab w:val="left" w:pos="7920"/>
+          <w:tab w:val="left" w:pos="8730"/>
+        </w:tabs>
         <w:bidi w:val="0"/>
+        <w:spacing w:after="0"/>
         <w:rPr>
           <w:sz w:val="24"/>
           <w:szCs w:val="24"/>
@@ -1180,7 +1481,25 @@
           <w:sz w:val="24"/>
           <w:szCs w:val="24"/>
         </w:rPr>
-        <w:t>La représentation en clé-valeur est la plus simple et est très adaptée aux caches ou aux accès rapides aux informations. Cette représentation permet en général d’atteindre des performances bien supérieures dans la mesure où les lectures et écritures sont réduites à un accès disque simple. On trouve 3 différentes implémentations:</w:t>
+        <w:t xml:space="preserve">La représentation en clé-valeur est la plus simple et est très adaptée aux caches ou aux accès rapides aux informations. Cette représentation permet en général d’atteindre des performances bien supérieures dans la mesure où les lectures et écritures sont réduites à un accès disque </w:t>
+      </w:r>
+      <w:r>
+        <w:rPr>
+          <w:rFonts w:asciiTheme="majorBidi" w:hAnsiTheme="majorBidi" w:cstheme="majorBidi"/>
+          <w:color w:val="000000"/>
+          <w:sz w:val="24"/>
+          <w:szCs w:val="24"/>
+        </w:rPr>
+        <w:t xml:space="preserve">simple. On trouve 3 différentes  </w:t>
+      </w:r>
+      <w:r>
+        <w:rPr>
+          <w:rFonts w:asciiTheme="majorBidi" w:hAnsiTheme="majorBidi" w:cstheme="majorBidi"/>
+          <w:color w:val="000000"/>
+          <w:sz w:val="24"/>
+          <w:szCs w:val="24"/>
+        </w:rPr>
+        <w:t>implémentations:</w:t>
       </w:r>
       <w:r>
         <w:rPr>
@@ -1192,37 +1511,55 @@
         </w:rPr>
         <w:t> </w:t>
       </w:r>
+      <w:proofErr w:type="spellStart"/>
+      <w:r>
+        <w:fldChar w:fldCharType="begin"/>
+      </w:r>
+      <w:r>
+        <w:instrText xml:space="preserve"> HYPERLINK "http://riak.basho.com/" </w:instrText>
+      </w:r>
+      <w:r>
+        <w:fldChar w:fldCharType="separate"/>
+      </w:r>
+      <w:r>
+        <w:rPr>
+          <w:rStyle w:val="Hyperlink"/>
+          <w:rFonts w:asciiTheme="majorBidi" w:hAnsiTheme="majorBidi" w:cstheme="majorBidi"/>
+          <w:sz w:val="24"/>
+          <w:szCs w:val="24"/>
+        </w:rPr>
+        <w:t>Riak</w:t>
+      </w:r>
+      <w:proofErr w:type="spellEnd"/>
+      <w:r>
+        <w:rPr>
+          <w:rStyle w:val="Hyperlink"/>
+          <w:rFonts w:asciiTheme="majorBidi" w:hAnsiTheme="majorBidi" w:cstheme="majorBidi"/>
+          <w:sz w:val="24"/>
+          <w:szCs w:val="24"/>
+        </w:rPr>
+        <w:fldChar w:fldCharType="end"/>
+      </w:r>
+      <w:r>
+        <w:rPr>
+          <w:rFonts w:asciiTheme="majorBidi" w:hAnsiTheme="majorBidi" w:cstheme="majorBidi"/>
+          <w:color w:val="000000"/>
+          <w:sz w:val="24"/>
+          <w:szCs w:val="24"/>
+        </w:rPr>
+        <w:t>,</w:t>
+      </w:r>
+      <w:r>
+        <w:rPr>
+          <w:rStyle w:val="apple-converted-space"/>
+          <w:rFonts w:asciiTheme="majorBidi" w:hAnsiTheme="majorBidi" w:cstheme="majorBidi"/>
+          <w:color w:val="000000"/>
+          <w:sz w:val="24"/>
+          <w:szCs w:val="24"/>
+        </w:rPr>
+        <w:t> </w:t>
+      </w:r>
       <w:hyperlink r:id="rId12" w:history="1">
-        <w:r>
-          <w:rPr>
-            <w:rStyle w:val="Hyperlink"/>
-            <w:rFonts w:asciiTheme="majorBidi" w:hAnsiTheme="majorBidi" w:cstheme="majorBidi"/>
-            <w:sz w:val="24"/>
-            <w:szCs w:val="24"/>
-          </w:rPr>
-          <w:t>Riak</w:t>
-        </w:r>
-      </w:hyperlink>
-      <w:r>
-        <w:rPr>
-          <w:rFonts w:asciiTheme="majorBidi" w:hAnsiTheme="majorBidi" w:cstheme="majorBidi"/>
-          <w:color w:val="000000"/>
-          <w:sz w:val="24"/>
-          <w:szCs w:val="24"/>
-        </w:rPr>
-        <w:t>,</w:t>
-      </w:r>
-      <w:r>
-        <w:rPr>
-          <w:rStyle w:val="apple-converted-space"/>
-          <w:rFonts w:asciiTheme="majorBidi" w:hAnsiTheme="majorBidi" w:cstheme="majorBidi"/>
-          <w:color w:val="000000"/>
-          <w:sz w:val="24"/>
-          <w:szCs w:val="24"/>
-        </w:rPr>
-        <w:t> </w:t>
-      </w:r>
-      <w:hyperlink r:id="rId13" w:history="1">
         <w:r>
           <w:rPr>
             <w:rStyle w:val="Hyperlink"/>
@@ -1262,17 +1599,35 @@
         </w:rPr>
         <w:t> </w:t>
       </w:r>
-      <w:hyperlink r:id="rId14" w:history="1">
-        <w:r>
-          <w:rPr>
-            <w:rStyle w:val="Hyperlink"/>
-            <w:rFonts w:asciiTheme="majorBidi" w:hAnsiTheme="majorBidi" w:cstheme="majorBidi"/>
-            <w:sz w:val="24"/>
-            <w:szCs w:val="24"/>
-          </w:rPr>
-          <w:t>Voldemort</w:t>
-        </w:r>
-      </w:hyperlink>
+      <w:proofErr w:type="spellStart"/>
+      <w:r>
+        <w:fldChar w:fldCharType="begin"/>
+      </w:r>
+      <w:r>
+        <w:instrText xml:space="preserve"> HYPERLINK "http://project-voldemort.com/" </w:instrText>
+      </w:r>
+      <w:r>
+        <w:fldChar w:fldCharType="separate"/>
+      </w:r>
+      <w:r>
+        <w:rPr>
+          <w:rStyle w:val="Hyperlink"/>
+          <w:rFonts w:asciiTheme="majorBidi" w:hAnsiTheme="majorBidi" w:cstheme="majorBidi"/>
+          <w:sz w:val="24"/>
+          <w:szCs w:val="24"/>
+        </w:rPr>
+        <w:t>Voldemort</w:t>
+      </w:r>
+      <w:proofErr w:type="spellEnd"/>
+      <w:r>
+        <w:rPr>
+          <w:rStyle w:val="Hyperlink"/>
+          <w:rFonts w:asciiTheme="majorBidi" w:hAnsiTheme="majorBidi" w:cstheme="majorBidi"/>
+          <w:sz w:val="24"/>
+          <w:szCs w:val="24"/>
+        </w:rPr>
+        <w:fldChar w:fldCharType="end"/>
+      </w:r>
     </w:p>
     <w:p>
       <w:pPr>
@@ -1301,9 +1656,9 @@
           <w:sz w:val="24"/>
           <w:szCs w:val="24"/>
           <w:u w:val="single"/>
-          <w:lang w:val="en-US" w:bidi="ar-LB"/>
-        </w:rPr>
-        <w:t>Repr</w:t>
+          <w:lang w:bidi="ar-LB"/>
+        </w:rPr>
+        <w:t xml:space="preserve">Représentation </w:t>
       </w:r>
       <w:r>
         <w:rPr>
@@ -1315,7 +1670,7 @@
           <w:u w:val="single"/>
           <w:lang w:bidi="ar-LB"/>
         </w:rPr>
-        <w:t xml:space="preserve">ésentation orientée </w:t>
+        <w:t xml:space="preserve">orientée </w:t>
       </w:r>
       <w:r>
         <w:rPr>
@@ -1370,7 +1725,7 @@
                     </pic:cNvPicPr>
                   </pic:nvPicPr>
                   <pic:blipFill>
-                    <a:blip r:embed="rId15" cstate="print"/>
+                    <a:blip r:embed="rId13" cstate="print"/>
                     <a:srcRect/>
                     <a:stretch>
                       <a:fillRect/>
@@ -1422,7 +1777,36 @@
           <w:rFonts w:asciiTheme="majorBidi" w:hAnsiTheme="majorBidi" w:cstheme="majorBidi"/>
           <w:color w:val="000000"/>
         </w:rPr>
-        <w:t>On trouve 2 types d'implémentations:</w:t>
+        <w:t xml:space="preserve">On </w:t>
+      </w:r>
+      <w:r>
+        <w:rPr>
+          <w:rFonts w:asciiTheme="majorBidi" w:hAnsiTheme="majorBidi" w:cstheme="majorBidi"/>
+          <w:color w:val="000000"/>
+          <w:lang w:val="fr-FR"/>
+        </w:rPr>
+        <w:t>trouve</w:t>
+      </w:r>
+      <w:r>
+        <w:rPr>
+          <w:rFonts w:asciiTheme="majorBidi" w:hAnsiTheme="majorBidi" w:cstheme="majorBidi"/>
+          <w:color w:val="000000"/>
+        </w:rPr>
+        <w:t xml:space="preserve"> 2 types </w:t>
+      </w:r>
+      <w:r>
+        <w:rPr>
+          <w:rFonts w:asciiTheme="majorBidi" w:hAnsiTheme="majorBidi" w:cstheme="majorBidi"/>
+          <w:color w:val="000000"/>
+        </w:rPr>
+        <w:t>implementations</w:t>
+      </w:r>
+      <w:r>
+        <w:rPr>
+          <w:rFonts w:asciiTheme="majorBidi" w:hAnsiTheme="majorBidi" w:cstheme="majorBidi"/>
+          <w:color w:val="000000"/>
+        </w:rPr>
+        <w:t>:</w:t>
       </w:r>
       <w:r>
         <w:rPr>
@@ -1432,15 +1816,31 @@
         </w:rPr>
         <w:t> </w:t>
       </w:r>
-      <w:hyperlink r:id="rId16" w:history="1">
-        <w:r>
-          <w:rPr>
-            <w:rStyle w:val="Hyperlink"/>
-            <w:rFonts w:asciiTheme="majorBidi" w:hAnsiTheme="majorBidi" w:cstheme="majorBidi"/>
-          </w:rPr>
-          <w:t>CouchDB</w:t>
-        </w:r>
-      </w:hyperlink>
+      <w:proofErr w:type="spellStart"/>
+      <w:r>
+        <w:fldChar w:fldCharType="begin"/>
+      </w:r>
+      <w:r>
+        <w:instrText xml:space="preserve"> HYPERLINK "http://couchdb.apache.org/" </w:instrText>
+      </w:r>
+      <w:r>
+        <w:fldChar w:fldCharType="separate"/>
+      </w:r>
+      <w:r>
+        <w:rPr>
+          <w:rStyle w:val="Hyperlink"/>
+          <w:rFonts w:asciiTheme="majorBidi" w:hAnsiTheme="majorBidi" w:cstheme="majorBidi"/>
+        </w:rPr>
+        <w:t>CouchDB</w:t>
+      </w:r>
+      <w:proofErr w:type="spellEnd"/>
+      <w:r>
+        <w:rPr>
+          <w:rStyle w:val="Hyperlink"/>
+          <w:rFonts w:asciiTheme="majorBidi" w:hAnsiTheme="majorBidi" w:cstheme="majorBidi"/>
+        </w:rPr>
+        <w:fldChar w:fldCharType="end"/>
+      </w:r>
       <w:r>
         <w:rPr>
           <w:rStyle w:val="apple-converted-space"/>
@@ -1449,6 +1849,7 @@
         </w:rPr>
         <w:t> </w:t>
       </w:r>
+      <w:proofErr w:type="gramStart"/>
       <w:r>
         <w:rPr>
           <w:rFonts w:asciiTheme="majorBidi" w:hAnsiTheme="majorBidi" w:cstheme="majorBidi"/>
@@ -1456,6 +1857,7 @@
         </w:rPr>
         <w:t>et</w:t>
       </w:r>
+      <w:proofErr w:type="gramEnd"/>
       <w:r>
         <w:rPr>
           <w:rStyle w:val="apple-converted-space"/>
@@ -1464,21 +1866,53 @@
         </w:rPr>
         <w:t> </w:t>
       </w:r>
-      <w:hyperlink r:id="rId17" w:history="1">
-        <w:r>
-          <w:rPr>
-            <w:rStyle w:val="Hyperlink"/>
-            <w:rFonts w:asciiTheme="majorBidi" w:hAnsiTheme="majorBidi" w:cstheme="majorBidi"/>
-          </w:rPr>
-          <w:t>MongoDB</w:t>
-        </w:r>
-      </w:hyperlink>
+      <w:proofErr w:type="spellStart"/>
+      <w:r>
+        <w:fldChar w:fldCharType="begin"/>
+      </w:r>
+      <w:r>
+        <w:instrText xml:space="preserve"> HYPERLINK "http://www.mongodb.org/" </w:instrText>
+      </w:r>
+      <w:r>
+        <w:fldChar w:fldCharType="separate"/>
+      </w:r>
+      <w:r>
+        <w:rPr>
+          <w:rStyle w:val="Hyperlink"/>
+          <w:rFonts w:asciiTheme="majorBidi" w:hAnsiTheme="majorBidi" w:cstheme="majorBidi"/>
+        </w:rPr>
+        <w:t>MongoDB</w:t>
+      </w:r>
+      <w:proofErr w:type="spellEnd"/>
+      <w:r>
+        <w:rPr>
+          <w:rStyle w:val="Hyperlink"/>
+          <w:rFonts w:asciiTheme="majorBidi" w:hAnsiTheme="majorBidi" w:cstheme="majorBidi"/>
+        </w:rPr>
+        <w:fldChar w:fldCharType="end"/>
+      </w:r>
       <w:r>
         <w:rPr>
           <w:rFonts w:asciiTheme="majorBidi" w:hAnsiTheme="majorBidi" w:cstheme="majorBidi"/>
           <w:color w:val="000000"/>
         </w:rPr>
-        <w:t xml:space="preserve"> ecc…</w:t>
+        <w:t xml:space="preserve"> </w:t>
+      </w:r>
+      <w:proofErr w:type="spellStart"/>
+      <w:r>
+        <w:rPr>
+          <w:rFonts w:asciiTheme="majorBidi" w:hAnsiTheme="majorBidi" w:cstheme="majorBidi"/>
+          <w:color w:val="000000"/>
+        </w:rPr>
+        <w:t>ecc</w:t>
+      </w:r>
+      <w:proofErr w:type="spellEnd"/>
+      <w:r>
+        <w:rPr>
+          <w:rFonts w:asciiTheme="majorBidi" w:hAnsiTheme="majorBidi" w:cstheme="majorBidi"/>
+          <w:color w:val="000000"/>
+        </w:rPr>
+        <w:t>…</w:t>
       </w:r>
       <w:r>
         <w:rPr>
@@ -1515,9 +1949,9 @@
           <w:sz w:val="24"/>
           <w:szCs w:val="24"/>
           <w:u w:val="single"/>
-          <w:lang w:val="en-US" w:bidi="ar-LB"/>
-        </w:rPr>
-        <w:t>Repr</w:t>
+          <w:lang w:bidi="ar-LB"/>
+        </w:rPr>
+        <w:t xml:space="preserve">Représentation </w:t>
       </w:r>
       <w:r>
         <w:rPr>
@@ -1529,7 +1963,7 @@
           <w:u w:val="single"/>
           <w:lang w:bidi="ar-LB"/>
         </w:rPr>
-        <w:t>ésentation orientée</w:t>
+        <w:t>orientée</w:t>
       </w:r>
       <w:r>
         <w:rPr>
@@ -1541,7 +1975,31 @@
           <w:u w:val="single"/>
           <w:lang w:val="en-US" w:bidi="ar-LB"/>
         </w:rPr>
-        <w:t xml:space="preserve"> colonne :</w:t>
+        <w:t xml:space="preserve"> </w:t>
+      </w:r>
+      <w:r>
+        <w:rPr>
+          <w:rFonts w:asciiTheme="majorBidi" w:hAnsiTheme="majorBidi" w:cstheme="majorBidi"/>
+          <w:b/>
+          <w:bCs/>
+          <w:sz w:val="24"/>
+          <w:szCs w:val="24"/>
+          <w:u w:val="single"/>
+          <w:lang w:bidi="ar-LB"/>
+        </w:rPr>
+        <w:t>colonne</w:t>
+      </w:r>
+      <w:r>
+        <w:rPr>
+          <w:rFonts w:asciiTheme="majorBidi" w:hAnsiTheme="majorBidi" w:cstheme="majorBidi"/>
+          <w:b/>
+          <w:bCs/>
+          <w:sz w:val="24"/>
+          <w:szCs w:val="24"/>
+          <w:u w:val="single"/>
+          <w:lang w:val="en-US" w:bidi="ar-LB"/>
+        </w:rPr>
+        <w:t xml:space="preserve"> :</w:t>
       </w:r>
     </w:p>
     <w:p>
@@ -1584,7 +2042,7 @@
                     </pic:cNvPicPr>
                   </pic:nvPicPr>
                   <pic:blipFill>
-                    <a:blip r:embed="rId18" cstate="print"/>
+                    <a:blip r:embed="rId14" cstate="print"/>
                     <a:srcRect/>
                     <a:stretch>
                       <a:fillRect/>
@@ -1670,17 +2128,35 @@
         </w:rPr>
         <w:t> </w:t>
       </w:r>
-      <w:hyperlink r:id="rId19" w:history="1">
-        <w:r>
-          <w:rPr>
-            <w:rStyle w:val="Hyperlink"/>
-            <w:rFonts w:asciiTheme="majorBidi" w:hAnsiTheme="majorBidi" w:cstheme="majorBidi"/>
-            <w:sz w:val="24"/>
-            <w:szCs w:val="24"/>
-          </w:rPr>
-          <w:t>HBase</w:t>
-        </w:r>
-      </w:hyperlink>
+      <w:proofErr w:type="spellStart"/>
+      <w:r>
+        <w:fldChar w:fldCharType="begin"/>
+      </w:r>
+      <w:r>
+        <w:instrText xml:space="preserve"> HYPERLINK "http://hadoop.apache.org/hbase/" </w:instrText>
+      </w:r>
+      <w:r>
+        <w:fldChar w:fldCharType="separate"/>
+      </w:r>
+      <w:r>
+        <w:rPr>
+          <w:rStyle w:val="Hyperlink"/>
+          <w:rFonts w:asciiTheme="majorBidi" w:hAnsiTheme="majorBidi" w:cstheme="majorBidi"/>
+          <w:sz w:val="24"/>
+          <w:szCs w:val="24"/>
+        </w:rPr>
+        <w:t>HBase</w:t>
+      </w:r>
+      <w:proofErr w:type="spellEnd"/>
+      <w:r>
+        <w:rPr>
+          <w:rStyle w:val="Hyperlink"/>
+          <w:rFonts w:asciiTheme="majorBidi" w:hAnsiTheme="majorBidi" w:cstheme="majorBidi"/>
+          <w:sz w:val="24"/>
+          <w:szCs w:val="24"/>
+        </w:rPr>
+        <w:fldChar w:fldCharType="end"/>
+      </w:r>
       <w:r>
         <w:rPr>
           <w:rStyle w:val="apple-converted-space"/>
@@ -1701,7 +2177,7 @@
         </w:rPr>
         <w:t> </w:t>
       </w:r>
-      <w:hyperlink r:id="rId20" w:history="1">
+      <w:hyperlink r:id="rId15" w:history="1">
         <w:r>
           <w:rPr>
             <w:rStyle w:val="Hyperlink"/>
@@ -1728,7 +2204,27 @@
           <w:szCs w:val="24"/>
           <w:lang w:bidi="ar-LB"/>
         </w:rPr>
-        <w:t xml:space="preserve"> ecc…</w:t>
+        <w:t xml:space="preserve"> </w:t>
+      </w:r>
+      <w:proofErr w:type="spellStart"/>
+      <w:r>
+        <w:rPr>
+          <w:rFonts w:asciiTheme="majorBidi" w:hAnsiTheme="majorBidi" w:cstheme="majorBidi"/>
+          <w:sz w:val="24"/>
+          <w:szCs w:val="24"/>
+          <w:lang w:bidi="ar-LB"/>
+        </w:rPr>
+        <w:t>ecc</w:t>
+      </w:r>
+      <w:proofErr w:type="spellEnd"/>
+      <w:r>
+        <w:rPr>
+          <w:rFonts w:asciiTheme="majorBidi" w:hAnsiTheme="majorBidi" w:cstheme="majorBidi"/>
+          <w:sz w:val="24"/>
+          <w:szCs w:val="24"/>
+          <w:lang w:bidi="ar-LB"/>
+        </w:rPr>
+        <w:t>…</w:t>
       </w:r>
     </w:p>
     <w:p>
@@ -1906,7 +2402,7 @@
                     </pic:cNvPicPr>
                   </pic:nvPicPr>
                   <pic:blipFill>
-                    <a:blip r:embed="rId21" cstate="print"/>
+                    <a:blip r:embed="rId16" cstate="print"/>
                     <a:srcRect/>
                     <a:stretch>
                       <a:fillRect/>
@@ -2012,7 +2508,27 @@
           <w:szCs w:val="24"/>
           <w:lang w:bidi="ar-LB"/>
         </w:rPr>
-        <w:t>On dispose d’une panoplie d’acteurs, dont le plus connu (Bigdata,</w:t>
+        <w:t>On dispose d’une panoplie d’acteurs, dont le plus connu (</w:t>
+      </w:r>
+      <w:proofErr w:type="spellStart"/>
+      <w:r>
+        <w:rPr>
+          <w:rFonts w:asciiTheme="majorBidi" w:hAnsiTheme="majorBidi" w:cstheme="majorBidi"/>
+          <w:sz w:val="24"/>
+          <w:szCs w:val="24"/>
+          <w:lang w:bidi="ar-LB"/>
+        </w:rPr>
+        <w:t>Bigdata</w:t>
+      </w:r>
+      <w:proofErr w:type="spellEnd"/>
+      <w:r>
+        <w:rPr>
+          <w:rFonts w:asciiTheme="majorBidi" w:hAnsiTheme="majorBidi" w:cstheme="majorBidi"/>
+          <w:sz w:val="24"/>
+          <w:szCs w:val="24"/>
+          <w:lang w:bidi="ar-LB"/>
+        </w:rPr>
+        <w:t>,</w:t>
       </w:r>
       <w:r>
         <w:rPr>
@@ -2050,7 +2566,27 @@
           <w:szCs w:val="24"/>
           <w:lang w:bidi="ar-LB"/>
         </w:rPr>
-        <w:t>Graph Base, HyperGraphDB,</w:t>
+        <w:t xml:space="preserve">Graph Base, </w:t>
+      </w:r>
+      <w:proofErr w:type="spellStart"/>
+      <w:r>
+        <w:rPr>
+          <w:rFonts w:asciiTheme="majorBidi" w:hAnsiTheme="majorBidi" w:cstheme="majorBidi"/>
+          <w:sz w:val="24"/>
+          <w:szCs w:val="24"/>
+          <w:lang w:bidi="ar-LB"/>
+        </w:rPr>
+        <w:t>HyperGraphDB</w:t>
+      </w:r>
+      <w:proofErr w:type="spellEnd"/>
+      <w:r>
+        <w:rPr>
+          <w:rFonts w:asciiTheme="majorBidi" w:hAnsiTheme="majorBidi" w:cstheme="majorBidi"/>
+          <w:sz w:val="24"/>
+          <w:szCs w:val="24"/>
+          <w:lang w:bidi="ar-LB"/>
+        </w:rPr>
+        <w:t>,</w:t>
       </w:r>
       <w:r>
         <w:rPr>
@@ -2062,14 +2598,25 @@
         </w:rPr>
         <w:t xml:space="preserve"> </w:t>
       </w:r>
-      <w:r>
-        <w:rPr>
-          <w:rFonts w:asciiTheme="majorBidi" w:hAnsiTheme="majorBidi" w:cstheme="majorBidi"/>
-          <w:sz w:val="24"/>
-          <w:szCs w:val="24"/>
-          <w:lang w:bidi="ar-LB"/>
-        </w:rPr>
-        <w:t>InfiniteGraph,</w:t>
+      <w:proofErr w:type="spellStart"/>
+      <w:r>
+        <w:rPr>
+          <w:rFonts w:asciiTheme="majorBidi" w:hAnsiTheme="majorBidi" w:cstheme="majorBidi"/>
+          <w:sz w:val="24"/>
+          <w:szCs w:val="24"/>
+          <w:lang w:bidi="ar-LB"/>
+        </w:rPr>
+        <w:t>InfiniteGraph</w:t>
+      </w:r>
+      <w:proofErr w:type="spellEnd"/>
+      <w:r>
+        <w:rPr>
+          <w:rFonts w:asciiTheme="majorBidi" w:hAnsiTheme="majorBidi" w:cstheme="majorBidi"/>
+          <w:sz w:val="24"/>
+          <w:szCs w:val="24"/>
+          <w:lang w:bidi="ar-LB"/>
+        </w:rPr>
+        <w:t>,</w:t>
       </w:r>
       <w:r>
         <w:rPr>
@@ -2088,7 +2635,27 @@
           <w:szCs w:val="24"/>
           <w:lang w:bidi="ar-LB"/>
         </w:rPr>
-        <w:t>Orient DB, ecc …),  le plus utilisé  est Neo4J.</w:t>
+        <w:t xml:space="preserve">Orient DB, </w:t>
+      </w:r>
+      <w:proofErr w:type="spellStart"/>
+      <w:r>
+        <w:rPr>
+          <w:rFonts w:asciiTheme="majorBidi" w:hAnsiTheme="majorBidi" w:cstheme="majorBidi"/>
+          <w:sz w:val="24"/>
+          <w:szCs w:val="24"/>
+          <w:lang w:bidi="ar-LB"/>
+        </w:rPr>
+        <w:t>ecc</w:t>
+      </w:r>
+      <w:proofErr w:type="spellEnd"/>
+      <w:r>
+        <w:rPr>
+          <w:rFonts w:asciiTheme="majorBidi" w:hAnsiTheme="majorBidi" w:cstheme="majorBidi"/>
+          <w:sz w:val="24"/>
+          <w:szCs w:val="24"/>
+          <w:lang w:bidi="ar-LB"/>
+        </w:rPr>
+        <w:t xml:space="preserve"> …),  le plus utilisé  est Neo4J.</w:t>
       </w:r>
     </w:p>
     <w:p>
@@ -2731,7 +3298,16 @@
           <w:szCs w:val="24"/>
           <w:lang w:bidi="ar-LB"/>
         </w:rPr>
-        <w:t>es BD</w:t>
+        <w:t xml:space="preserve">es </w:t>
+      </w:r>
+      <w:proofErr w:type="spellStart"/>
+      <w:r>
+        <w:rPr>
+          <w:sz w:val="24"/>
+          <w:szCs w:val="24"/>
+          <w:lang w:bidi="ar-LB"/>
+        </w:rPr>
+        <w:t>BD</w:t>
       </w:r>
       <w:r>
         <w:rPr>
@@ -2741,6 +3317,7 @@
         </w:rPr>
         <w:t>s</w:t>
       </w:r>
+      <w:proofErr w:type="spellEnd"/>
       <w:r>
         <w:rPr>
           <w:sz w:val="24"/>
@@ -2795,7 +3372,25 @@
           <w:szCs w:val="24"/>
           <w:lang w:bidi="ar-LB"/>
         </w:rPr>
-        <w:t>Dans les BDs graphes, les jointures ne sont pas coûteuses</w:t>
+        <w:t xml:space="preserve">Dans les </w:t>
+      </w:r>
+      <w:proofErr w:type="spellStart"/>
+      <w:r>
+        <w:rPr>
+          <w:sz w:val="24"/>
+          <w:szCs w:val="24"/>
+          <w:lang w:bidi="ar-LB"/>
+        </w:rPr>
+        <w:t>BDs</w:t>
+      </w:r>
+      <w:proofErr w:type="spellEnd"/>
+      <w:r>
+        <w:rPr>
+          <w:sz w:val="24"/>
+          <w:szCs w:val="24"/>
+          <w:lang w:bidi="ar-LB"/>
+        </w:rPr>
+        <w:t xml:space="preserve"> graphes, les jointures ne sont pas coûteuses</w:t>
       </w:r>
       <w:r>
         <w:rPr>
@@ -3056,6 +3651,7 @@
           <w:szCs w:val="24"/>
         </w:rPr>
       </w:pPr>
+      <w:proofErr w:type="spellStart"/>
       <w:r>
         <w:rPr>
           <w:rFonts w:asciiTheme="majorBidi" w:hAnsiTheme="majorBidi" w:cstheme="majorBidi"/>
@@ -3065,7 +3661,19 @@
           <w:sz w:val="24"/>
           <w:szCs w:val="24"/>
         </w:rPr>
-        <w:t>Cypher :</w:t>
+        <w:t>Cypher</w:t>
+      </w:r>
+      <w:proofErr w:type="spellEnd"/>
+      <w:r>
+        <w:rPr>
+          <w:rFonts w:asciiTheme="majorBidi" w:hAnsiTheme="majorBidi" w:cstheme="majorBidi"/>
+          <w:b/>
+          <w:bCs/>
+          <w:color w:val="000000"/>
+          <w:sz w:val="24"/>
+          <w:szCs w:val="24"/>
+        </w:rPr>
+        <w:t> :</w:t>
       </w:r>
       <w:r>
         <w:rPr>
@@ -3104,6 +3712,7 @@
           <w:szCs w:val="24"/>
         </w:rPr>
       </w:pPr>
+      <w:proofErr w:type="spellStart"/>
       <w:r>
         <w:rPr>
           <w:rFonts w:asciiTheme="majorBidi" w:hAnsiTheme="majorBidi" w:cstheme="majorBidi"/>
@@ -3113,7 +3722,19 @@
           <w:sz w:val="24"/>
           <w:szCs w:val="24"/>
         </w:rPr>
-        <w:t>schemaless :</w:t>
+        <w:t>schemaless</w:t>
+      </w:r>
+      <w:proofErr w:type="spellEnd"/>
+      <w:r>
+        <w:rPr>
+          <w:rFonts w:asciiTheme="majorBidi" w:hAnsiTheme="majorBidi" w:cstheme="majorBidi"/>
+          <w:b/>
+          <w:bCs/>
+          <w:color w:val="000000"/>
+          <w:sz w:val="24"/>
+          <w:szCs w:val="24"/>
+        </w:rPr>
+        <w:t> :</w:t>
       </w:r>
       <w:r>
         <w:rPr>
@@ -5236,8 +5857,21 @@
                                 <w:szCs w:val="16"/>
                                 <w:lang w:bidi="ar-LB"/>
                               </w:rPr>
-                              <w:t>Vehicle: Tardis</w:t>
+                              <w:t xml:space="preserve">Vehicle: </w:t>
                             </w:r>
+                            <w:proofErr w:type="spellStart"/>
+                            <w:r>
+                              <w:rPr>
+                                <w:rFonts w:ascii="Courier New" w:hAnsi="Courier New" w:cs="Courier New"/>
+                                <w:color w:val="000000" w:themeColor="text1"/>
+                                <w:kern w:val="24"/>
+                                <w:sz w:val="16"/>
+                                <w:szCs w:val="16"/>
+                                <w:lang w:bidi="ar-LB"/>
+                              </w:rPr>
+                              <w:t>Tardis</w:t>
+                            </w:r>
+                            <w:proofErr w:type="spellEnd"/>
                           </w:p>
                           <w:p>
                             <w:pPr>
@@ -5602,6 +6236,7 @@
           <w:lang w:bidi="ar-LB"/>
         </w:rPr>
       </w:pPr>
+      <w:proofErr w:type="spellStart"/>
       <w:r>
         <w:rPr>
           <w:rFonts w:asciiTheme="majorBidi" w:hAnsiTheme="majorBidi" w:cstheme="majorBidi"/>
@@ -5610,7 +6245,18 @@
           <w:u w:val="single"/>
           <w:lang w:bidi="ar-LB"/>
         </w:rPr>
-        <w:t xml:space="preserve">Gremlin </w:t>
+        <w:t>Gremlin</w:t>
+      </w:r>
+      <w:proofErr w:type="spellEnd"/>
+      <w:r>
+        <w:rPr>
+          <w:rFonts w:asciiTheme="majorBidi" w:hAnsiTheme="majorBidi" w:cstheme="majorBidi"/>
+          <w:sz w:val="24"/>
+          <w:szCs w:val="24"/>
+          <w:u w:val="single"/>
+          <w:lang w:bidi="ar-LB"/>
+        </w:rPr>
+        <w:t xml:space="preserve"> </w:t>
       </w:r>
       <w:r>
         <w:rPr>
@@ -5682,6 +6328,7 @@
           <w:lang w:bidi="ar-LB"/>
         </w:rPr>
       </w:pPr>
+      <w:proofErr w:type="spellStart"/>
       <w:r>
         <w:rPr>
           <w:rFonts w:asciiTheme="majorBidi" w:hAnsiTheme="majorBidi" w:cstheme="majorBidi"/>
@@ -5690,7 +6337,18 @@
           <w:u w:val="single"/>
           <w:lang w:bidi="ar-LB"/>
         </w:rPr>
-        <w:t>Cypher :</w:t>
+        <w:t>Cypher</w:t>
+      </w:r>
+      <w:proofErr w:type="spellEnd"/>
+      <w:r>
+        <w:rPr>
+          <w:rFonts w:asciiTheme="majorBidi" w:hAnsiTheme="majorBidi" w:cstheme="majorBidi"/>
+          <w:sz w:val="24"/>
+          <w:szCs w:val="24"/>
+          <w:u w:val="single"/>
+          <w:lang w:bidi="ar-LB"/>
+        </w:rPr>
+        <w:t xml:space="preserve"> :</w:t>
       </w:r>
     </w:p>
     <w:p>
@@ -5735,7 +6393,27 @@
           <w:szCs w:val="24"/>
           <w:lang w:bidi="ar-LB"/>
         </w:rPr>
-        <w:t>Il inspire du SQL, on y retrouve beaucoup de concepts familiers, comme les clauses WHERE, ORDER BY, SKYP, LIMIT ecc…</w:t>
+        <w:t xml:space="preserve">Il inspire du SQL, on y retrouve beaucoup de concepts familiers, comme les clauses WHERE, ORDER BY, SKYP, LIMIT </w:t>
+      </w:r>
+      <w:proofErr w:type="spellStart"/>
+      <w:r>
+        <w:rPr>
+          <w:rFonts w:asciiTheme="majorBidi" w:hAnsiTheme="majorBidi" w:cstheme="majorBidi"/>
+          <w:sz w:val="24"/>
+          <w:szCs w:val="24"/>
+          <w:lang w:bidi="ar-LB"/>
+        </w:rPr>
+        <w:t>ecc</w:t>
+      </w:r>
+      <w:proofErr w:type="spellEnd"/>
+      <w:r>
+        <w:rPr>
+          <w:rFonts w:asciiTheme="majorBidi" w:hAnsiTheme="majorBidi" w:cstheme="majorBidi"/>
+          <w:sz w:val="24"/>
+          <w:szCs w:val="24"/>
+          <w:lang w:bidi="ar-LB"/>
+        </w:rPr>
+        <w:t>…</w:t>
       </w:r>
     </w:p>
     <w:p>
@@ -5803,7 +6481,36 @@
           <w:szCs w:val="24"/>
           <w:lang w:bidi="ar-LB"/>
         </w:rPr>
-        <w:t>Les requêtes plus complexes peuvent être effectuées avec le module Cypher qui propose plus d’options</w:t>
+        <w:t xml:space="preserve">Les requêtes plus complexes peuvent être effectuées avec le module </w:t>
+      </w:r>
+      <w:proofErr w:type="spellStart"/>
+      <w:r>
+        <w:rPr>
+          <w:rFonts w:asciiTheme="majorBidi" w:hAnsiTheme="majorBidi" w:cstheme="majorBidi"/>
+          <w:sz w:val="24"/>
+          <w:szCs w:val="24"/>
+          <w:lang w:bidi="ar-LB"/>
+        </w:rPr>
+        <w:t>Cypher</w:t>
+      </w:r>
+      <w:proofErr w:type="spellEnd"/>
+      <w:r>
+        <w:rPr>
+          <w:rFonts w:asciiTheme="majorBidi" w:hAnsiTheme="majorBidi" w:cstheme="majorBidi"/>
+          <w:sz w:val="24"/>
+          <w:szCs w:val="24"/>
+          <w:lang w:bidi="ar-LB"/>
+        </w:rPr>
+        <w:t xml:space="preserve"> qui propose plus d’options</w:t>
+      </w:r>
+      <w:r>
+        <w:rPr>
+          <w:rFonts w:asciiTheme="majorBidi" w:hAnsiTheme="majorBidi" w:cstheme="majorBidi"/>
+          <w:sz w:val="24"/>
+          <w:szCs w:val="24"/>
+          <w:lang w:bidi="ar-LB"/>
+        </w:rPr>
+        <w:t>.</w:t>
       </w:r>
     </w:p>
     <w:p>
@@ -5930,7 +6637,29 @@
           <w:szCs w:val="24"/>
           <w:lang w:eastAsia="fr-FR"/>
         </w:rPr>
-        <w:t>Tout d'abord, il y a deux parcours d'un graphe qui ne reposent pas sur les mêmes éléments. En effet, un type de parcours consiste à  explorer le graphe en passant par tous les sommets. Ce type de parcours est un parcours dit hamiltonien. L'autre type de parcours est un parcours dit Eulérien et consiste à emprunter toutes les arêtes du graphe.</w:t>
+        <w:t xml:space="preserve">Tout d'abord, il y a deux parcours d'un graphe qui ne reposent pas sur les mêmes éléments. En effet, un type de parcours consiste à  explorer le graphe en passant par tous les sommets. Ce type de parcours est un parcours dit </w:t>
+      </w:r>
+      <w:proofErr w:type="spellStart"/>
+      <w:r>
+        <w:rPr>
+          <w:rFonts w:asciiTheme="majorBidi" w:eastAsia="Times New Roman" w:hAnsiTheme="majorBidi" w:cstheme="majorBidi"/>
+          <w:color w:val="000000"/>
+          <w:sz w:val="24"/>
+          <w:szCs w:val="24"/>
+          <w:lang w:eastAsia="fr-FR"/>
+        </w:rPr>
+        <w:t>hamiltonien</w:t>
+      </w:r>
+      <w:proofErr w:type="spellEnd"/>
+      <w:r>
+        <w:rPr>
+          <w:rFonts w:asciiTheme="majorBidi" w:eastAsia="Times New Roman" w:hAnsiTheme="majorBidi" w:cstheme="majorBidi"/>
+          <w:color w:val="000000"/>
+          <w:sz w:val="24"/>
+          <w:szCs w:val="24"/>
+          <w:lang w:eastAsia="fr-FR"/>
+        </w:rPr>
+        <w:t>. L'autre type de parcours est un parcours dit Eulérien et consiste à emprunter toutes les arêtes du graphe.</w:t>
       </w:r>
     </w:p>
     <w:p>
@@ -6107,6 +6836,7 @@
         </w:rPr>
         <w:t>(</w:t>
       </w:r>
+      <w:proofErr w:type="spellStart"/>
       <w:r>
         <w:rPr>
           <w:b/>
@@ -6116,8 +6846,33 @@
           <w:u w:val="single"/>
           <w:lang w:bidi="ar-LB"/>
         </w:rPr>
-        <w:t>Breadth-first search</w:t>
-      </w:r>
+        <w:t>Breadth</w:t>
+      </w:r>
+      <w:proofErr w:type="spellEnd"/>
+      <w:r>
+        <w:rPr>
+          <w:b/>
+          <w:bCs/>
+          <w:sz w:val="24"/>
+          <w:szCs w:val="24"/>
+          <w:u w:val="single"/>
+          <w:lang w:bidi="ar-LB"/>
+        </w:rPr>
+        <w:t xml:space="preserve">-first </w:t>
+      </w:r>
+      <w:proofErr w:type="spellStart"/>
+      <w:r>
+        <w:rPr>
+          <w:b/>
+          <w:bCs/>
+          <w:sz w:val="24"/>
+          <w:szCs w:val="24"/>
+          <w:u w:val="single"/>
+          <w:lang w:bidi="ar-LB"/>
+        </w:rPr>
+        <w:t>search</w:t>
+      </w:r>
+      <w:proofErr w:type="spellEnd"/>
       <w:r>
         <w:rPr>
           <w:sz w:val="24"/>
@@ -7474,6 +8229,7 @@
                                 <w:szCs w:val="18"/>
                               </w:rPr>
                             </w:pPr>
+                            <w:proofErr w:type="spellStart"/>
                             <w:r>
                               <w:rPr>
                                 <w:rFonts w:cstheme="minorHAnsi"/>
@@ -7482,6 +8238,7 @@
                               </w:rPr>
                               <w:t>Niveau</w:t>
                             </w:r>
+                            <w:proofErr w:type="spellEnd"/>
                             <w:r>
                               <w:rPr>
                                 <w:rFonts w:cstheme="minorHAnsi"/>
@@ -7514,13 +8271,23 @@
                                 <w:szCs w:val="18"/>
                               </w:rPr>
                             </w:pPr>
+                            <w:proofErr w:type="spellStart"/>
                             <w:r>
                               <w:rPr>
                                 <w:rFonts w:cstheme="minorHAnsi"/>
                                 <w:sz w:val="18"/>
                                 <w:szCs w:val="18"/>
                               </w:rPr>
-                              <w:t>Niveau 2</w:t>
+                              <w:t>Niveau</w:t>
+                            </w:r>
+                            <w:proofErr w:type="spellEnd"/>
+                            <w:r>
+                              <w:rPr>
+                                <w:rFonts w:cstheme="minorHAnsi"/>
+                                <w:sz w:val="18"/>
+                                <w:szCs w:val="18"/>
+                              </w:rPr>
+                              <w:t xml:space="preserve"> 2</w:t>
                             </w:r>
                           </w:p>
                           <w:p>
@@ -7547,13 +8314,23 @@
                                 <w:rtl/>
                               </w:rPr>
                             </w:pPr>
+                            <w:proofErr w:type="spellStart"/>
                             <w:r>
                               <w:rPr>
                                 <w:rFonts w:cstheme="minorHAnsi"/>
                                 <w:sz w:val="18"/>
                                 <w:szCs w:val="18"/>
                               </w:rPr>
-                              <w:t>Niveau 3</w:t>
+                              <w:t>Niveau</w:t>
+                            </w:r>
+                            <w:proofErr w:type="spellEnd"/>
+                            <w:r>
+                              <w:rPr>
+                                <w:rFonts w:cstheme="minorHAnsi"/>
+                                <w:sz w:val="18"/>
+                                <w:szCs w:val="18"/>
+                              </w:rPr>
+                              <w:t xml:space="preserve"> 3</w:t>
                             </w:r>
                           </w:p>
                         </w:txbxContent>
@@ -7727,7 +8504,7 @@
                     </pic:cNvPicPr>
                   </pic:nvPicPr>
                   <pic:blipFill>
-                    <a:blip r:embed="rId22" cstate="print">
+                    <a:blip r:embed="rId17" cstate="print">
                       <a:extLst>
                         <a:ext uri="{28A0092B-C50C-407E-A947-70E740481C1C}">
                           <a14:useLocalDpi xmlns:a14="http://schemas.microsoft.com/office/drawing/2010/main" val="0"/>
@@ -7827,6 +8604,7 @@
         </w:rPr>
         <w:t>(</w:t>
       </w:r>
+      <w:proofErr w:type="spellStart"/>
       <w:r>
         <w:rPr>
           <w:b/>
@@ -7836,8 +8614,33 @@
           <w:u w:val="single"/>
           <w:lang w:bidi="ar-LB"/>
         </w:rPr>
-        <w:t>Depth-first search</w:t>
-      </w:r>
+        <w:t>Depth</w:t>
+      </w:r>
+      <w:proofErr w:type="spellEnd"/>
+      <w:r>
+        <w:rPr>
+          <w:b/>
+          <w:bCs/>
+          <w:sz w:val="24"/>
+          <w:szCs w:val="24"/>
+          <w:u w:val="single"/>
+          <w:lang w:bidi="ar-LB"/>
+        </w:rPr>
+        <w:t xml:space="preserve">-first </w:t>
+      </w:r>
+      <w:proofErr w:type="spellStart"/>
+      <w:r>
+        <w:rPr>
+          <w:b/>
+          <w:bCs/>
+          <w:sz w:val="24"/>
+          <w:szCs w:val="24"/>
+          <w:u w:val="single"/>
+          <w:lang w:bidi="ar-LB"/>
+        </w:rPr>
+        <w:t>search</w:t>
+      </w:r>
+      <w:proofErr w:type="spellEnd"/>
       <w:r>
         <w:rPr>
           <w:sz w:val="24"/>
@@ -9391,6 +10194,7 @@
                                 <w:szCs w:val="18"/>
                               </w:rPr>
                             </w:pPr>
+                            <w:proofErr w:type="spellStart"/>
                             <w:r>
                               <w:rPr>
                                 <w:rFonts w:cstheme="minorHAnsi"/>
@@ -9399,6 +10203,7 @@
                               </w:rPr>
                               <w:t>Branche</w:t>
                             </w:r>
+                            <w:proofErr w:type="spellEnd"/>
                             <w:r>
                               <w:rPr>
                                 <w:rFonts w:cstheme="minorHAnsi"/>
@@ -9431,13 +10236,23 @@
                                 <w:szCs w:val="18"/>
                               </w:rPr>
                             </w:pPr>
+                            <w:proofErr w:type="spellStart"/>
                             <w:r>
                               <w:rPr>
                                 <w:rFonts w:cstheme="minorHAnsi"/>
                                 <w:sz w:val="18"/>
                                 <w:szCs w:val="18"/>
                               </w:rPr>
-                              <w:t>Branche 2</w:t>
+                              <w:t>Branche</w:t>
+                            </w:r>
+                            <w:proofErr w:type="spellEnd"/>
+                            <w:r>
+                              <w:rPr>
+                                <w:rFonts w:cstheme="minorHAnsi"/>
+                                <w:sz w:val="18"/>
+                                <w:szCs w:val="18"/>
+                              </w:rPr>
+                              <w:t xml:space="preserve"> 2</w:t>
                             </w:r>
                           </w:p>
                           <w:p>
@@ -9463,13 +10278,23 @@
                                 <w:szCs w:val="18"/>
                               </w:rPr>
                             </w:pPr>
+                            <w:proofErr w:type="spellStart"/>
                             <w:r>
                               <w:rPr>
                                 <w:rFonts w:cstheme="minorHAnsi"/>
                                 <w:sz w:val="18"/>
                                 <w:szCs w:val="18"/>
                               </w:rPr>
-                              <w:t>Branche 3</w:t>
+                              <w:t>Branche</w:t>
+                            </w:r>
+                            <w:proofErr w:type="spellEnd"/>
+                            <w:r>
+                              <w:rPr>
+                                <w:rFonts w:cstheme="minorHAnsi"/>
+                                <w:sz w:val="18"/>
+                                <w:szCs w:val="18"/>
+                              </w:rPr>
+                              <w:t xml:space="preserve"> 3</w:t>
                             </w:r>
                           </w:p>
                           <w:p>
@@ -9496,13 +10321,23 @@
                                 <w:lang w:bidi="ar-LB"/>
                               </w:rPr>
                             </w:pPr>
+                            <w:proofErr w:type="spellStart"/>
                             <w:r>
                               <w:rPr>
                                 <w:rFonts w:cstheme="minorHAnsi"/>
                                 <w:sz w:val="18"/>
                                 <w:szCs w:val="18"/>
                               </w:rPr>
-                              <w:t>Branche 4</w:t>
+                              <w:t>Branche</w:t>
+                            </w:r>
+                            <w:proofErr w:type="spellEnd"/>
+                            <w:r>
+                              <w:rPr>
+                                <w:rFonts w:cstheme="minorHAnsi"/>
+                                <w:sz w:val="18"/>
+                                <w:szCs w:val="18"/>
+                              </w:rPr>
+                              <w:t xml:space="preserve"> 4</w:t>
                             </w:r>
                           </w:p>
                         </w:txbxContent>
@@ -9717,7 +10552,7 @@
                     </pic:cNvPicPr>
                   </pic:nvPicPr>
                   <pic:blipFill>
-                    <a:blip r:embed="rId23" cstate="print">
+                    <a:blip r:embed="rId18" cstate="print">
                       <a:extLst>
                         <a:ext uri="{28A0092B-C50C-407E-A947-70E740481C1C}">
                           <a14:useLocalDpi xmlns:a14="http://schemas.microsoft.com/office/drawing/2010/main" val="0"/>
@@ -10104,7 +10939,27 @@
           <w:szCs w:val="24"/>
           <w:lang w:bidi="ar-LB"/>
         </w:rPr>
-        <w:t xml:space="preserve"> (vertex, node)</w:t>
+        <w:t xml:space="preserve"> (vertex, </w:t>
+      </w:r>
+      <w:proofErr w:type="spellStart"/>
+      <w:r>
+        <w:rPr>
+          <w:rFonts w:asciiTheme="majorBidi" w:hAnsiTheme="majorBidi" w:cstheme="majorBidi"/>
+          <w:sz w:val="24"/>
+          <w:szCs w:val="24"/>
+          <w:lang w:bidi="ar-LB"/>
+        </w:rPr>
+        <w:t>node</w:t>
+      </w:r>
+      <w:proofErr w:type="spellEnd"/>
+      <w:r>
+        <w:rPr>
+          <w:rFonts w:asciiTheme="majorBidi" w:hAnsiTheme="majorBidi" w:cstheme="majorBidi"/>
+          <w:sz w:val="24"/>
+          <w:szCs w:val="24"/>
+          <w:lang w:bidi="ar-LB"/>
+        </w:rPr>
+        <w:t>)</w:t>
       </w:r>
       <w:r>
         <w:rPr>
@@ -10153,7 +11008,63 @@
           <w:szCs w:val="24"/>
           <w:lang w:val="en-US" w:bidi="ar-LB"/>
         </w:rPr>
-        <w:t>Node iAmANode = graphDatastore.createNode();</w:t>
+        <w:t xml:space="preserve">Node </w:t>
+      </w:r>
+      <w:proofErr w:type="spellStart"/>
+      <w:r>
+        <w:rPr>
+          <w:rFonts w:asciiTheme="majorBidi" w:hAnsiTheme="majorBidi" w:cstheme="majorBidi"/>
+          <w:b/>
+          <w:bCs/>
+          <w:i/>
+          <w:iCs/>
+          <w:sz w:val="24"/>
+          <w:szCs w:val="24"/>
+          <w:lang w:val="en-US" w:bidi="ar-LB"/>
+        </w:rPr>
+        <w:t>iAmANode</w:t>
+      </w:r>
+      <w:proofErr w:type="spellEnd"/>
+      <w:r>
+        <w:rPr>
+          <w:rFonts w:asciiTheme="majorBidi" w:hAnsiTheme="majorBidi" w:cstheme="majorBidi"/>
+          <w:b/>
+          <w:bCs/>
+          <w:i/>
+          <w:iCs/>
+          <w:sz w:val="24"/>
+          <w:szCs w:val="24"/>
+          <w:lang w:val="en-US" w:bidi="ar-LB"/>
+        </w:rPr>
+        <w:t xml:space="preserve"> = </w:t>
+      </w:r>
+      <w:proofErr w:type="spellStart"/>
+      <w:r>
+        <w:rPr>
+          <w:rFonts w:asciiTheme="majorBidi" w:hAnsiTheme="majorBidi" w:cstheme="majorBidi"/>
+          <w:b/>
+          <w:bCs/>
+          <w:i/>
+          <w:iCs/>
+          <w:sz w:val="24"/>
+          <w:szCs w:val="24"/>
+          <w:lang w:val="en-US" w:bidi="ar-LB"/>
+        </w:rPr>
+        <w:t>graphDatastore.createNode</w:t>
+      </w:r>
+      <w:proofErr w:type="spellEnd"/>
+      <w:r>
+        <w:rPr>
+          <w:rFonts w:asciiTheme="majorBidi" w:hAnsiTheme="majorBidi" w:cstheme="majorBidi"/>
+          <w:b/>
+          <w:bCs/>
+          <w:i/>
+          <w:iCs/>
+          <w:sz w:val="24"/>
+          <w:szCs w:val="24"/>
+          <w:lang w:val="en-US" w:bidi="ar-LB"/>
+        </w:rPr>
+        <w:t>();</w:t>
       </w:r>
     </w:p>
     <w:p>
@@ -10178,6 +11089,7 @@
         </w:rPr>
         <w:t>(</w:t>
       </w:r>
+      <w:proofErr w:type="spellStart"/>
       <w:r>
         <w:rPr>
           <w:rFonts w:asciiTheme="majorBidi" w:hAnsiTheme="majorBidi" w:cstheme="majorBidi"/>
@@ -10188,7 +11100,20 @@
           <w:u w:val="single"/>
           <w:lang w:bidi="ar-LB"/>
         </w:rPr>
-        <w:t>Req:</w:t>
+        <w:t>Req</w:t>
+      </w:r>
+      <w:proofErr w:type="spellEnd"/>
+      <w:r>
+        <w:rPr>
+          <w:rFonts w:asciiTheme="majorBidi" w:hAnsiTheme="majorBidi" w:cstheme="majorBidi"/>
+          <w:b/>
+          <w:bCs/>
+          <w:sz w:val="24"/>
+          <w:szCs w:val="24"/>
+          <w:u w:val="single"/>
+          <w:lang w:bidi="ar-LB"/>
+        </w:rPr>
+        <w:t>:</w:t>
       </w:r>
       <w:r>
         <w:rPr>
@@ -10199,6 +11124,7 @@
         </w:rPr>
         <w:t xml:space="preserve"> </w:t>
       </w:r>
+      <w:proofErr w:type="spellStart"/>
       <w:r>
         <w:rPr>
           <w:rFonts w:asciiTheme="majorBidi" w:hAnsiTheme="majorBidi" w:cstheme="majorBidi"/>
@@ -10208,7 +11134,19 @@
           <w:szCs w:val="24"/>
           <w:lang w:bidi="ar-LB"/>
         </w:rPr>
-        <w:t xml:space="preserve">iAmANodeest le nom du </w:t>
+        <w:t>iAmANodeest</w:t>
+      </w:r>
+      <w:proofErr w:type="spellEnd"/>
+      <w:r>
+        <w:rPr>
+          <w:rFonts w:asciiTheme="majorBidi" w:hAnsiTheme="majorBidi" w:cstheme="majorBidi"/>
+          <w:i/>
+          <w:iCs/>
+          <w:sz w:val="24"/>
+          <w:szCs w:val="24"/>
+          <w:lang w:bidi="ar-LB"/>
+        </w:rPr>
+        <w:t xml:space="preserve"> le nom du </w:t>
       </w:r>
       <w:r>
         <w:rPr>
@@ -10280,7 +11218,47 @@
           <w:szCs w:val="24"/>
           <w:lang w:bidi="ar-LB"/>
         </w:rPr>
-        <w:t>elation (relationship, edge)</w:t>
+        <w:t>elation (</w:t>
+      </w:r>
+      <w:proofErr w:type="spellStart"/>
+      <w:r>
+        <w:rPr>
+          <w:rFonts w:asciiTheme="majorBidi" w:hAnsiTheme="majorBidi" w:cstheme="majorBidi"/>
+          <w:sz w:val="24"/>
+          <w:szCs w:val="24"/>
+          <w:lang w:bidi="ar-LB"/>
+        </w:rPr>
+        <w:t>relationship</w:t>
+      </w:r>
+      <w:proofErr w:type="spellEnd"/>
+      <w:r>
+        <w:rPr>
+          <w:rFonts w:asciiTheme="majorBidi" w:hAnsiTheme="majorBidi" w:cstheme="majorBidi"/>
+          <w:sz w:val="24"/>
+          <w:szCs w:val="24"/>
+          <w:lang w:bidi="ar-LB"/>
+        </w:rPr>
+        <w:t xml:space="preserve">, </w:t>
+      </w:r>
+      <w:proofErr w:type="spellStart"/>
+      <w:r>
+        <w:rPr>
+          <w:rFonts w:asciiTheme="majorBidi" w:hAnsiTheme="majorBidi" w:cstheme="majorBidi"/>
+          <w:sz w:val="24"/>
+          <w:szCs w:val="24"/>
+          <w:lang w:bidi="ar-LB"/>
+        </w:rPr>
+        <w:t>edge</w:t>
+      </w:r>
+      <w:proofErr w:type="spellEnd"/>
+      <w:r>
+        <w:rPr>
+          <w:rFonts w:asciiTheme="majorBidi" w:hAnsiTheme="majorBidi" w:cstheme="majorBidi"/>
+          <w:sz w:val="24"/>
+          <w:szCs w:val="24"/>
+          <w:lang w:bidi="ar-LB"/>
+        </w:rPr>
+        <w:t>)</w:t>
       </w:r>
       <w:r>
         <w:rPr>
@@ -10337,6 +11315,7 @@
           <w:lang w:val="en-US" w:bidi="ar-LB"/>
         </w:rPr>
       </w:pPr>
+      <w:proofErr w:type="spellStart"/>
       <w:r>
         <w:rPr>
           <w:rFonts w:asciiTheme="majorBidi" w:hAnsiTheme="majorBidi" w:cstheme="majorBidi"/>
@@ -10348,7 +11327,77 @@
           <w:szCs w:val="24"/>
           <w:lang w:val="en-US" w:bidi="ar-LB"/>
         </w:rPr>
-        <w:t>iAmANode.createRelationshipTo(anotherNode, ExampleRelationships.ROMANTIC);</w:t>
+        <w:t>iAmANode.createRelationshipTo</w:t>
+      </w:r>
+      <w:proofErr w:type="spellEnd"/>
+      <w:r>
+        <w:rPr>
+          <w:rFonts w:asciiTheme="majorBidi" w:hAnsiTheme="majorBidi" w:cstheme="majorBidi"/>
+          <w:b/>
+          <w:bCs/>
+          <w:i/>
+          <w:iCs/>
+          <w:sz w:val="24"/>
+          <w:szCs w:val="24"/>
+          <w:lang w:val="en-US" w:bidi="ar-LB"/>
+        </w:rPr>
+        <w:t>(</w:t>
+      </w:r>
+      <w:proofErr w:type="spellStart"/>
+      <w:r>
+        <w:rPr>
+          <w:rFonts w:asciiTheme="majorBidi" w:hAnsiTheme="majorBidi" w:cstheme="majorBidi"/>
+          <w:b/>
+          <w:bCs/>
+          <w:i/>
+          <w:iCs/>
+          <w:sz w:val="24"/>
+          <w:szCs w:val="24"/>
+          <w:lang w:val="en-US" w:bidi="ar-LB"/>
+        </w:rPr>
+        <w:t>anotherNode</w:t>
+      </w:r>
+      <w:proofErr w:type="spellEnd"/>
+      <w:r>
+        <w:rPr>
+          <w:rFonts w:asciiTheme="majorBidi" w:hAnsiTheme="majorBidi" w:cstheme="majorBidi"/>
+          <w:b/>
+          <w:bCs/>
+          <w:i/>
+          <w:iCs/>
+          <w:sz w:val="24"/>
+          <w:szCs w:val="24"/>
+          <w:lang w:val="en-US" w:bidi="ar-LB"/>
+        </w:rPr>
+        <w:t xml:space="preserve">, </w:t>
+      </w:r>
+      <w:proofErr w:type="spellStart"/>
+      <w:r>
+        <w:rPr>
+          <w:rFonts w:asciiTheme="majorBidi" w:hAnsiTheme="majorBidi" w:cstheme="majorBidi"/>
+          <w:b/>
+          <w:bCs/>
+          <w:i/>
+          <w:iCs/>
+          <w:sz w:val="24"/>
+          <w:szCs w:val="24"/>
+          <w:lang w:val="en-US" w:bidi="ar-LB"/>
+        </w:rPr>
+        <w:t>ExampleRelationships.ROMANTIC</w:t>
+      </w:r>
+      <w:proofErr w:type="spellEnd"/>
+      <w:r>
+        <w:rPr>
+          <w:rFonts w:asciiTheme="majorBidi" w:hAnsiTheme="majorBidi" w:cstheme="majorBidi"/>
+          <w:b/>
+          <w:bCs/>
+          <w:i/>
+          <w:iCs/>
+          <w:sz w:val="24"/>
+          <w:szCs w:val="24"/>
+          <w:lang w:val="en-US" w:bidi="ar-LB"/>
+        </w:rPr>
+        <w:t>);</w:t>
       </w:r>
     </w:p>
     <w:p>
@@ -10402,16 +11451,74 @@
           <w:szCs w:val="24"/>
           <w:lang w:bidi="ar-LB"/>
         </w:rPr>
-        <w:t>Création d'un p</w:t>
-      </w:r>
-      <w:r>
-        <w:rPr>
-          <w:rFonts w:asciiTheme="majorBidi" w:hAnsiTheme="majorBidi" w:cstheme="majorBidi"/>
-          <w:sz w:val="24"/>
-          <w:szCs w:val="24"/>
-          <w:lang w:bidi="ar-LB"/>
-        </w:rPr>
-        <w:t>ropriété (property, key/value pairs)</w:t>
+        <w:t xml:space="preserve">Création </w:t>
+      </w:r>
+      <w:r>
+        <w:rPr>
+          <w:rFonts w:asciiTheme="majorBidi" w:hAnsiTheme="majorBidi" w:cstheme="majorBidi"/>
+          <w:sz w:val="24"/>
+          <w:szCs w:val="24"/>
+          <w:lang w:bidi="ar-LB"/>
+        </w:rPr>
+        <w:t>d’une</w:t>
+      </w:r>
+      <w:r>
+        <w:rPr>
+          <w:rFonts w:asciiTheme="majorBidi" w:hAnsiTheme="majorBidi" w:cstheme="majorBidi"/>
+          <w:sz w:val="24"/>
+          <w:szCs w:val="24"/>
+          <w:lang w:bidi="ar-LB"/>
+        </w:rPr>
+        <w:t xml:space="preserve"> p</w:t>
+      </w:r>
+      <w:r>
+        <w:rPr>
+          <w:rFonts w:asciiTheme="majorBidi" w:hAnsiTheme="majorBidi" w:cstheme="majorBidi"/>
+          <w:sz w:val="24"/>
+          <w:szCs w:val="24"/>
+          <w:lang w:bidi="ar-LB"/>
+        </w:rPr>
+        <w:t>ropriété (</w:t>
+      </w:r>
+      <w:proofErr w:type="spellStart"/>
+      <w:r>
+        <w:rPr>
+          <w:rFonts w:asciiTheme="majorBidi" w:hAnsiTheme="majorBidi" w:cstheme="majorBidi"/>
+          <w:sz w:val="24"/>
+          <w:szCs w:val="24"/>
+          <w:lang w:bidi="ar-LB"/>
+        </w:rPr>
+        <w:t>property</w:t>
+      </w:r>
+      <w:proofErr w:type="spellEnd"/>
+      <w:r>
+        <w:rPr>
+          <w:rFonts w:asciiTheme="majorBidi" w:hAnsiTheme="majorBidi" w:cstheme="majorBidi"/>
+          <w:sz w:val="24"/>
+          <w:szCs w:val="24"/>
+          <w:lang w:bidi="ar-LB"/>
+        </w:rPr>
+        <w:t xml:space="preserve">, </w:t>
+      </w:r>
+      <w:proofErr w:type="spellStart"/>
+      <w:r>
+        <w:rPr>
+          <w:rFonts w:asciiTheme="majorBidi" w:hAnsiTheme="majorBidi" w:cstheme="majorBidi"/>
+          <w:sz w:val="24"/>
+          <w:szCs w:val="24"/>
+          <w:lang w:bidi="ar-LB"/>
+        </w:rPr>
+        <w:t>key</w:t>
+      </w:r>
+      <w:proofErr w:type="spellEnd"/>
+      <w:r>
+        <w:rPr>
+          <w:rFonts w:asciiTheme="majorBidi" w:hAnsiTheme="majorBidi" w:cstheme="majorBidi"/>
+          <w:sz w:val="24"/>
+          <w:szCs w:val="24"/>
+          <w:lang w:bidi="ar-LB"/>
+        </w:rPr>
+        <w:t>/value pairs)</w:t>
       </w:r>
       <w:r>
         <w:rPr>
@@ -10429,7 +11536,25 @@
           <w:szCs w:val="24"/>
           <w:lang w:bidi="ar-LB"/>
         </w:rPr>
-        <w:t>nrichit les noeuds et les relations.</w:t>
+        <w:t xml:space="preserve">nrichit les </w:t>
+      </w:r>
+      <w:r>
+        <w:rPr>
+          <w:rFonts w:asciiTheme="majorBidi" w:hAnsiTheme="majorBidi" w:cstheme="majorBidi"/>
+          <w:sz w:val="24"/>
+          <w:szCs w:val="24"/>
+          <w:lang w:bidi="ar-LB"/>
+        </w:rPr>
+        <w:t>nœuds</w:t>
+      </w:r>
+      <w:r>
+        <w:rPr>
+          <w:rFonts w:asciiTheme="majorBidi" w:hAnsiTheme="majorBidi" w:cstheme="majorBidi"/>
+          <w:sz w:val="24"/>
+          <w:szCs w:val="24"/>
+          <w:lang w:bidi="ar-LB"/>
+        </w:rPr>
+        <w:t xml:space="preserve"> et les relations.</w:t>
       </w:r>
     </w:p>
     <w:p>
@@ -10450,6 +11575,8 @@
           <w:lang w:val="en-US" w:bidi="ar-LB"/>
         </w:rPr>
       </w:pPr>
+      <w:proofErr w:type="spellStart"/>
+      <w:proofErr w:type="gramStart"/>
       <w:r>
         <w:rPr>
           <w:rFonts w:asciiTheme="majorBidi" w:hAnsiTheme="majorBidi" w:cstheme="majorBidi"/>
@@ -10461,7 +11588,35 @@
           <w:szCs w:val="24"/>
           <w:lang w:val="en-US" w:bidi="ar-LB"/>
         </w:rPr>
-        <w:t>iAmANode.setProperty("having", "a property!");</w:t>
+        <w:t>iAmANode.setProperty</w:t>
+      </w:r>
+      <w:proofErr w:type="spellEnd"/>
+      <w:r>
+        <w:rPr>
+          <w:rFonts w:asciiTheme="majorBidi" w:hAnsiTheme="majorBidi" w:cstheme="majorBidi"/>
+          <w:b/>
+          <w:bCs/>
+          <w:i/>
+          <w:iCs/>
+          <w:sz w:val="24"/>
+          <w:szCs w:val="24"/>
+          <w:lang w:val="en-US" w:bidi="ar-LB"/>
+        </w:rPr>
+        <w:t>(</w:t>
+      </w:r>
+      <w:proofErr w:type="gramEnd"/>
+      <w:r>
+        <w:rPr>
+          <w:rFonts w:asciiTheme="majorBidi" w:hAnsiTheme="majorBidi" w:cstheme="majorBidi"/>
+          <w:b/>
+          <w:bCs/>
+          <w:i/>
+          <w:iCs/>
+          <w:sz w:val="24"/>
+          <w:szCs w:val="24"/>
+          <w:lang w:val="en-US" w:bidi="ar-LB"/>
+        </w:rPr>
+        <w:t>"having", "a property!");</w:t>
       </w:r>
     </w:p>
     <w:p>
@@ -10870,7 +12025,7 @@
                     </pic:cNvPicPr>
                   </pic:nvPicPr>
                   <pic:blipFill>
-                    <a:blip r:embed="rId24" cstate="print"/>
+                    <a:blip r:embed="rId19" cstate="print"/>
                     <a:stretch>
                       <a:fillRect/>
                     </a:stretch>
@@ -11094,7 +12249,27 @@
           <w:szCs w:val="24"/>
           <w:lang w:bidi="ar-LB"/>
         </w:rPr>
-        <w:t>Si le parcours choisi est en largeur, ce sera: traverse    « BREADTH_FIRST »</w:t>
+        <w:t>Si le parcours choisi est en largeur, ce sera: traverse    « </w:t>
+      </w:r>
+      <w:r>
+        <w:rPr>
+          <w:rFonts w:asciiTheme="majorBidi" w:hAnsiTheme="majorBidi" w:cstheme="majorBidi"/>
+          <w:b/>
+          <w:bCs/>
+          <w:sz w:val="24"/>
+          <w:szCs w:val="24"/>
+          <w:lang w:bidi="ar-LB"/>
+        </w:rPr>
+        <w:t>BREADTH_FIRST</w:t>
+      </w:r>
+      <w:r>
+        <w:rPr>
+          <w:rFonts w:asciiTheme="majorBidi" w:hAnsiTheme="majorBidi" w:cstheme="majorBidi"/>
+          <w:sz w:val="24"/>
+          <w:szCs w:val="24"/>
+          <w:lang w:bidi="ar-LB"/>
+        </w:rPr>
+        <w:t> »</w:t>
       </w:r>
     </w:p>
     <w:p>
@@ -11120,7 +12295,27 @@
           <w:szCs w:val="24"/>
           <w:lang w:bidi="ar-LB"/>
         </w:rPr>
-        <w:t>Si le parcours en profondeur ce sera:   Traverse  « DEPTH_FIRST “</w:t>
+        <w:t>Si le parcours en profondeur ce sera:   Traverse  « </w:t>
+      </w:r>
+      <w:r>
+        <w:rPr>
+          <w:rFonts w:asciiTheme="majorBidi" w:hAnsiTheme="majorBidi" w:cstheme="majorBidi"/>
+          <w:b/>
+          <w:bCs/>
+          <w:sz w:val="24"/>
+          <w:szCs w:val="24"/>
+          <w:lang w:bidi="ar-LB"/>
+        </w:rPr>
+        <w:t>DEPTH_FIRST</w:t>
+      </w:r>
+      <w:r>
+        <w:rPr>
+          <w:rFonts w:asciiTheme="majorBidi" w:hAnsiTheme="majorBidi" w:cstheme="majorBidi"/>
+          <w:sz w:val="24"/>
+          <w:szCs w:val="24"/>
+          <w:lang w:bidi="ar-LB"/>
+        </w:rPr>
+        <w:t> »</w:t>
       </w:r>
     </w:p>
     <w:p>
@@ -11141,7 +12336,65 @@
           <w:szCs w:val="24"/>
           <w:lang w:bidi="ar-LB"/>
         </w:rPr>
-        <w:t>Ensuite “pour réponde aux requêtes” qui sont les conditions à vérifier, c.à.d. la relation « ROMANTIC » dans notre exemple, on utilise la fonction ReturnableEvaluator.</w:t>
+        <w:t>Ensuite</w:t>
+      </w:r>
+      <w:r>
+        <w:rPr>
+          <w:rFonts w:asciiTheme="majorBidi" w:hAnsiTheme="majorBidi" w:cstheme="majorBidi"/>
+          <w:sz w:val="24"/>
+          <w:szCs w:val="24"/>
+          <w:lang w:bidi="ar-LB"/>
+        </w:rPr>
+        <w:t xml:space="preserve"> </w:t>
+      </w:r>
+      <w:r>
+        <w:rPr>
+          <w:rFonts w:asciiTheme="majorBidi" w:hAnsiTheme="majorBidi" w:cstheme="majorBidi"/>
+          <w:sz w:val="24"/>
+          <w:szCs w:val="24"/>
+          <w:lang w:bidi="ar-LB"/>
+        </w:rPr>
+        <w:t xml:space="preserve">pour réponde aux requêtes qui sont les conditions à vérifier, c.à.d. la relation « ROMANTIC » dans notre exemple, on utilise la fonction </w:t>
+      </w:r>
+      <w:r>
+        <w:rPr>
+          <w:rFonts w:asciiTheme="majorBidi" w:hAnsiTheme="majorBidi" w:cstheme="majorBidi"/>
+          <w:sz w:val="24"/>
+          <w:szCs w:val="24"/>
+          <w:lang w:bidi="ar-LB"/>
+        </w:rPr>
+        <w:t>« </w:t>
+      </w:r>
+      <w:proofErr w:type="spellStart"/>
+      <w:r>
+        <w:rPr>
+          <w:rFonts w:asciiTheme="majorBidi" w:hAnsiTheme="majorBidi" w:cstheme="majorBidi"/>
+          <w:b/>
+          <w:bCs/>
+          <w:sz w:val="24"/>
+          <w:szCs w:val="24"/>
+          <w:lang w:bidi="ar-LB"/>
+        </w:rPr>
+        <w:t>ReturnableEvaluator</w:t>
+      </w:r>
+      <w:proofErr w:type="spellEnd"/>
+      <w:r>
+        <w:rPr>
+          <w:rFonts w:asciiTheme="majorBidi" w:hAnsiTheme="majorBidi" w:cstheme="majorBidi"/>
+          <w:sz w:val="24"/>
+          <w:szCs w:val="24"/>
+          <w:lang w:bidi="ar-LB"/>
+        </w:rPr>
+        <w:t> »</w:t>
+      </w:r>
+      <w:r>
+        <w:rPr>
+          <w:rFonts w:asciiTheme="majorBidi" w:hAnsiTheme="majorBidi" w:cstheme="majorBidi"/>
+          <w:sz w:val="24"/>
+          <w:szCs w:val="24"/>
+          <w:lang w:bidi="ar-LB"/>
+        </w:rPr>
+        <w:t>.</w:t>
       </w:r>
     </w:p>
     <w:p>
@@ -11198,7 +12451,7 @@
                     </pic:cNvPicPr>
                   </pic:nvPicPr>
                   <pic:blipFill>
-                    <a:blip r:embed="rId25" cstate="print"/>
+                    <a:blip r:embed="rId20" cstate="print"/>
                     <a:stretch>
                       <a:fillRect/>
                     </a:stretch>
@@ -11805,7 +13058,7 @@
                     </pic:cNvPicPr>
                   </pic:nvPicPr>
                   <pic:blipFill>
-                    <a:blip r:embed="rId26" cstate="print"/>
+                    <a:blip r:embed="rId21" cstate="print"/>
                     <a:stretch>
                       <a:fillRect/>
                     </a:stretch>
@@ -12025,7 +13278,7 @@
                     </pic:cNvPicPr>
                   </pic:nvPicPr>
                   <pic:blipFill>
-                    <a:blip r:embed="rId27" cstate="print"/>
+                    <a:blip r:embed="rId22" cstate="print"/>
                     <a:stretch>
                       <a:fillRect/>
                     </a:stretch>
@@ -12118,7 +13371,51 @@
           <w:szCs w:val="24"/>
           <w:lang w:bidi="ar-LB"/>
         </w:rPr>
-        <w:t>- Déclarer un objet de type GraphDatabaseService.</w:t>
+        <w:t xml:space="preserve">- Déclarer un objet de type </w:t>
+      </w:r>
+      <w:r>
+        <w:rPr>
+          <w:rFonts w:asciiTheme="majorBidi" w:hAnsiTheme="majorBidi" w:cstheme="majorBidi"/>
+          <w:sz w:val="24"/>
+          <w:szCs w:val="24"/>
+          <w:lang w:bidi="ar-LB"/>
+        </w:rPr>
+        <w:t>« </w:t>
+      </w:r>
+      <w:proofErr w:type="spellStart"/>
+      <w:r>
+        <w:rPr>
+          <w:rFonts w:asciiTheme="majorBidi" w:hAnsiTheme="majorBidi" w:cstheme="majorBidi"/>
+          <w:b/>
+          <w:bCs/>
+          <w:sz w:val="24"/>
+          <w:szCs w:val="24"/>
+          <w:lang w:bidi="ar-LB"/>
+        </w:rPr>
+        <w:t>GraphDatabaseService</w:t>
+      </w:r>
+      <w:proofErr w:type="spellEnd"/>
+      <w:r>
+        <w:rPr>
+          <w:rFonts w:asciiTheme="majorBidi" w:hAnsiTheme="majorBidi" w:cstheme="majorBidi"/>
+          <w:b/>
+          <w:bCs/>
+          <w:sz w:val="24"/>
+          <w:szCs w:val="24"/>
+          <w:lang w:bidi="ar-LB"/>
+        </w:rPr>
+        <w:t> »</w:t>
+      </w:r>
+      <w:r>
+        <w:rPr>
+          <w:rFonts w:asciiTheme="majorBidi" w:hAnsiTheme="majorBidi" w:cstheme="majorBidi"/>
+          <w:b/>
+          <w:bCs/>
+          <w:sz w:val="24"/>
+          <w:szCs w:val="24"/>
+          <w:lang w:bidi="ar-LB"/>
+        </w:rPr>
+        <w:t>.</w:t>
       </w:r>
     </w:p>
     <w:p>
@@ -12140,7 +13437,49 @@
           <w:szCs w:val="24"/>
           <w:lang w:bidi="ar-LB"/>
         </w:rPr>
-        <w:t>- instancier avec la classe EmbeddedGraphDatabase en passant comme paramètre au constructeur le chemin de la base.</w:t>
+        <w:t xml:space="preserve">- instancier avec la classe </w:t>
+      </w:r>
+      <w:r>
+        <w:rPr>
+          <w:rFonts w:asciiTheme="majorBidi" w:hAnsiTheme="majorBidi" w:cstheme="majorBidi"/>
+          <w:sz w:val="24"/>
+          <w:szCs w:val="24"/>
+          <w:lang w:bidi="ar-LB"/>
+        </w:rPr>
+        <w:t>« </w:t>
+      </w:r>
+      <w:proofErr w:type="spellStart"/>
+      <w:r>
+        <w:rPr>
+          <w:rFonts w:asciiTheme="majorBidi" w:hAnsiTheme="majorBidi" w:cstheme="majorBidi"/>
+          <w:b/>
+          <w:bCs/>
+          <w:sz w:val="24"/>
+          <w:szCs w:val="24"/>
+          <w:lang w:bidi="ar-LB"/>
+        </w:rPr>
+        <w:t>EmbeddedGraphDatabase</w:t>
+      </w:r>
+      <w:proofErr w:type="spellEnd"/>
+      <w:r>
+        <w:rPr>
+          <w:rFonts w:asciiTheme="majorBidi" w:hAnsiTheme="majorBidi" w:cstheme="majorBidi"/>
+          <w:b/>
+          <w:bCs/>
+          <w:sz w:val="24"/>
+          <w:szCs w:val="24"/>
+          <w:lang w:bidi="ar-LB"/>
+        </w:rPr>
+        <w:t> »</w:t>
+      </w:r>
+      <w:r>
+        <w:rPr>
+          <w:rFonts w:asciiTheme="majorBidi" w:hAnsiTheme="majorBidi" w:cstheme="majorBidi"/>
+          <w:sz w:val="24"/>
+          <w:szCs w:val="24"/>
+          <w:lang w:bidi="ar-LB"/>
+        </w:rPr>
+        <w:t xml:space="preserve"> en passant comme paramètre au constructeur le chemin de la base.</w:t>
       </w:r>
     </w:p>
     <w:p>
@@ -12454,7 +13793,49 @@
           <w:szCs w:val="24"/>
           <w:lang w:bidi="ar-LB"/>
         </w:rPr>
-        <w:t>- La méthode shutdown de notre base de données permet de l’éteindre correctement.</w:t>
+        <w:t xml:space="preserve">- La méthode </w:t>
+      </w:r>
+      <w:r>
+        <w:rPr>
+          <w:rFonts w:asciiTheme="majorBidi" w:hAnsiTheme="majorBidi" w:cstheme="majorBidi"/>
+          <w:sz w:val="24"/>
+          <w:szCs w:val="24"/>
+          <w:lang w:bidi="ar-LB"/>
+        </w:rPr>
+        <w:t>« </w:t>
+      </w:r>
+      <w:proofErr w:type="spellStart"/>
+      <w:r>
+        <w:rPr>
+          <w:rFonts w:asciiTheme="majorBidi" w:hAnsiTheme="majorBidi" w:cstheme="majorBidi"/>
+          <w:b/>
+          <w:bCs/>
+          <w:sz w:val="24"/>
+          <w:szCs w:val="24"/>
+          <w:lang w:bidi="ar-LB"/>
+        </w:rPr>
+        <w:t>shutdown</w:t>
+      </w:r>
+      <w:proofErr w:type="spellEnd"/>
+      <w:r>
+        <w:rPr>
+          <w:rFonts w:asciiTheme="majorBidi" w:hAnsiTheme="majorBidi" w:cstheme="majorBidi"/>
+          <w:b/>
+          <w:bCs/>
+          <w:sz w:val="24"/>
+          <w:szCs w:val="24"/>
+          <w:lang w:bidi="ar-LB"/>
+        </w:rPr>
+        <w:t> »</w:t>
+      </w:r>
+      <w:r>
+        <w:rPr>
+          <w:rFonts w:asciiTheme="majorBidi" w:hAnsiTheme="majorBidi" w:cstheme="majorBidi"/>
+          <w:sz w:val="24"/>
+          <w:szCs w:val="24"/>
+          <w:lang w:bidi="ar-LB"/>
+        </w:rPr>
+        <w:t xml:space="preserve"> de notre base de données permet de l’éteindre correctement.</w:t>
       </w:r>
     </w:p>
     <w:p>
@@ -13134,7 +14515,7 @@
                     </pic:cNvPicPr>
                   </pic:nvPicPr>
                   <pic:blipFill>
-                    <a:blip r:embed="rId28" cstate="print"/>
+                    <a:blip r:embed="rId23" cstate="print"/>
                     <a:stretch>
                       <a:fillRect/>
                     </a:stretch>
@@ -13246,7 +14627,7 @@
                     </pic:cNvPicPr>
                   </pic:nvPicPr>
                   <pic:blipFill>
-                    <a:blip r:embed="rId29" cstate="print"/>
+                    <a:blip r:embed="rId24" cstate="print"/>
                     <a:stretch>
                       <a:fillRect/>
                     </a:stretch>
@@ -13279,7 +14660,49 @@
           <w:szCs w:val="24"/>
           <w:lang w:bidi="ar-LB"/>
         </w:rPr>
-        <w:t>Il suffit de déclarer pour chaque nœud un nouvel objet de type Node créé à partir de notre objet graphe :</w:t>
+        <w:t xml:space="preserve">Il suffit de déclarer pour chaque nœud un nouvel objet de type </w:t>
+      </w:r>
+      <w:r>
+        <w:rPr>
+          <w:rFonts w:asciiTheme="majorBidi" w:hAnsiTheme="majorBidi" w:cstheme="majorBidi"/>
+          <w:sz w:val="24"/>
+          <w:szCs w:val="24"/>
+          <w:lang w:bidi="ar-LB"/>
+        </w:rPr>
+        <w:t>« </w:t>
+      </w:r>
+      <w:proofErr w:type="spellStart"/>
+      <w:r>
+        <w:rPr>
+          <w:rFonts w:asciiTheme="majorBidi" w:hAnsiTheme="majorBidi" w:cstheme="majorBidi"/>
+          <w:b/>
+          <w:bCs/>
+          <w:sz w:val="24"/>
+          <w:szCs w:val="24"/>
+          <w:lang w:bidi="ar-LB"/>
+        </w:rPr>
+        <w:t>Node</w:t>
+      </w:r>
+      <w:proofErr w:type="spellEnd"/>
+      <w:r>
+        <w:rPr>
+          <w:rFonts w:asciiTheme="majorBidi" w:hAnsiTheme="majorBidi" w:cstheme="majorBidi"/>
+          <w:b/>
+          <w:bCs/>
+          <w:sz w:val="24"/>
+          <w:szCs w:val="24"/>
+          <w:lang w:bidi="ar-LB"/>
+        </w:rPr>
+        <w:t> »</w:t>
+      </w:r>
+      <w:r>
+        <w:rPr>
+          <w:rFonts w:asciiTheme="majorBidi" w:hAnsiTheme="majorBidi" w:cstheme="majorBidi"/>
+          <w:sz w:val="24"/>
+          <w:szCs w:val="24"/>
+          <w:lang w:bidi="ar-LB"/>
+        </w:rPr>
+        <w:t xml:space="preserve"> créé à partir de notre objet graphe :</w:t>
       </w:r>
       <w:r>
         <w:rPr>
@@ -13350,7 +14773,7 @@
                     </pic:cNvPicPr>
                   </pic:nvPicPr>
                   <pic:blipFill>
-                    <a:blip r:embed="rId30" cstate="print"/>
+                    <a:blip r:embed="rId25" cstate="print"/>
                     <a:stretch>
                       <a:fillRect/>
                     </a:stretch>
@@ -13380,7 +14803,60 @@
           <w:szCs w:val="24"/>
           <w:lang w:bidi="ar-LB"/>
         </w:rPr>
-        <w:t xml:space="preserve">Pour lui affecter une propriété, comme le nom par exemple, il faut appeler la méthode setProperty qui prend en paramètres une clé et une </w:t>
+        <w:t xml:space="preserve">Pour lui affecter une propriété, comme le nom par exemple, il faut appeler la méthode </w:t>
+      </w:r>
+      <w:r>
+        <w:rPr>
+          <w:rFonts w:asciiTheme="majorBidi" w:hAnsiTheme="majorBidi" w:cstheme="majorBidi"/>
+          <w:sz w:val="24"/>
+          <w:szCs w:val="24"/>
+          <w:lang w:bidi="ar-LB"/>
+        </w:rPr>
+        <w:t>« </w:t>
+      </w:r>
+      <w:proofErr w:type="spellStart"/>
+      <w:r>
+        <w:rPr>
+          <w:rFonts w:asciiTheme="majorBidi" w:hAnsiTheme="majorBidi" w:cstheme="majorBidi"/>
+          <w:b/>
+          <w:bCs/>
+          <w:sz w:val="24"/>
+          <w:szCs w:val="24"/>
+          <w:lang w:bidi="ar-LB"/>
+        </w:rPr>
+        <w:t>setProperty</w:t>
+      </w:r>
+      <w:proofErr w:type="spellEnd"/>
+      <w:r>
+        <w:rPr>
+          <w:rFonts w:asciiTheme="majorBidi" w:hAnsiTheme="majorBidi" w:cstheme="majorBidi"/>
+          <w:b/>
+          <w:bCs/>
+          <w:sz w:val="24"/>
+          <w:szCs w:val="24"/>
+          <w:lang w:bidi="ar-LB"/>
+        </w:rPr>
+        <w:t> »</w:t>
+      </w:r>
+      <w:r>
+        <w:rPr>
+          <w:rFonts w:asciiTheme="majorBidi" w:hAnsiTheme="majorBidi" w:cstheme="majorBidi"/>
+          <w:b/>
+          <w:bCs/>
+          <w:sz w:val="24"/>
+          <w:szCs w:val="24"/>
+          <w:lang w:bidi="ar-LB"/>
+        </w:rPr>
+        <w:t xml:space="preserve"> </w:t>
+      </w:r>
+      <w:r>
+        <w:rPr>
+          <w:rFonts w:asciiTheme="majorBidi" w:hAnsiTheme="majorBidi" w:cstheme="majorBidi"/>
+          <w:sz w:val="24"/>
+          <w:szCs w:val="24"/>
+          <w:lang w:bidi="ar-LB"/>
+        </w:rPr>
+        <w:t xml:space="preserve">qui prend en paramètres une clé et une </w:t>
       </w:r>
       <w:r>
         <w:rPr>
@@ -13502,7 +14978,7 @@
                     </pic:cNvPicPr>
                   </pic:nvPicPr>
                   <pic:blipFill>
-                    <a:blip r:embed="rId31" cstate="print"/>
+                    <a:blip r:embed="rId26" cstate="print"/>
                     <a:stretch>
                       <a:fillRect/>
                     </a:stretch>
@@ -13639,6 +15115,7 @@
         </w:rPr>
         <w:t>« </w:t>
       </w:r>
+      <w:proofErr w:type="spellStart"/>
       <w:r>
         <w:rPr>
           <w:rFonts w:asciiTheme="majorBidi" w:hAnsiTheme="majorBidi" w:cstheme="majorBidi"/>
@@ -13650,6 +15127,7 @@
         </w:rPr>
         <w:t>createRelationship</w:t>
       </w:r>
+      <w:proofErr w:type="spellEnd"/>
       <w:r>
         <w:rPr>
           <w:rFonts w:asciiTheme="majorBidi" w:hAnsiTheme="majorBidi" w:cstheme="majorBidi"/>
@@ -13666,7 +15144,27 @@
           <w:szCs w:val="24"/>
           <w:lang w:bidi="ar-LB"/>
         </w:rPr>
-        <w:t xml:space="preserve"> est disponible dans chaque objet de type Node. Elle prend en paramètre le nœud à lier et un type.</w:t>
+        <w:t xml:space="preserve"> est disponible dans chaque objet de type </w:t>
+      </w:r>
+      <w:proofErr w:type="spellStart"/>
+      <w:r>
+        <w:rPr>
+          <w:rFonts w:asciiTheme="majorBidi" w:hAnsiTheme="majorBidi" w:cstheme="majorBidi"/>
+          <w:sz w:val="24"/>
+          <w:szCs w:val="24"/>
+          <w:lang w:bidi="ar-LB"/>
+        </w:rPr>
+        <w:t>Node</w:t>
+      </w:r>
+      <w:proofErr w:type="spellEnd"/>
+      <w:r>
+        <w:rPr>
+          <w:rFonts w:asciiTheme="majorBidi" w:hAnsiTheme="majorBidi" w:cstheme="majorBidi"/>
+          <w:sz w:val="24"/>
+          <w:szCs w:val="24"/>
+          <w:lang w:bidi="ar-LB"/>
+        </w:rPr>
+        <w:t>. Elle prend en paramètre le nœud à lier et un type.</w:t>
       </w:r>
     </w:p>
     <w:p>
@@ -13702,8 +15200,9 @@
           <w:u w:val="single"/>
           <w:lang w:bidi="ar-LB"/>
         </w:rPr>
-        <w:t>Voici un exemple qui lie comme ami Martin avec Romain </w:t>
-      </w:r>
+        <w:t xml:space="preserve">Voici un exemple qui lie comme ami Martin avec </w:t>
+      </w:r>
+      <w:proofErr w:type="gramStart"/>
       <w:r>
         <w:rPr>
           <w:rFonts w:asciiTheme="majorBidi" w:hAnsiTheme="majorBidi" w:cstheme="majorBidi"/>
@@ -13712,8 +15211,19 @@
           <w:u w:val="single"/>
           <w:lang w:bidi="ar-LB"/>
         </w:rPr>
+        <w:t>Romain </w:t>
+      </w:r>
+      <w:r>
+        <w:rPr>
+          <w:rFonts w:asciiTheme="majorBidi" w:hAnsiTheme="majorBidi" w:cstheme="majorBidi"/>
+          <w:sz w:val="24"/>
+          <w:szCs w:val="24"/>
+          <w:u w:val="single"/>
+          <w:lang w:bidi="ar-LB"/>
+        </w:rPr>
         <w:t>)</w:t>
       </w:r>
+      <w:proofErr w:type="gramEnd"/>
     </w:p>
     <w:p>
       <w:pPr>
@@ -13753,7 +15263,7 @@
                     </pic:cNvPicPr>
                   </pic:nvPicPr>
                   <pic:blipFill>
-                    <a:blip r:embed="rId32" cstate="print"/>
+                    <a:blip r:embed="rId27" cstate="print"/>
                     <a:stretch>
                       <a:fillRect/>
                     </a:stretch>
@@ -14012,7 +15522,7 @@
                     </pic:cNvPicPr>
                   </pic:nvPicPr>
                   <pic:blipFill>
-                    <a:blip r:embed="rId33" cstate="print"/>
+                    <a:blip r:embed="rId28" cstate="print"/>
                     <a:stretch>
                       <a:fillRect/>
                     </a:stretch>
@@ -14129,6 +15639,7 @@
                               </w:rPr>
                               <w:t xml:space="preserve"> </w:t>
                             </w:r>
+                            <w:proofErr w:type="spellStart"/>
                             <w:r>
                               <w:rPr>
                                 <w:rFonts w:asciiTheme="minorHAnsi" w:hAnsi="Calibri" w:cstheme="minorBidi"/>
@@ -14140,6 +15651,7 @@
                               </w:rPr>
                               <w:t>noeud</w:t>
                             </w:r>
+                            <w:proofErr w:type="spellEnd"/>
                             <w:r>
                               <w:rPr>
                                 <w:rFonts w:asciiTheme="minorHAnsi" w:hAnsi="Calibri" w:cstheme="minorBidi"/>
@@ -15154,7 +16666,7 @@
                     </pic:cNvPicPr>
                   </pic:nvPicPr>
                   <pic:blipFill>
-                    <a:blip r:embed="rId34" cstate="print"/>
+                    <a:blip r:embed="rId29" cstate="print"/>
                     <a:stretch>
                       <a:fillRect/>
                     </a:stretch>
@@ -15233,6 +16745,7 @@
         </w:rPr>
         <w:t>« </w:t>
       </w:r>
+      <w:proofErr w:type="spellStart"/>
       <w:r>
         <w:rPr>
           <w:rFonts w:asciiTheme="majorBidi" w:hAnsiTheme="majorBidi" w:cstheme="majorBidi"/>
@@ -15242,6 +16755,7 @@
         </w:rPr>
         <w:t>Friend</w:t>
       </w:r>
+      <w:proofErr w:type="spellEnd"/>
       <w:r>
         <w:rPr>
           <w:rFonts w:asciiTheme="majorBidi" w:hAnsiTheme="majorBidi" w:cstheme="majorBidi"/>
@@ -15327,21 +16841,49 @@
       <w:r>
         <w:rPr>
           <w:rFonts w:asciiTheme="majorBidi" w:hAnsiTheme="majorBidi" w:cstheme="majorBidi"/>
+          <w:b/>
+          <w:bCs/>
           <w:sz w:val="24"/>
           <w:szCs w:val="24"/>
           <w:u w:val="single"/>
           <w:lang w:bidi="ar-LB"/>
         </w:rPr>
+        <w:t>«</w:t>
+      </w:r>
+      <w:proofErr w:type="spellStart"/>
+      <w:r>
+        <w:rPr>
+          <w:rFonts w:asciiTheme="majorBidi" w:hAnsiTheme="majorBidi" w:cstheme="majorBidi"/>
+          <w:b/>
+          <w:bCs/>
+          <w:sz w:val="24"/>
+          <w:szCs w:val="24"/>
+          <w:u w:val="single"/>
+          <w:lang w:bidi="ar-LB"/>
+        </w:rPr>
         <w:t>Traverser.Order</w:t>
       </w:r>
-      <w:r>
-        <w:rPr>
-          <w:rFonts w:asciiTheme="majorBidi" w:hAnsiTheme="majorBidi" w:cstheme="majorBidi"/>
-          <w:sz w:val="24"/>
-          <w:szCs w:val="24"/>
-          <w:lang w:bidi="ar-LB"/>
-        </w:rPr>
-        <w:t xml:space="preserve"> : Ce paramètre peut prendre deux valeurs : </w:t>
+      <w:proofErr w:type="spellEnd"/>
+      <w:r>
+        <w:rPr>
+          <w:rFonts w:asciiTheme="majorBidi" w:hAnsiTheme="majorBidi" w:cstheme="majorBidi"/>
+          <w:b/>
+          <w:bCs/>
+          <w:sz w:val="24"/>
+          <w:szCs w:val="24"/>
+          <w:u w:val="single"/>
+          <w:lang w:bidi="ar-LB"/>
+        </w:rPr>
+        <w:t> »</w:t>
+      </w:r>
+      <w:r>
+        <w:rPr>
+          <w:rFonts w:asciiTheme="majorBidi" w:hAnsiTheme="majorBidi" w:cstheme="majorBidi"/>
+          <w:sz w:val="24"/>
+          <w:szCs w:val="24"/>
+          <w:lang w:bidi="ar-LB"/>
+        </w:rPr>
+        <w:t xml:space="preserve">: Ce paramètre peut prendre deux valeurs : </w:t>
       </w:r>
     </w:p>
     <w:p>
@@ -15363,12 +16905,52 @@
       <w:r>
         <w:rPr>
           <w:rFonts w:asciiTheme="majorBidi" w:hAnsiTheme="majorBidi" w:cstheme="majorBidi"/>
+          <w:b/>
+          <w:bCs/>
           <w:sz w:val="24"/>
           <w:szCs w:val="24"/>
           <w:u w:val="single"/>
           <w:lang w:bidi="ar-LB"/>
         </w:rPr>
-        <w:t>Order. BREADTH_FIRST</w:t>
+        <w:t>«</w:t>
+      </w:r>
+      <w:proofErr w:type="spellStart"/>
+      <w:r>
+        <w:rPr>
+          <w:rFonts w:asciiTheme="majorBidi" w:hAnsiTheme="majorBidi" w:cstheme="majorBidi"/>
+          <w:b/>
+          <w:bCs/>
+          <w:sz w:val="24"/>
+          <w:szCs w:val="24"/>
+          <w:u w:val="single"/>
+          <w:lang w:bidi="ar-LB"/>
+        </w:rPr>
+        <w:t>Order</w:t>
+      </w:r>
+      <w:proofErr w:type="spellEnd"/>
+      <w:r>
+        <w:rPr>
+          <w:rFonts w:asciiTheme="majorBidi" w:hAnsiTheme="majorBidi" w:cstheme="majorBidi"/>
+          <w:b/>
+          <w:bCs/>
+          <w:sz w:val="24"/>
+          <w:szCs w:val="24"/>
+          <w:u w:val="single"/>
+          <w:lang w:bidi="ar-LB"/>
+        </w:rPr>
+        <w:t>. BREADTH_FIRST</w:t>
+      </w:r>
+      <w:r>
+        <w:rPr>
+          <w:rFonts w:asciiTheme="majorBidi" w:hAnsiTheme="majorBidi" w:cstheme="majorBidi"/>
+          <w:b/>
+          <w:bCs/>
+          <w:sz w:val="24"/>
+          <w:szCs w:val="24"/>
+          <w:u w:val="single"/>
+          <w:lang w:bidi="ar-LB"/>
+        </w:rPr>
+        <w:t> »</w:t>
       </w:r>
       <w:r>
         <w:rPr>
@@ -15398,12 +16980,38 @@
       <w:r>
         <w:rPr>
           <w:rFonts w:asciiTheme="majorBidi" w:hAnsiTheme="majorBidi" w:cstheme="majorBidi"/>
+          <w:b/>
+          <w:bCs/>
           <w:sz w:val="24"/>
           <w:szCs w:val="24"/>
           <w:u w:val="single"/>
           <w:lang w:bidi="ar-LB"/>
         </w:rPr>
+        <w:t>« </w:t>
+      </w:r>
+      <w:proofErr w:type="spellStart"/>
+      <w:r>
+        <w:rPr>
+          <w:rFonts w:asciiTheme="majorBidi" w:hAnsiTheme="majorBidi" w:cstheme="majorBidi"/>
+          <w:b/>
+          <w:bCs/>
+          <w:sz w:val="24"/>
+          <w:szCs w:val="24"/>
+          <w:u w:val="single"/>
+          <w:lang w:bidi="ar-LB"/>
+        </w:rPr>
         <w:t>Order.DEPTH_FIRST</w:t>
+      </w:r>
+      <w:proofErr w:type="spellEnd"/>
+      <w:r>
+        <w:rPr>
+          <w:rFonts w:asciiTheme="majorBidi" w:hAnsiTheme="majorBidi" w:cstheme="majorBidi"/>
+          <w:sz w:val="24"/>
+          <w:szCs w:val="24"/>
+          <w:u w:val="single"/>
+          <w:lang w:bidi="ar-LB"/>
+        </w:rPr>
+        <w:t> »</w:t>
       </w:r>
       <w:r>
         <w:rPr>
@@ -15434,12 +17042,50 @@
       <w:r>
         <w:rPr>
           <w:rFonts w:asciiTheme="majorBidi" w:hAnsiTheme="majorBidi" w:cstheme="majorBidi"/>
+          <w:b/>
+          <w:bCs/>
           <w:sz w:val="24"/>
           <w:szCs w:val="24"/>
           <w:u w:val="single"/>
           <w:lang w:bidi="ar-LB"/>
         </w:rPr>
-        <w:t>StopEvaluator </w:t>
+        <w:t>«</w:t>
+      </w:r>
+      <w:proofErr w:type="spellStart"/>
+      <w:r>
+        <w:rPr>
+          <w:rFonts w:asciiTheme="majorBidi" w:hAnsiTheme="majorBidi" w:cstheme="majorBidi"/>
+          <w:b/>
+          <w:bCs/>
+          <w:sz w:val="24"/>
+          <w:szCs w:val="24"/>
+          <w:u w:val="single"/>
+          <w:lang w:bidi="ar-LB"/>
+        </w:rPr>
+        <w:t>StopEvaluator</w:t>
+      </w:r>
+      <w:proofErr w:type="spellEnd"/>
+      <w:r>
+        <w:rPr>
+          <w:rFonts w:asciiTheme="majorBidi" w:hAnsiTheme="majorBidi" w:cstheme="majorBidi"/>
+          <w:b/>
+          <w:bCs/>
+          <w:sz w:val="24"/>
+          <w:szCs w:val="24"/>
+          <w:u w:val="single"/>
+          <w:lang w:bidi="ar-LB"/>
+        </w:rPr>
+        <w:t> »</w:t>
+      </w:r>
+      <w:r>
+        <w:rPr>
+          <w:rFonts w:asciiTheme="majorBidi" w:hAnsiTheme="majorBidi" w:cstheme="majorBidi"/>
+          <w:sz w:val="24"/>
+          <w:szCs w:val="24"/>
+          <w:u w:val="single"/>
+          <w:lang w:bidi="ar-LB"/>
+        </w:rPr>
+        <w:t> </w:t>
       </w:r>
       <w:r>
         <w:rPr>
@@ -15538,21 +17184,77 @@
       <w:r>
         <w:rPr>
           <w:rFonts w:asciiTheme="majorBidi" w:hAnsiTheme="majorBidi" w:cstheme="majorBidi"/>
+          <w:b/>
+          <w:bCs/>
           <w:sz w:val="24"/>
           <w:szCs w:val="24"/>
           <w:u w:val="single"/>
           <w:lang w:bidi="ar-LB"/>
         </w:rPr>
-        <w:t>ReturnableEvaluator </w:t>
-      </w:r>
-      <w:r>
-        <w:rPr>
-          <w:rFonts w:asciiTheme="majorBidi" w:hAnsiTheme="majorBidi" w:cstheme="majorBidi"/>
-          <w:sz w:val="24"/>
-          <w:szCs w:val="24"/>
-          <w:lang w:bidi="ar-LB"/>
-        </w:rPr>
-        <w:t xml:space="preserve">: Ce paramètre prend un objet de type ReturnableEvaluator qui contient une méthode qui définit si le nœud traversé doit être récupéré. </w:t>
+        <w:t>« </w:t>
+      </w:r>
+      <w:proofErr w:type="spellStart"/>
+      <w:r>
+        <w:rPr>
+          <w:rFonts w:asciiTheme="majorBidi" w:hAnsiTheme="majorBidi" w:cstheme="majorBidi"/>
+          <w:b/>
+          <w:bCs/>
+          <w:sz w:val="24"/>
+          <w:szCs w:val="24"/>
+          <w:u w:val="single"/>
+          <w:lang w:bidi="ar-LB"/>
+        </w:rPr>
+        <w:t>ReturnableEvaluato</w:t>
+      </w:r>
+      <w:r>
+        <w:rPr>
+          <w:rFonts w:asciiTheme="majorBidi" w:hAnsiTheme="majorBidi" w:cstheme="majorBidi"/>
+          <w:sz w:val="24"/>
+          <w:szCs w:val="24"/>
+          <w:u w:val="single"/>
+          <w:lang w:bidi="ar-LB"/>
+        </w:rPr>
+        <w:t>r</w:t>
+      </w:r>
+      <w:proofErr w:type="spellEnd"/>
+      <w:r>
+        <w:rPr>
+          <w:rFonts w:asciiTheme="majorBidi" w:hAnsiTheme="majorBidi" w:cstheme="majorBidi"/>
+          <w:sz w:val="24"/>
+          <w:szCs w:val="24"/>
+          <w:u w:val="single"/>
+          <w:lang w:bidi="ar-LB"/>
+        </w:rPr>
+        <w:t>»</w:t>
+      </w:r>
+      <w:r>
+        <w:rPr>
+          <w:rFonts w:asciiTheme="majorBidi" w:hAnsiTheme="majorBidi" w:cstheme="majorBidi"/>
+          <w:sz w:val="24"/>
+          <w:szCs w:val="24"/>
+          <w:lang w:bidi="ar-LB"/>
+        </w:rPr>
+        <w:t xml:space="preserve">: Ce paramètre prend un objet de type </w:t>
+      </w:r>
+      <w:proofErr w:type="spellStart"/>
+      <w:r>
+        <w:rPr>
+          <w:rFonts w:asciiTheme="majorBidi" w:hAnsiTheme="majorBidi" w:cstheme="majorBidi"/>
+          <w:sz w:val="24"/>
+          <w:szCs w:val="24"/>
+          <w:lang w:bidi="ar-LB"/>
+        </w:rPr>
+        <w:t>ReturnableEvaluator</w:t>
+      </w:r>
+      <w:proofErr w:type="spellEnd"/>
+      <w:r>
+        <w:rPr>
+          <w:rFonts w:asciiTheme="majorBidi" w:hAnsiTheme="majorBidi" w:cstheme="majorBidi"/>
+          <w:sz w:val="24"/>
+          <w:szCs w:val="24"/>
+          <w:lang w:bidi="ar-LB"/>
+        </w:rPr>
+        <w:t xml:space="preserve"> qui contient une méthode qui définit si le nœud traversé doit être récupéré. </w:t>
       </w:r>
     </w:p>
     <w:p>
@@ -15597,21 +17299,49 @@
       <w:r>
         <w:rPr>
           <w:rFonts w:asciiTheme="majorBidi" w:hAnsiTheme="majorBidi" w:cstheme="majorBidi"/>
+          <w:b/>
+          <w:bCs/>
           <w:sz w:val="24"/>
           <w:szCs w:val="24"/>
           <w:u w:val="single"/>
           <w:lang w:bidi="ar-LB"/>
         </w:rPr>
+        <w:t>«</w:t>
+      </w:r>
+      <w:proofErr w:type="spellStart"/>
+      <w:r>
+        <w:rPr>
+          <w:rFonts w:asciiTheme="majorBidi" w:hAnsiTheme="majorBidi" w:cstheme="majorBidi"/>
+          <w:b/>
+          <w:bCs/>
+          <w:sz w:val="24"/>
+          <w:szCs w:val="24"/>
+          <w:u w:val="single"/>
+          <w:lang w:bidi="ar-LB"/>
+        </w:rPr>
         <w:t>RelationshipType</w:t>
       </w:r>
-      <w:r>
-        <w:rPr>
-          <w:rFonts w:asciiTheme="majorBidi" w:hAnsiTheme="majorBidi" w:cstheme="majorBidi"/>
-          <w:sz w:val="24"/>
-          <w:szCs w:val="24"/>
-          <w:lang w:bidi="ar-LB"/>
-        </w:rPr>
-        <w:t> : Ce paramètre définit le type de relation à parcourir.</w:t>
+      <w:proofErr w:type="spellEnd"/>
+      <w:r>
+        <w:rPr>
+          <w:rFonts w:asciiTheme="majorBidi" w:hAnsiTheme="majorBidi" w:cstheme="majorBidi"/>
+          <w:b/>
+          <w:bCs/>
+          <w:sz w:val="24"/>
+          <w:szCs w:val="24"/>
+          <w:u w:val="single"/>
+          <w:lang w:bidi="ar-LB"/>
+        </w:rPr>
+        <w:t> »</w:t>
+      </w:r>
+      <w:r>
+        <w:rPr>
+          <w:rFonts w:asciiTheme="majorBidi" w:hAnsiTheme="majorBidi" w:cstheme="majorBidi"/>
+          <w:sz w:val="24"/>
+          <w:szCs w:val="24"/>
+          <w:lang w:bidi="ar-LB"/>
+        </w:rPr>
+        <w:t>: Ce paramètre définit le type de relation à parcourir.</w:t>
       </w:r>
     </w:p>
     <w:p>
@@ -15632,12 +17362,57 @@
       <w:r>
         <w:rPr>
           <w:rFonts w:asciiTheme="majorBidi" w:hAnsiTheme="majorBidi" w:cstheme="majorBidi"/>
+          <w:b/>
+          <w:bCs/>
           <w:sz w:val="24"/>
           <w:szCs w:val="24"/>
           <w:u w:val="single"/>
           <w:lang w:bidi="ar-LB"/>
         </w:rPr>
-        <w:t xml:space="preserve">Direction : </w:t>
+        <w:t>«D</w:t>
+      </w:r>
+      <w:r>
+        <w:rPr>
+          <w:rFonts w:asciiTheme="majorBidi" w:hAnsiTheme="majorBidi" w:cstheme="majorBidi"/>
+          <w:b/>
+          <w:bCs/>
+          <w:sz w:val="24"/>
+          <w:szCs w:val="24"/>
+          <w:u w:val="single"/>
+          <w:lang w:bidi="ar-LB"/>
+        </w:rPr>
+        <w:t>irection</w:t>
+      </w:r>
+      <w:r>
+        <w:rPr>
+          <w:rFonts w:asciiTheme="majorBidi" w:hAnsiTheme="majorBidi" w:cstheme="majorBidi"/>
+          <w:b/>
+          <w:bCs/>
+          <w:sz w:val="24"/>
+          <w:szCs w:val="24"/>
+          <w:u w:val="single"/>
+          <w:lang w:bidi="ar-LB"/>
+        </w:rPr>
+        <w:t> »</w:t>
+      </w:r>
+      <w:r>
+        <w:rPr>
+          <w:rFonts w:asciiTheme="majorBidi" w:hAnsiTheme="majorBidi" w:cstheme="majorBidi"/>
+          <w:sz w:val="24"/>
+          <w:szCs w:val="24"/>
+          <w:u w:val="single"/>
+          <w:lang w:bidi="ar-LB"/>
+        </w:rPr>
+        <w:t>:</w:t>
+      </w:r>
+      <w:r>
+        <w:rPr>
+          <w:rFonts w:asciiTheme="majorBidi" w:hAnsiTheme="majorBidi" w:cstheme="majorBidi"/>
+          <w:sz w:val="24"/>
+          <w:szCs w:val="24"/>
+          <w:lang w:bidi="ar-LB"/>
+        </w:rPr>
+        <w:t xml:space="preserve"> </w:t>
       </w:r>
       <w:r>
         <w:rPr>
@@ -17133,7 +18908,7 @@
                     </pic:cNvPicPr>
                   </pic:nvPicPr>
                   <pic:blipFill>
-                    <a:blip r:embed="rId35" cstate="print">
+                    <a:blip r:embed="rId30" cstate="print">
                       <a:extLst>
                         <a:ext uri="{28A0092B-C50C-407E-A947-70E740481C1C}">
                           <a14:useLocalDpi xmlns:a14="http://schemas.microsoft.com/office/drawing/2010/main" val="0"/>
@@ -17218,6 +18993,8 @@
           <w:lang w:bidi="ar-LB"/>
         </w:rPr>
       </w:pPr>
+      <w:bookmarkStart w:id="0" w:name="_GoBack"/>
+      <w:bookmarkEnd w:id="0"/>
       <w:r>
         <w:rPr>
           <w:rFonts w:asciiTheme="majorBidi" w:hAnsiTheme="majorBidi" w:cstheme="majorBidi"/>
@@ -17274,7 +19051,7 @@
                     </pic:cNvPicPr>
                   </pic:nvPicPr>
                   <pic:blipFill>
-                    <a:blip r:embed="rId36" cstate="print"/>
+                    <a:blip r:embed="rId31" cstate="print"/>
                     <a:stretch>
                       <a:fillRect/>
                     </a:stretch>
@@ -17371,7 +19148,27 @@
           <w:szCs w:val="24"/>
           <w:lang w:bidi="ar-LB"/>
         </w:rPr>
-        <w:t>es requêtes plus complexes peuvent être effectuées avec le module Cypher qui propose plus d’options.</w:t>
+        <w:t xml:space="preserve">es requêtes plus complexes peuvent être effectuées avec le module </w:t>
+      </w:r>
+      <w:proofErr w:type="spellStart"/>
+      <w:r>
+        <w:rPr>
+          <w:rFonts w:asciiTheme="majorBidi" w:hAnsiTheme="majorBidi" w:cstheme="majorBidi"/>
+          <w:sz w:val="24"/>
+          <w:szCs w:val="24"/>
+          <w:lang w:bidi="ar-LB"/>
+        </w:rPr>
+        <w:t>Cypher</w:t>
+      </w:r>
+      <w:proofErr w:type="spellEnd"/>
+      <w:r>
+        <w:rPr>
+          <w:rFonts w:asciiTheme="majorBidi" w:hAnsiTheme="majorBidi" w:cstheme="majorBidi"/>
+          <w:sz w:val="24"/>
+          <w:szCs w:val="24"/>
+          <w:lang w:bidi="ar-LB"/>
+        </w:rPr>
+        <w:t xml:space="preserve"> qui propose plus d’options.</w:t>
       </w:r>
     </w:p>
     <w:p>
@@ -17458,7 +19255,7 @@
         </w:rPr>
         <w:t xml:space="preserve"> suivante : </w:t>
       </w:r>
-      <w:hyperlink r:id="rId37" w:history="1">
+      <w:hyperlink r:id="rId32" w:history="1">
         <w:r>
           <w:rPr>
             <w:rStyle w:val="Hyperlink"/>
@@ -17743,7 +19540,7 @@
       </w:pPr>
     </w:p>
     <w:sectPr>
-      <w:footerReference w:type="default" r:id="rId38"/>
+      <w:footerReference w:type="default" r:id="rId33"/>
       <w:pgSz w:w="11906" w:h="16838"/>
       <w:pgMar w:top="993" w:right="1133" w:bottom="1440" w:left="1418" w:header="708" w:footer="708" w:gutter="0"/>
       <w:cols w:space="708"/>
@@ -17848,7 +19645,7 @@
                 <w:noProof/>
                 <w:rtl/>
               </w:rPr>
-              <w:t>1</w:t>
+              <w:t>12</w:t>
             </w:r>
             <w:r>
               <w:rPr>
@@ -17966,14 +19763,14 @@
         <v:path o:extrusionok="f" gradientshapeok="t" o:connecttype="rect"/>
         <o:lock v:ext="edit" aspectratio="t"/>
       </v:shapetype>
-      <v:shape id="_x0000_i1028" type="#_x0000_t75" style="width:25.5pt;height:24.75pt" o:bullet="t">
+      <v:shape id="_x0000_i1051" type="#_x0000_t75" style="width:25.5pt;height:24.75pt" o:bullet="t">
         <v:imagedata r:id="rId1" o:title="art4CD"/>
       </v:shape>
     </w:pict>
   </w:numPicBullet>
   <w:numPicBullet w:numPicBulletId="1">
     <w:pict>
-      <v:shape id="_x0000_i1029" type="#_x0000_t75" style="width:67.5pt;height:31.5pt" o:bullet="t">
+      <v:shape id="_x0000_i1052" type="#_x0000_t75" style="width:67.5pt;height:31.5pt" o:bullet="t">
         <v:imagedata r:id="rId2" o:title="art4CE"/>
       </v:shape>
     </w:pict>
@@ -24521,7 +26318,7 @@
 </file>
 
 <file path=customXml/itemProps1.xml><?xml version="1.0" encoding="utf-8"?>
-<ds:datastoreItem xmlns:ds="http://schemas.openxmlformats.org/officeDocument/2006/customXml" ds:itemID="{03566B91-AB0E-4C18-9E00-AC135FFFAD4F}">
+<ds:datastoreItem xmlns:ds="http://schemas.openxmlformats.org/officeDocument/2006/customXml" ds:itemID="{F9D3FCCC-50D1-47E4-97CE-39DB189DF71E}">
   <ds:schemaRefs>
     <ds:schemaRef ds:uri="http://schemas.openxmlformats.org/officeDocument/2006/bibliography"/>
   </ds:schemaRefs>
